--- a/Curriculo - Felipe Fagion Longarini.docx
+++ b/Curriculo - Felipe Fagion Longarini.docx
@@ -1,6 +1,6 @@
 
 <file path=word/document.xml><?xml version="1.0" encoding="utf-8"?>
-<w:document xmlns:wpc="http://schemas.microsoft.com/office/word/2010/wordprocessingCanvas" xmlns:cx="http://schemas.microsoft.com/office/drawing/2014/chartex" xmlns:cx1="http://schemas.microsoft.com/office/drawing/2015/9/8/chartex" xmlns:cx2="http://schemas.microsoft.com/office/drawing/2015/10/21/chartex" xmlns:cx3="http://schemas.microsoft.com/office/drawing/2016/5/9/chartex" xmlns:cx4="http://schemas.microsoft.com/office/drawing/2016/5/10/chartex" xmlns:cx5="http://schemas.microsoft.com/office/drawing/2016/5/11/chartex" xmlns:cx6="http://schemas.microsoft.com/office/drawing/2016/5/12/chartex" xmlns:cx7="http://schemas.microsoft.com/office/drawing/2016/5/13/chartex" xmlns:cx8="http://schemas.microsoft.com/office/drawing/2016/5/14/chartex" xmlns:mc="http://schemas.openxmlformats.org/markup-compatibility/2006" xmlns:aink="http://schemas.microsoft.com/office/drawing/2016/ink" xmlns:am3d="http://schemas.microsoft.com/office/drawing/2017/model3d" xmlns:o="urn:schemas-microsoft-com:office:office" xmlns:oel="http://schemas.microsoft.com/office/2019/extlst" xmlns:r="http://schemas.openxmlformats.org/officeDocument/2006/relationships" xmlns:m="http://schemas.openxmlformats.org/officeDocument/2006/math" xmlns:v="urn:schemas-microsoft-com:vml" xmlns:wp14="http://schemas.microsoft.com/office/word/2010/wordprocessingDrawing" xmlns:wp="http://schemas.openxmlformats.org/drawingml/2006/wordprocessingDrawing" xmlns:w10="urn:schemas-microsoft-com:office:word" xmlns:w="http://schemas.openxmlformats.org/wordprocessingml/2006/main" xmlns:w14="http://schemas.microsoft.com/office/word/2010/wordml" xmlns:w15="http://schemas.microsoft.com/office/word/2012/wordml" xmlns:w16cex="http://schemas.microsoft.com/office/word/2018/wordml/cex" xmlns:w16cid="http://schemas.microsoft.com/office/word/2016/wordml/cid" xmlns:w16="http://schemas.microsoft.com/office/word/2018/wordml" xmlns:w16du="http://schemas.microsoft.com/office/word/2023/wordml/word16du" xmlns:w16sdtdh="http://schemas.microsoft.com/office/word/2020/wordml/sdtdatahash" xmlns:w16se="http://schemas.microsoft.com/office/word/2015/wordml/symex" xmlns:wpg="http://schemas.microsoft.com/office/word/2010/wordprocessingGroup" xmlns:wpi="http://schemas.microsoft.com/office/word/2010/wordprocessingInk" xmlns:wne="http://schemas.microsoft.com/office/word/2006/wordml" xmlns:wps="http://schemas.microsoft.com/office/word/2010/wordprocessingShape" mc:Ignorable="w14 w15 w16se w16cid w16 w16cex w16sdtdh w16du wp14">
+<w:document xmlns:wpc="http://schemas.microsoft.com/office/word/2010/wordprocessingCanvas" xmlns:cx="http://schemas.microsoft.com/office/drawing/2014/chartex" xmlns:cx1="http://schemas.microsoft.com/office/drawing/2015/9/8/chartex" xmlns:cx2="http://schemas.microsoft.com/office/drawing/2015/10/21/chartex" xmlns:cx3="http://schemas.microsoft.com/office/drawing/2016/5/9/chartex" xmlns:cx4="http://schemas.microsoft.com/office/drawing/2016/5/10/chartex" xmlns:cx5="http://schemas.microsoft.com/office/drawing/2016/5/11/chartex" xmlns:cx6="http://schemas.microsoft.com/office/drawing/2016/5/12/chartex" xmlns:cx7="http://schemas.microsoft.com/office/drawing/2016/5/13/chartex" xmlns:cx8="http://schemas.microsoft.com/office/drawing/2016/5/14/chartex" xmlns:mc="http://schemas.openxmlformats.org/markup-compatibility/2006" xmlns:aink="http://schemas.microsoft.com/office/drawing/2016/ink" xmlns:am3d="http://schemas.microsoft.com/office/drawing/2017/model3d" xmlns:o="urn:schemas-microsoft-com:office:office" xmlns:oel="http://schemas.microsoft.com/office/2019/extlst" xmlns:r="http://schemas.openxmlformats.org/officeDocument/2006/relationships" xmlns:m="http://schemas.openxmlformats.org/officeDocument/2006/math" xmlns:v="urn:schemas-microsoft-com:vml" xmlns:wp14="http://schemas.microsoft.com/office/word/2010/wordprocessingDrawing" xmlns:wp="http://schemas.openxmlformats.org/drawingml/2006/wordprocessingDrawing" xmlns:w10="urn:schemas-microsoft-com:office:word" xmlns:w="http://schemas.openxmlformats.org/wordprocessingml/2006/main" xmlns:w14="http://schemas.microsoft.com/office/word/2010/wordml" xmlns:w15="http://schemas.microsoft.com/office/word/2012/wordml" xmlns:w16cex="http://schemas.microsoft.com/office/word/2018/wordml/cex" xmlns:w16cid="http://schemas.microsoft.com/office/word/2016/wordml/cid" xmlns:w16="http://schemas.microsoft.com/office/word/2018/wordml" xmlns:w16du="http://schemas.microsoft.com/office/word/2023/wordml/word16du" xmlns:w16sdtdh="http://schemas.microsoft.com/office/word/2020/wordml/sdtdatahash" xmlns:w16sdtfl="http://schemas.microsoft.com/office/word/2024/wordml/sdtformatlock" xmlns:w16se="http://schemas.microsoft.com/office/word/2015/wordml/symex" xmlns:wpg="http://schemas.microsoft.com/office/word/2010/wordprocessingGroup" xmlns:wpi="http://schemas.microsoft.com/office/word/2010/wordprocessingInk" xmlns:wne="http://schemas.microsoft.com/office/word/2006/wordml" xmlns:wps="http://schemas.microsoft.com/office/word/2010/wordprocessingShape" mc:Ignorable="w14 w15 w16se w16cid w16 w16cex w16sdtdh w16sdtfl w16du wp14">
   <w:body>
     <w:tbl>
       <w:tblPr>
@@ -103,6 +103,7 @@
               </w:rPr>
               <w:t xml:space="preserve">  </w:t>
             </w:r>
+            <w:proofErr w:type="spellStart"/>
             <w:r>
               <w:rPr>
                 <w:rFonts w:ascii="Segoe UI" w:hAnsi="Segoe UI" w:cs="Segoe UI"/>
@@ -114,7 +115,69 @@
                 <w:sz w:val="18"/>
                 <w:szCs w:val="18"/>
               </w:rPr>
-              <w:t>Vila Sônia - São Paulo/SP</w:t>
+              <w:t>J</w:t>
+            </w:r>
+            <w:r>
+              <w:rPr>
+                <w:b w:val="0"/>
+                <w:bCs/>
+                <w:i w:val="0"/>
+                <w:iCs/>
+                <w:color w:val="414751"/>
+                <w:sz w:val="18"/>
+              </w:rPr>
+              <w:t>d</w:t>
+            </w:r>
+            <w:proofErr w:type="spellEnd"/>
+            <w:r>
+              <w:rPr>
+                <w:b w:val="0"/>
+                <w:bCs/>
+                <w:i w:val="0"/>
+                <w:iCs/>
+                <w:color w:val="414751"/>
+                <w:sz w:val="18"/>
+              </w:rPr>
+              <w:t xml:space="preserve"> das Bandeiras</w:t>
+            </w:r>
+            <w:r>
+              <w:rPr>
+                <w:rFonts w:ascii="Segoe UI" w:hAnsi="Segoe UI" w:cs="Segoe UI"/>
+                <w:b w:val="0"/>
+                <w:bCs/>
+                <w:i w:val="0"/>
+                <w:iCs/>
+                <w:color w:val="414751"/>
+                <w:sz w:val="18"/>
+                <w:szCs w:val="18"/>
+              </w:rPr>
+              <w:t xml:space="preserve"> - </w:t>
+            </w:r>
+            <w:r>
+              <w:rPr>
+                <w:rFonts w:ascii="Segoe UI" w:hAnsi="Segoe UI" w:cs="Segoe UI"/>
+                <w:b w:val="0"/>
+                <w:bCs/>
+                <w:i w:val="0"/>
+                <w:iCs/>
+                <w:color w:val="414751"/>
+                <w:sz w:val="18"/>
+                <w:szCs w:val="18"/>
+              </w:rPr>
+              <w:t>Campinas</w:t>
+            </w:r>
+            <w:r>
+              <w:rPr>
+                <w:rFonts w:ascii="Segoe UI" w:hAnsi="Segoe UI" w:cs="Segoe UI"/>
+                <w:b w:val="0"/>
+                <w:bCs/>
+                <w:i w:val="0"/>
+                <w:iCs/>
+                <w:color w:val="414751"/>
+                <w:sz w:val="18"/>
+                <w:szCs w:val="18"/>
+              </w:rPr>
+              <w:t>/SP</w:t>
             </w:r>
           </w:p>
         </w:tc>
@@ -234,7 +297,72 @@
                   <w:sz w:val="18"/>
                   <w:szCs w:val="18"/>
                 </w:rPr>
-                <w:t>(11) 99369-5530</w:t>
+                <w:t>(1</w:t>
+              </w:r>
+              <w:r>
+                <w:rPr>
+                  <w:rStyle w:val="Hyperlink"/>
+                  <w:rFonts w:ascii="Segoe UI" w:hAnsi="Segoe UI" w:cs="Segoe UI"/>
+                  <w:b w:val="0"/>
+                  <w:bCs/>
+                  <w:i w:val="0"/>
+                  <w:iCs/>
+                  <w:sz w:val="18"/>
+                  <w:szCs w:val="18"/>
+                </w:rPr>
+                <w:t>9</w:t>
+              </w:r>
+              <w:r>
+                <w:rPr>
+                  <w:rStyle w:val="Hyperlink"/>
+                  <w:rFonts w:ascii="Segoe UI" w:hAnsi="Segoe UI" w:cs="Segoe UI"/>
+                  <w:b w:val="0"/>
+                  <w:bCs/>
+                  <w:i w:val="0"/>
+                  <w:iCs/>
+                  <w:sz w:val="18"/>
+                  <w:szCs w:val="18"/>
+                </w:rPr>
+                <w:t>) 99</w:t>
+              </w:r>
+              <w:r>
+                <w:rPr>
+                  <w:rStyle w:val="Hyperlink"/>
+                  <w:rFonts w:ascii="Segoe UI" w:hAnsi="Segoe UI" w:cs="Segoe UI"/>
+                  <w:b w:val="0"/>
+                  <w:bCs/>
+                  <w:i w:val="0"/>
+                  <w:iCs/>
+                  <w:sz w:val="18"/>
+                  <w:szCs w:val="18"/>
+                </w:rPr>
+                <w:t>230</w:t>
+              </w:r>
+              <w:r>
+                <w:rPr>
+                  <w:rStyle w:val="Hyperlink"/>
+                  <w:rFonts w:ascii="Segoe UI" w:hAnsi="Segoe UI" w:cs="Segoe UI"/>
+                  <w:b w:val="0"/>
+                  <w:bCs/>
+                  <w:i w:val="0"/>
+                  <w:iCs/>
+                  <w:sz w:val="18"/>
+                  <w:szCs w:val="18"/>
+                </w:rPr>
+                <w:t>-</w:t>
+              </w:r>
+              <w:r>
+                <w:rPr>
+                  <w:rStyle w:val="Hyperlink"/>
+                  <w:rFonts w:ascii="Segoe UI" w:hAnsi="Segoe UI" w:cs="Segoe UI"/>
+                  <w:b w:val="0"/>
+                  <w:bCs/>
+                  <w:i w:val="0"/>
+                  <w:iCs/>
+                  <w:sz w:val="18"/>
+                  <w:szCs w:val="18"/>
+                </w:rPr>
+                <w:t>9687</w:t>
               </w:r>
             </w:hyperlink>
           </w:p>
@@ -706,100 +834,6 @@
     </w:p>
     <w:p>
       <w:pPr>
-        <w:jc w:val="center"/>
-        <w:rPr>
-          <w:rFonts w:ascii="Segoe UI" w:hAnsi="Segoe UI" w:cs="Segoe UI"/>
-          <w:sz w:val="6"/>
-          <w:szCs w:val="6"/>
-        </w:rPr>
-      </w:pPr>
-    </w:p>
-    <w:p>
-      <w:pPr>
-        <w:pStyle w:val="SemEspaamento"/>
-        <w:jc w:val="center"/>
-        <w:rPr>
-          <w:rFonts w:ascii="Aptos Display" w:hAnsi="Aptos Display"/>
-          <w:sz w:val="24"/>
-          <w:szCs w:val="24"/>
-          <w:u w:val="single"/>
-        </w:rPr>
-      </w:pPr>
-      <w:r>
-        <w:rPr>
-          <w:rFonts w:ascii="Aptos Display" w:hAnsi="Aptos Display"/>
-          <w:sz w:val="24"/>
-          <w:szCs w:val="24"/>
-        </w:rPr>
-        <w:t>Estágio</w:t>
-      </w:r>
-      <w:r>
-        <w:rPr>
-          <w:rFonts w:ascii="Aptos Display" w:hAnsi="Aptos Display"/>
-          <w:sz w:val="24"/>
-          <w:szCs w:val="24"/>
-        </w:rPr>
-        <w:t xml:space="preserve"> em Análise de Dados</w:t>
-      </w:r>
-      <w:r>
-        <w:rPr>
-          <w:rFonts w:ascii="Aptos Display" w:hAnsi="Aptos Display"/>
-          <w:sz w:val="24"/>
-          <w:szCs w:val="24"/>
-        </w:rPr>
-        <w:t xml:space="preserve"> | </w:t>
-      </w:r>
-      <w:r>
-        <w:rPr>
-          <w:rFonts w:ascii="Aptos Display" w:hAnsi="Aptos Display"/>
-          <w:sz w:val="24"/>
-          <w:szCs w:val="24"/>
-        </w:rPr>
-        <w:t xml:space="preserve">| </w:t>
-      </w:r>
-      <w:r>
-        <w:rPr>
-          <w:rFonts w:ascii="Aptos Display" w:hAnsi="Aptos Display"/>
-          <w:sz w:val="24"/>
-          <w:szCs w:val="24"/>
-        </w:rPr>
-        <w:t>Estágio</w:t>
-      </w:r>
-      <w:r>
-        <w:rPr>
-          <w:rFonts w:ascii="Aptos Display" w:hAnsi="Aptos Display"/>
-          <w:sz w:val="24"/>
-          <w:szCs w:val="24"/>
-        </w:rPr>
-        <w:t xml:space="preserve"> em Ciência de dados | </w:t>
-      </w:r>
-      <w:r>
-        <w:rPr>
-          <w:rFonts w:ascii="Aptos Display" w:hAnsi="Aptos Display"/>
-          <w:sz w:val="24"/>
-          <w:szCs w:val="24"/>
-        </w:rPr>
-        <w:t>Ciência</w:t>
-      </w:r>
-      <w:r>
-        <w:rPr>
-          <w:rFonts w:ascii="Aptos Display" w:hAnsi="Aptos Display"/>
-          <w:sz w:val="24"/>
-          <w:szCs w:val="24"/>
-        </w:rPr>
-        <w:t xml:space="preserve"> de Dados Jr. | Ciência de Dados</w:t>
-      </w:r>
-      <w:r>
-        <w:rPr>
-          <w:rFonts w:ascii="Aptos Display" w:hAnsi="Aptos Display"/>
-          <w:sz w:val="24"/>
-          <w:szCs w:val="24"/>
-        </w:rPr>
-        <w:t xml:space="preserve"> </w:t>
-      </w:r>
-    </w:p>
-    <w:p>
-      <w:pPr>
         <w:pStyle w:val="Ttulo1"/>
         <w:spacing w:line="17" w:lineRule="atLeast"/>
         <w:rPr>
@@ -821,8 +855,6 @@
           <w:b/>
           <w:bCs/>
           <w:noProof/>
-          <w:sz w:val="22"/>
-          <w:szCs w:val="22"/>
           <w14:shadow w14:blurRad="50800" w14:dist="38100" w14:dir="5400000" w14:sx="100000" w14:sy="100000" w14:kx="0" w14:ky="0" w14:algn="t">
             <w14:srgbClr w14:val="000000">
               <w14:alpha w14:val="60000"/>
@@ -832,18 +864,18 @@
         <mc:AlternateContent>
           <mc:Choice Requires="wps">
             <w:drawing>
-              <wp:anchor distT="0" distB="0" distL="114300" distR="114300" simplePos="0" relativeHeight="251660288" behindDoc="0" locked="0" layoutInCell="1" allowOverlap="1" wp14:anchorId="36B00D8B" wp14:editId="6F5A17BA">
+              <wp:anchor distT="0" distB="0" distL="114300" distR="114300" simplePos="0" relativeHeight="251672576" behindDoc="0" locked="0" layoutInCell="1" allowOverlap="1" wp14:anchorId="46663262" wp14:editId="55EC3AE7">
                 <wp:simplePos x="0" y="0"/>
                 <wp:positionH relativeFrom="margin">
                   <wp:align>left</wp:align>
                 </wp:positionH>
                 <wp:positionV relativeFrom="paragraph">
-                  <wp:posOffset>321310</wp:posOffset>
+                  <wp:posOffset>185989</wp:posOffset>
                 </wp:positionV>
-                <wp:extent cx="6878711" cy="5178"/>
-                <wp:effectExtent l="0" t="0" r="36830" b="33020"/>
+                <wp:extent cx="6883400" cy="18415"/>
+                <wp:effectExtent l="0" t="0" r="31750" b="19685"/>
                 <wp:wrapNone/>
-                <wp:docPr id="1105950221" name="Conector reto 23"/>
+                <wp:docPr id="2094867562" name="Conector reto 23"/>
                 <wp:cNvGraphicFramePr/>
                 <a:graphic xmlns:a="http://schemas.openxmlformats.org/drawingml/2006/main">
                   <a:graphicData uri="http://schemas.microsoft.com/office/word/2010/wordprocessingShape">
@@ -852,7 +884,7 @@
                       <wps:spPr>
                         <a:xfrm>
                           <a:off x="0" y="0"/>
-                          <a:ext cx="6878711" cy="5178"/>
+                          <a:ext cx="6883400" cy="18415"/>
                         </a:xfrm>
                         <a:prstGeom prst="line">
                           <a:avLst/>
@@ -887,7 +919,7 @@
           </mc:Choice>
           <mc:Fallback>
             <w:pict>
-              <v:line w14:anchorId="67E3D256" id="Conector reto 23" o:spid="_x0000_s1026" style="position:absolute;z-index:251660288;visibility:visible;mso-wrap-style:square;mso-width-percent:0;mso-height-percent:0;mso-wrap-distance-left:9pt;mso-wrap-distance-top:0;mso-wrap-distance-right:9pt;mso-wrap-distance-bottom:0;mso-position-horizontal:left;mso-position-horizontal-relative:margin;mso-position-vertical:absolute;mso-position-vertical-relative:text;mso-width-percent:0;mso-height-percent:0;mso-width-relative:margin;mso-height-relative:margin" from="0,25.3pt" to="541.65pt,25.7pt" o:gfxdata="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" strokecolor="#4472c4 [3204]" strokeweight=".5pt">
+              <v:line w14:anchorId="62FBC884" id="Conector reto 23" o:spid="_x0000_s1026" style="position:absolute;z-index:251672576;visibility:visible;mso-wrap-style:square;mso-width-percent:0;mso-height-percent:0;mso-wrap-distance-left:9pt;mso-wrap-distance-top:0;mso-wrap-distance-right:9pt;mso-wrap-distance-bottom:0;mso-position-horizontal:left;mso-position-horizontal-relative:margin;mso-position-vertical:absolute;mso-position-vertical-relative:text;mso-width-percent:0;mso-height-percent:0;mso-width-relative:margin;mso-height-relative:margin" from="0,14.65pt" to="542pt,16.1pt" o:gfxdata="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" strokecolor="#4472c4 [3204]" strokeweight=".5pt">
                 <v:stroke joinstyle="miter"/>
                 <w10:wrap anchorx="margin"/>
               </v:line>
@@ -908,54 +940,7 @@
             </w14:srgbClr>
           </w14:shadow>
         </w:rPr>
-        <w:t>Síntese de Conhecimentos</w:t>
-      </w:r>
-    </w:p>
-    <w:p>
-      <w:pPr>
-        <w:pStyle w:val="PargrafodaLista"/>
-        <w:numPr>
-          <w:ilvl w:val="0"/>
-          <w:numId w:val="1"/>
-        </w:numPr>
-        <w:spacing w:after="0" w:line="17" w:lineRule="atLeast"/>
-        <w:ind w:left="357" w:hanging="357"/>
-        <w:jc w:val="both"/>
-        <w:rPr>
-          <w:rFonts w:ascii="Segoe UI" w:hAnsi="Segoe UI" w:cs="Segoe UI"/>
-          <w:color w:val="404040" w:themeColor="text1" w:themeTint="BF"/>
-          <w:sz w:val="20"/>
-          <w:szCs w:val="20"/>
-        </w:rPr>
-      </w:pPr>
-      <w:r>
-        <w:rPr>
-          <w:rFonts w:ascii="Segoe UI" w:hAnsi="Segoe UI" w:cs="Segoe UI"/>
-          <w:b/>
-          <w:bCs/>
-          <w:color w:val="404040" w:themeColor="text1" w:themeTint="BF"/>
-          <w:sz w:val="20"/>
-          <w:szCs w:val="20"/>
-        </w:rPr>
-        <w:t>Desenvolvimento e Integração de Modelos de Dados:</w:t>
-      </w:r>
-      <w:r>
-        <w:rPr>
-          <w:rFonts w:ascii="Segoe UI" w:hAnsi="Segoe UI" w:cs="Segoe UI"/>
-          <w:color w:val="404040" w:themeColor="text1" w:themeTint="BF"/>
-          <w:sz w:val="20"/>
-          <w:szCs w:val="20"/>
-        </w:rPr>
-        <w:t xml:space="preserve"> Experiência na criação e implementação de modelos de dados escaláveis e dinâmicos para suportar a tomada de decisões</w:t>
-      </w:r>
-      <w:r>
-        <w:rPr>
-          <w:rFonts w:ascii="Segoe UI" w:hAnsi="Segoe UI" w:cs="Segoe UI"/>
-          <w:color w:val="404040" w:themeColor="text1" w:themeTint="BF"/>
-          <w:sz w:val="20"/>
-          <w:szCs w:val="20"/>
-        </w:rPr>
-        <w:t>.</w:t>
+        <w:t>Área de Atuação</w:t>
       </w:r>
     </w:p>
     <w:p>
@@ -966,7 +951,6 @@
           <w:numId w:val="1"/>
         </w:numPr>
         <w:spacing w:line="17" w:lineRule="atLeast"/>
-        <w:ind w:left="357" w:hanging="357"/>
         <w:jc w:val="both"/>
         <w:rPr>
           <w:rFonts w:ascii="Segoe UI" w:hAnsi="Segoe UI" w:cs="Segoe UI"/>
@@ -976,145 +960,16 @@
         </w:rPr>
       </w:pPr>
       <w:r>
-        <w:rPr>
-          <w:rFonts w:ascii="Segoe UI" w:hAnsi="Segoe UI" w:cs="Segoe UI"/>
-          <w:b/>
-          <w:bCs/>
-          <w:color w:val="404040" w:themeColor="text1" w:themeTint="BF"/>
-          <w:sz w:val="20"/>
-          <w:szCs w:val="20"/>
-        </w:rPr>
-        <w:t>Automatização de Processos:</w:t>
-      </w:r>
-      <w:r>
-        <w:rPr>
-          <w:rFonts w:ascii="Segoe UI" w:hAnsi="Segoe UI" w:cs="Segoe UI"/>
-          <w:color w:val="404040" w:themeColor="text1" w:themeTint="BF"/>
-          <w:sz w:val="20"/>
-          <w:szCs w:val="20"/>
-        </w:rPr>
-        <w:t xml:space="preserve"> Competências em automatizar fluxos de trabalho de análise de dados e geração de relatórios utilizando ferramentas como Python e Excel, otimizando o tempo de execução das atividades operacionais.</w:t>
-      </w:r>
-    </w:p>
-    <w:p>
-      <w:pPr>
-        <w:pStyle w:val="PargrafodaLista"/>
-        <w:numPr>
-          <w:ilvl w:val="0"/>
-          <w:numId w:val="1"/>
-        </w:numPr>
-        <w:spacing w:line="17" w:lineRule="atLeast"/>
-        <w:ind w:left="357" w:hanging="357"/>
-        <w:jc w:val="both"/>
-        <w:rPr>
-          <w:rFonts w:ascii="Segoe UI" w:hAnsi="Segoe UI" w:cs="Segoe UI"/>
-          <w:color w:val="404040" w:themeColor="text1" w:themeTint="BF"/>
-          <w:sz w:val="20"/>
-          <w:szCs w:val="20"/>
-        </w:rPr>
-      </w:pPr>
-      <w:r>
-        <w:rPr>
-          <w:rFonts w:ascii="Segoe UI" w:hAnsi="Segoe UI" w:cs="Segoe UI"/>
-          <w:b/>
-          <w:bCs/>
-          <w:color w:val="404040" w:themeColor="text1" w:themeTint="BF"/>
-          <w:sz w:val="20"/>
-          <w:szCs w:val="20"/>
-        </w:rPr>
-        <w:t>Visualização de Dados:</w:t>
-      </w:r>
-      <w:r>
-        <w:rPr>
-          <w:rFonts w:ascii="Segoe UI" w:hAnsi="Segoe UI" w:cs="Segoe UI"/>
-          <w:color w:val="404040" w:themeColor="text1" w:themeTint="BF"/>
-          <w:sz w:val="20"/>
-          <w:szCs w:val="20"/>
-        </w:rPr>
-        <w:t xml:space="preserve"> Proficiente em utilizar ferramentas de visualização como Power </w:t>
-      </w:r>
-      <w:r>
-        <w:rPr>
-          <w:rFonts w:ascii="Segoe UI" w:hAnsi="Segoe UI" w:cs="Segoe UI"/>
-          <w:color w:val="404040" w:themeColor="text1" w:themeTint="BF"/>
-          <w:sz w:val="20"/>
-          <w:szCs w:val="20"/>
-        </w:rPr>
-        <w:t xml:space="preserve">BI </w:t>
-      </w:r>
-      <w:r>
-        <w:rPr>
-          <w:rFonts w:ascii="Segoe UI" w:hAnsi="Segoe UI" w:cs="Segoe UI"/>
-          <w:color w:val="404040" w:themeColor="text1" w:themeTint="BF"/>
-          <w:sz w:val="20"/>
-          <w:szCs w:val="20"/>
-        </w:rPr>
-        <w:t>e</w:t>
-      </w:r>
-      <w:r>
-        <w:rPr>
-          <w:rFonts w:ascii="Segoe UI" w:hAnsi="Segoe UI" w:cs="Segoe UI"/>
-          <w:color w:val="404040" w:themeColor="text1" w:themeTint="BF"/>
-          <w:sz w:val="20"/>
-          <w:szCs w:val="20"/>
-        </w:rPr>
-        <w:t xml:space="preserve"> bibliotecas de visualização Python </w:t>
-      </w:r>
-      <w:r>
-        <w:rPr>
-          <w:rFonts w:ascii="Segoe UI" w:hAnsi="Segoe UI" w:cs="Segoe UI"/>
-          <w:color w:val="404040" w:themeColor="text1" w:themeTint="BF"/>
-          <w:sz w:val="20"/>
-          <w:szCs w:val="20"/>
-        </w:rPr>
-        <w:t>para criar dashboards e relatórios interativos, transformando dados complexos em insights acionáveis.</w:t>
-      </w:r>
-    </w:p>
-    <w:p>
-      <w:pPr>
-        <w:pStyle w:val="PargrafodaLista"/>
-        <w:numPr>
-          <w:ilvl w:val="0"/>
-          <w:numId w:val="1"/>
-        </w:numPr>
-        <w:spacing w:after="0" w:line="17" w:lineRule="atLeast"/>
-        <w:ind w:left="357" w:hanging="357"/>
-        <w:jc w:val="both"/>
-        <w:rPr>
-          <w:rFonts w:ascii="Segoe UI" w:hAnsi="Segoe UI" w:cs="Segoe UI"/>
-          <w:color w:val="404040" w:themeColor="text1" w:themeTint="BF"/>
-          <w:sz w:val="20"/>
-          <w:szCs w:val="20"/>
-        </w:rPr>
-      </w:pPr>
-      <w:r>
-        <w:rPr>
-          <w:rFonts w:ascii="Segoe UI" w:hAnsi="Segoe UI" w:cs="Segoe UI"/>
-          <w:b/>
-          <w:bCs/>
-          <w:color w:val="404040" w:themeColor="text1" w:themeTint="BF"/>
-          <w:sz w:val="20"/>
-          <w:szCs w:val="20"/>
-        </w:rPr>
-        <w:t>Interpretação de Resultados e Insights Estratégicos:</w:t>
-      </w:r>
-      <w:r>
-        <w:rPr>
-          <w:rFonts w:ascii="Segoe UI" w:hAnsi="Segoe UI" w:cs="Segoe UI"/>
-          <w:color w:val="404040" w:themeColor="text1" w:themeTint="BF"/>
-          <w:sz w:val="20"/>
-          <w:szCs w:val="20"/>
-        </w:rPr>
-        <w:t xml:space="preserve"> Capacidade de interpretar grandes volumes de dados, gerando insights valiosos que direcionam estratégias de negócios e campanhas de marketing digital</w:t>
-      </w:r>
-      <w:r>
-        <w:rPr>
-          <w:rFonts w:ascii="Segoe UI" w:hAnsi="Segoe UI" w:cs="Segoe UI"/>
-          <w:color w:val="404040" w:themeColor="text1" w:themeTint="BF"/>
-          <w:sz w:val="20"/>
-          <w:szCs w:val="20"/>
-        </w:rPr>
-        <w:t>.</w:t>
+        <w:t xml:space="preserve"> </w:t>
+      </w:r>
+      <w:r>
+        <w:rPr>
+          <w:rFonts w:ascii="Segoe UI" w:hAnsi="Segoe UI" w:cs="Segoe UI"/>
+          <w:color w:val="404040" w:themeColor="text1" w:themeTint="BF"/>
+          <w:sz w:val="20"/>
+          <w:szCs w:val="20"/>
+        </w:rPr>
+        <w:t>Analista de Dados | Inteligência de Mercado e Business Analytics</w:t>
       </w:r>
     </w:p>
     <w:p>
@@ -1139,6 +994,7 @@
           <w:rFonts w:ascii="Segoe UI Light" w:hAnsi="Segoe UI Light" w:cs="Segoe UI Light"/>
           <w:b/>
           <w:bCs/>
+          <w:noProof/>
           <w:sz w:val="22"/>
           <w:szCs w:val="22"/>
           <w14:shadow w14:blurRad="50800" w14:dist="38100" w14:dir="5400000" w14:sx="100000" w14:sy="100000" w14:kx="0" w14:ky="0" w14:algn="t">
@@ -1147,7 +1003,86 @@
             </w14:srgbClr>
           </w14:shadow>
         </w:rPr>
-        <w:t>Formação Acadêmica</w:t>
+        <mc:AlternateContent>
+          <mc:Choice Requires="wps">
+            <w:drawing>
+              <wp:anchor distT="0" distB="0" distL="114300" distR="114300" simplePos="0" relativeHeight="251660288" behindDoc="0" locked="0" layoutInCell="1" allowOverlap="1" wp14:anchorId="36B00D8B" wp14:editId="10E53B2D">
+                <wp:simplePos x="0" y="0"/>
+                <wp:positionH relativeFrom="margin">
+                  <wp:align>left</wp:align>
+                </wp:positionH>
+                <wp:positionV relativeFrom="paragraph">
+                  <wp:posOffset>245110</wp:posOffset>
+                </wp:positionV>
+                <wp:extent cx="6878320" cy="5080"/>
+                <wp:effectExtent l="0" t="0" r="36830" b="33020"/>
+                <wp:wrapNone/>
+                <wp:docPr id="1105950221" name="Conector reto 23"/>
+                <wp:cNvGraphicFramePr/>
+                <a:graphic xmlns:a="http://schemas.openxmlformats.org/drawingml/2006/main">
+                  <a:graphicData uri="http://schemas.microsoft.com/office/word/2010/wordprocessingShape">
+                    <wps:wsp>
+                      <wps:cNvCnPr/>
+                      <wps:spPr>
+                        <a:xfrm>
+                          <a:off x="0" y="0"/>
+                          <a:ext cx="6878320" cy="5080"/>
+                        </a:xfrm>
+                        <a:prstGeom prst="line">
+                          <a:avLst/>
+                        </a:prstGeom>
+                      </wps:spPr>
+                      <wps:style>
+                        <a:lnRef idx="1">
+                          <a:schemeClr val="accent1"/>
+                        </a:lnRef>
+                        <a:fillRef idx="0">
+                          <a:schemeClr val="accent1"/>
+                        </a:fillRef>
+                        <a:effectRef idx="0">
+                          <a:schemeClr val="accent1"/>
+                        </a:effectRef>
+                        <a:fontRef idx="minor">
+                          <a:schemeClr val="tx1"/>
+                        </a:fontRef>
+                      </wps:style>
+                      <wps:bodyPr/>
+                    </wps:wsp>
+                  </a:graphicData>
+                </a:graphic>
+                <wp14:sizeRelH relativeFrom="margin">
+                  <wp14:pctWidth>0</wp14:pctWidth>
+                </wp14:sizeRelH>
+                <wp14:sizeRelV relativeFrom="margin">
+                  <wp14:pctHeight>0</wp14:pctHeight>
+                </wp14:sizeRelV>
+              </wp:anchor>
+            </w:drawing>
+          </mc:Choice>
+          <mc:Fallback>
+            <w:pict>
+              <v:line w14:anchorId="37FC945C" id="Conector reto 23" o:spid="_x0000_s1026" style="position:absolute;z-index:251660288;visibility:visible;mso-wrap-style:square;mso-width-percent:0;mso-height-percent:0;mso-wrap-distance-left:9pt;mso-wrap-distance-top:0;mso-wrap-distance-right:9pt;mso-wrap-distance-bottom:0;mso-position-horizontal:left;mso-position-horizontal-relative:margin;mso-position-vertical:absolute;mso-position-vertical-relative:text;mso-width-percent:0;mso-height-percent:0;mso-width-relative:margin;mso-height-relative:margin" from="0,19.3pt" to="541.6pt,19.7pt" o:gfxdata="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" strokecolor="#4472c4 [3204]" strokeweight=".5pt">
+                <v:stroke joinstyle="miter"/>
+                <w10:wrap anchorx="margin"/>
+              </v:line>
+            </w:pict>
+          </mc:Fallback>
+        </mc:AlternateContent>
+      </w:r>
+      <w:r>
+        <w:rPr>
+          <w:rFonts w:ascii="Segoe UI Light" w:hAnsi="Segoe UI Light" w:cs="Segoe UI Light"/>
+          <w:b/>
+          <w:bCs/>
+          <w:sz w:val="22"/>
+          <w:szCs w:val="22"/>
+          <w14:shadow w14:blurRad="50800" w14:dist="38100" w14:dir="5400000" w14:sx="100000" w14:sy="100000" w14:kx="0" w14:ky="0" w14:algn="t">
+            <w14:srgbClr w14:val="000000">
+              <w14:alpha w14:val="60000"/>
+            </w14:srgbClr>
+          </w14:shadow>
+        </w:rPr>
+        <w:t>Síntese de Conhecimentos</w:t>
       </w:r>
     </w:p>
     <w:p>
@@ -1155,7 +1090,211 @@
         <w:pStyle w:val="PargrafodaLista"/>
         <w:numPr>
           <w:ilvl w:val="0"/>
-          <w:numId w:val="1"/>
+          <w:numId w:val="15"/>
+        </w:numPr>
+        <w:spacing w:after="0" w:line="240" w:lineRule="auto"/>
+        <w:rPr>
+          <w:rFonts w:ascii="Segoe UI" w:hAnsi="Segoe UI" w:cs="Segoe UI"/>
+          <w:color w:val="404040" w:themeColor="text1" w:themeTint="BF"/>
+          <w:sz w:val="20"/>
+          <w:szCs w:val="20"/>
+        </w:rPr>
+      </w:pPr>
+      <w:r>
+        <w:rPr>
+          <w:rFonts w:ascii="Segoe UI" w:hAnsi="Segoe UI" w:cs="Segoe UI"/>
+          <w:b/>
+          <w:bCs/>
+          <w:color w:val="404040" w:themeColor="text1" w:themeTint="BF"/>
+          <w:sz w:val="20"/>
+          <w:szCs w:val="20"/>
+        </w:rPr>
+        <w:t>Desenvolvimento e Integração de Modelos de Dados:</w:t>
+      </w:r>
+      <w:r>
+        <w:rPr>
+          <w:rFonts w:ascii="Segoe UI" w:hAnsi="Segoe UI" w:cs="Segoe UI"/>
+          <w:color w:val="404040" w:themeColor="text1" w:themeTint="BF"/>
+          <w:sz w:val="20"/>
+          <w:szCs w:val="20"/>
+        </w:rPr>
+        <w:t xml:space="preserve"> Experiência na criação e implementação de modelos de dados escaláveis e dinâmicos para suportar a tomada de decisões.</w:t>
+      </w:r>
+    </w:p>
+    <w:p>
+      <w:pPr>
+        <w:pStyle w:val="PargrafodaLista"/>
+        <w:numPr>
+          <w:ilvl w:val="0"/>
+          <w:numId w:val="15"/>
+        </w:numPr>
+        <w:spacing w:line="240" w:lineRule="auto"/>
+        <w:rPr>
+          <w:rFonts w:ascii="Segoe UI" w:hAnsi="Segoe UI" w:cs="Segoe UI"/>
+          <w:color w:val="404040" w:themeColor="text1" w:themeTint="BF"/>
+          <w:sz w:val="20"/>
+          <w:szCs w:val="20"/>
+        </w:rPr>
+      </w:pPr>
+      <w:r>
+        <w:rPr>
+          <w:rFonts w:ascii="Segoe UI" w:hAnsi="Segoe UI" w:cs="Segoe UI"/>
+          <w:b/>
+          <w:bCs/>
+          <w:color w:val="404040" w:themeColor="text1" w:themeTint="BF"/>
+          <w:sz w:val="20"/>
+          <w:szCs w:val="20"/>
+        </w:rPr>
+        <w:t>Automatização de Processos:</w:t>
+      </w:r>
+      <w:r>
+        <w:rPr>
+          <w:rFonts w:ascii="Segoe UI" w:hAnsi="Segoe UI" w:cs="Segoe UI"/>
+          <w:color w:val="404040" w:themeColor="text1" w:themeTint="BF"/>
+          <w:sz w:val="20"/>
+          <w:szCs w:val="20"/>
+        </w:rPr>
+        <w:t xml:space="preserve"> Competências em automatizar fluxos de trabalho de análise de dados e geração de relatórios utilizando ferramentas como Python e Excel, otimizando o tempo de execução das atividades operacionais.</w:t>
+      </w:r>
+    </w:p>
+    <w:p>
+      <w:pPr>
+        <w:pStyle w:val="PargrafodaLista"/>
+        <w:numPr>
+          <w:ilvl w:val="0"/>
+          <w:numId w:val="15"/>
+        </w:numPr>
+        <w:spacing w:line="240" w:lineRule="auto"/>
+        <w:rPr>
+          <w:rFonts w:ascii="Segoe UI" w:hAnsi="Segoe UI" w:cs="Segoe UI"/>
+          <w:color w:val="404040" w:themeColor="text1" w:themeTint="BF"/>
+          <w:sz w:val="20"/>
+          <w:szCs w:val="20"/>
+        </w:rPr>
+      </w:pPr>
+      <w:r>
+        <w:rPr>
+          <w:rFonts w:ascii="Segoe UI" w:hAnsi="Segoe UI" w:cs="Segoe UI"/>
+          <w:b/>
+          <w:bCs/>
+          <w:color w:val="404040" w:themeColor="text1" w:themeTint="BF"/>
+          <w:sz w:val="20"/>
+          <w:szCs w:val="20"/>
+        </w:rPr>
+        <w:t>Visualização de Dados:</w:t>
+      </w:r>
+      <w:r>
+        <w:rPr>
+          <w:rFonts w:ascii="Segoe UI" w:hAnsi="Segoe UI" w:cs="Segoe UI"/>
+          <w:color w:val="404040" w:themeColor="text1" w:themeTint="BF"/>
+          <w:sz w:val="20"/>
+          <w:szCs w:val="20"/>
+        </w:rPr>
+        <w:t xml:space="preserve"> Proficiente em utilizar ferramentas de visualização como Power </w:t>
+      </w:r>
+      <w:r>
+        <w:rPr>
+          <w:rFonts w:ascii="Segoe UI" w:hAnsi="Segoe UI" w:cs="Segoe UI"/>
+          <w:color w:val="404040" w:themeColor="text1" w:themeTint="BF"/>
+          <w:sz w:val="20"/>
+          <w:szCs w:val="20"/>
+        </w:rPr>
+        <w:t>BI e</w:t>
+      </w:r>
+      <w:r>
+        <w:rPr>
+          <w:rFonts w:ascii="Segoe UI" w:hAnsi="Segoe UI" w:cs="Segoe UI"/>
+          <w:color w:val="404040" w:themeColor="text1" w:themeTint="BF"/>
+          <w:sz w:val="20"/>
+          <w:szCs w:val="20"/>
+        </w:rPr>
+        <w:t xml:space="preserve"> bibliotecas de visualização Python para criar dashboards e relatórios interativos, transformando dados complexos em insights acionáveis.</w:t>
+      </w:r>
+    </w:p>
+    <w:p>
+      <w:pPr>
+        <w:pStyle w:val="PargrafodaLista"/>
+        <w:numPr>
+          <w:ilvl w:val="0"/>
+          <w:numId w:val="15"/>
+        </w:numPr>
+        <w:spacing w:after="0" w:line="240" w:lineRule="auto"/>
+        <w:rPr>
+          <w:rFonts w:ascii="Segoe UI" w:hAnsi="Segoe UI" w:cs="Segoe UI"/>
+          <w:color w:val="404040" w:themeColor="text1" w:themeTint="BF"/>
+          <w:sz w:val="20"/>
+          <w:szCs w:val="20"/>
+        </w:rPr>
+      </w:pPr>
+      <w:r>
+        <w:rPr>
+          <w:rFonts w:ascii="Segoe UI" w:hAnsi="Segoe UI" w:cs="Segoe UI"/>
+          <w:b/>
+          <w:bCs/>
+          <w:color w:val="404040" w:themeColor="text1" w:themeTint="BF"/>
+          <w:sz w:val="20"/>
+          <w:szCs w:val="20"/>
+        </w:rPr>
+        <w:t>Interpretação de Resultados e Insights Estratégicos:</w:t>
+      </w:r>
+      <w:r>
+        <w:rPr>
+          <w:rFonts w:ascii="Segoe UI" w:hAnsi="Segoe UI" w:cs="Segoe UI"/>
+          <w:color w:val="404040" w:themeColor="text1" w:themeTint="BF"/>
+          <w:sz w:val="20"/>
+          <w:szCs w:val="20"/>
+        </w:rPr>
+        <w:t xml:space="preserve"> Capacidade de interpretar grandes volumes de dados, gerando insights valiosos que direcionam estratégias de negócios</w:t>
+      </w:r>
+      <w:r>
+        <w:rPr>
+          <w:rFonts w:ascii="Segoe UI" w:hAnsi="Segoe UI" w:cs="Segoe UI"/>
+          <w:color w:val="404040" w:themeColor="text1" w:themeTint="BF"/>
+          <w:sz w:val="20"/>
+          <w:szCs w:val="20"/>
+        </w:rPr>
+        <w:t>.</w:t>
+      </w:r>
+    </w:p>
+    <w:p>
+      <w:pPr>
+        <w:pStyle w:val="Ttulo1"/>
+        <w:spacing w:line="17" w:lineRule="atLeast"/>
+        <w:rPr>
+          <w:rFonts w:ascii="Arial" w:hAnsi="Arial" w:cs="Arial"/>
+          <w:b/>
+          <w:bCs/>
+          <w:sz w:val="22"/>
+          <w:szCs w:val="22"/>
+          <w14:shadow w14:blurRad="50800" w14:dist="38100" w14:dir="5400000" w14:sx="100000" w14:sy="100000" w14:kx="0" w14:ky="0" w14:algn="t">
+            <w14:srgbClr w14:val="000000">
+              <w14:alpha w14:val="60000"/>
+            </w14:srgbClr>
+          </w14:shadow>
+        </w:rPr>
+      </w:pPr>
+      <w:r>
+        <w:rPr>
+          <w:rFonts w:ascii="Arial" w:hAnsi="Arial" w:cs="Arial"/>
+          <w:b/>
+          <w:bCs/>
+          <w:sz w:val="22"/>
+          <w:szCs w:val="22"/>
+          <w14:shadow w14:blurRad="50800" w14:dist="38100" w14:dir="5400000" w14:sx="100000" w14:sy="100000" w14:kx="0" w14:ky="0" w14:algn="t">
+            <w14:srgbClr w14:val="000000">
+              <w14:alpha w14:val="60000"/>
+            </w14:srgbClr>
+          </w14:shadow>
+        </w:rPr>
+        <w:t>Formação Acadêmica</w:t>
+      </w:r>
+    </w:p>
+    <w:p>
+      <w:pPr>
+        <w:pStyle w:val="PargrafodaLista"/>
+        <w:numPr>
+          <w:ilvl w:val="0"/>
+          <w:numId w:val="17"/>
         </w:numPr>
         <w:spacing w:line="17" w:lineRule="atLeast"/>
         <w:jc w:val="both"/>
@@ -1251,52 +1390,16 @@
           <w:sz w:val="20"/>
           <w:szCs w:val="20"/>
         </w:rPr>
-        <w:t>Tecnól</w:t>
-      </w:r>
-      <w:r>
-        <w:rPr>
-          <w:rFonts w:ascii="Segoe UI" w:hAnsi="Segoe UI" w:cs="Segoe UI"/>
-          <w:color w:val="404040" w:themeColor="text1" w:themeTint="BF"/>
-          <w:sz w:val="20"/>
-          <w:szCs w:val="20"/>
-        </w:rPr>
-        <w:t>ogo</w:t>
-      </w:r>
-      <w:r>
-        <w:rPr>
-          <w:rFonts w:ascii="Segoe UI" w:hAnsi="Segoe UI" w:cs="Segoe UI"/>
-          <w:color w:val="404040" w:themeColor="text1" w:themeTint="BF"/>
-          <w:sz w:val="20"/>
-          <w:szCs w:val="20"/>
-        </w:rPr>
-        <w:t xml:space="preserve"> em Ciência de Dados</w:t>
-      </w:r>
-      <w:r>
-        <w:rPr>
-          <w:rFonts w:ascii="Segoe UI" w:hAnsi="Segoe UI" w:cs="Segoe UI"/>
-          <w:color w:val="404040" w:themeColor="text1" w:themeTint="BF"/>
-          <w:sz w:val="20"/>
-          <w:szCs w:val="20"/>
-        </w:rPr>
-        <w:t xml:space="preserve"> | </w:t>
-      </w:r>
-      <w:r>
-        <w:rPr>
-          <w:rFonts w:ascii="Segoe UI" w:hAnsi="Segoe UI" w:cs="Segoe UI"/>
-          <w:color w:val="404040" w:themeColor="text1" w:themeTint="BF"/>
-          <w:sz w:val="20"/>
-          <w:szCs w:val="20"/>
-        </w:rPr>
-        <w:t>Universidade Presbiteriana Mackenzie</w:t>
-      </w:r>
-      <w:r>
-        <w:rPr>
-          <w:rFonts w:ascii="Segoe UI" w:hAnsi="Segoe UI" w:cs="Segoe UI"/>
-          <w:color w:val="404040" w:themeColor="text1" w:themeTint="BF"/>
-          <w:sz w:val="20"/>
-          <w:szCs w:val="20"/>
-        </w:rPr>
-        <w:t xml:space="preserve"> (Previsão de </w:t>
+        <w:t>Tecnólogo</w:t>
+      </w:r>
+      <w:r>
+        <w:rPr>
+          <w:rFonts w:ascii="Segoe UI" w:hAnsi="Segoe UI" w:cs="Segoe UI"/>
+          <w:color w:val="404040" w:themeColor="text1" w:themeTint="BF"/>
+          <w:sz w:val="20"/>
+          <w:szCs w:val="20"/>
+        </w:rPr>
+        <w:t xml:space="preserve"> em Ciência de Dados | Universidade Presbiteriana Mackenzie (Previsão de </w:t>
       </w:r>
       <w:r>
         <w:rPr>
@@ -1362,15 +1465,50 @@
         <w:t>/2026)</w:t>
       </w:r>
     </w:p>
-    <w:bookmarkStart w:id="0" w:name="_Hlk163809495"/>
     <w:p>
       <w:pPr>
         <w:pStyle w:val="Ttulo1"/>
-        <w:spacing w:line="17" w:lineRule="atLeast"/>
-        <w:rPr>
-          <w:rFonts w:ascii="Segoe UI Light" w:hAnsi="Segoe UI Light" w:cs="Segoe UI Light"/>
+        <w:spacing w:before="0" w:line="17" w:lineRule="atLeast"/>
+        <w:rPr>
+          <w:rFonts w:ascii="Arial" w:hAnsi="Arial" w:cs="Arial"/>
           <w:b/>
           <w:bCs/>
+          <w:sz w:val="22"/>
+          <w:szCs w:val="22"/>
+          <w14:shadow w14:blurRad="50800" w14:dist="38100" w14:dir="5400000" w14:sx="100000" w14:sy="100000" w14:kx="0" w14:ky="0" w14:algn="t">
+            <w14:srgbClr w14:val="000000">
+              <w14:alpha w14:val="60000"/>
+            </w14:srgbClr>
+          </w14:shadow>
+        </w:rPr>
+      </w:pPr>
+      <w:r>
+        <w:rPr>
+          <w:rFonts w:ascii="Arial" w:hAnsi="Arial" w:cs="Arial"/>
+          <w:b/>
+          <w:bCs/>
+          <w:sz w:val="22"/>
+          <w:szCs w:val="22"/>
+          <w14:shadow w14:blurRad="50800" w14:dist="38100" w14:dir="5400000" w14:sx="100000" w14:sy="100000" w14:kx="0" w14:ky="0" w14:algn="t">
+            <w14:srgbClr w14:val="000000">
+              <w14:alpha w14:val="60000"/>
+            </w14:srgbClr>
+          </w14:shadow>
+        </w:rPr>
+        <w:t>Competências Técnicas</w:t>
+      </w:r>
+      <w:bookmarkStart w:id="0" w:name="_Hlk163809495"/>
+    </w:p>
+    <w:p>
+      <w:pPr>
+        <w:pStyle w:val="Ttulo1"/>
+        <w:numPr>
+          <w:ilvl w:val="0"/>
+          <w:numId w:val="23"/>
+        </w:numPr>
+        <w:spacing w:before="0" w:line="0" w:lineRule="atLeast"/>
+        <w:rPr>
+          <w:rFonts w:ascii="Segoe UI Light" w:hAnsi="Segoe UI Light" w:cs="Segoe UI Light"/>
           <w:sz w:val="22"/>
           <w:szCs w:val="22"/>
           <w14:shadow w14:blurRad="50800" w14:dist="38100" w14:dir="5400000" w14:sx="100000" w14:sy="100000" w14:kx="0" w14:ky="0" w14:algn="t">
@@ -1397,13 +1535,13 @@
         <mc:AlternateContent>
           <mc:Choice Requires="wps">
             <w:drawing>
-              <wp:anchor distT="0" distB="0" distL="114300" distR="114300" simplePos="0" relativeHeight="251664384" behindDoc="0" locked="0" layoutInCell="1" allowOverlap="1" wp14:anchorId="66C45B83" wp14:editId="50149833">
+              <wp:anchor distT="0" distB="0" distL="114300" distR="114300" simplePos="0" relativeHeight="251664384" behindDoc="0" locked="0" layoutInCell="1" allowOverlap="1" wp14:anchorId="66C45B83" wp14:editId="3EAB6170">
                 <wp:simplePos x="0" y="0"/>
                 <wp:positionH relativeFrom="margin">
                   <wp:align>left</wp:align>
                 </wp:positionH>
                 <wp:positionV relativeFrom="paragraph">
-                  <wp:posOffset>224790</wp:posOffset>
+                  <wp:posOffset>8255</wp:posOffset>
                 </wp:positionV>
                 <wp:extent cx="6883790" cy="18757"/>
                 <wp:effectExtent l="0" t="0" r="31750" b="19685"/>
@@ -1452,7 +1590,7 @@
           </mc:Choice>
           <mc:Fallback>
             <w:pict>
-              <v:line w14:anchorId="196ED997" id="Conector reto 23" o:spid="_x0000_s1026" style="position:absolute;z-index:251664384;visibility:visible;mso-wrap-style:square;mso-width-percent:0;mso-height-percent:0;mso-wrap-distance-left:9pt;mso-wrap-distance-top:0;mso-wrap-distance-right:9pt;mso-wrap-distance-bottom:0;mso-position-horizontal:left;mso-position-horizontal-relative:margin;mso-position-vertical:absolute;mso-position-vertical-relative:text;mso-width-percent:0;mso-height-percent:0;mso-width-relative:margin;mso-height-relative:margin" from="0,17.7pt" to="542.05pt,19.2pt" o:gfxdata="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" strokecolor="#4472c4 [3204]" strokeweight=".5pt">
+              <v:line w14:anchorId="56D25921" id="Conector reto 23" o:spid="_x0000_s1026" style="position:absolute;z-index:251664384;visibility:visible;mso-wrap-style:square;mso-width-percent:0;mso-height-percent:0;mso-wrap-distance-left:9pt;mso-wrap-distance-top:0;mso-wrap-distance-right:9pt;mso-wrap-distance-bottom:0;mso-position-horizontal:left;mso-position-horizontal-relative:margin;mso-position-vertical:absolute;mso-position-vertical-relative:text;mso-width-percent:0;mso-height-percent:0;mso-width-relative:margin;mso-height-relative:margin" from="0,.65pt" to="542.05pt,2.15pt" o:gfxdata="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" strokecolor="#4472c4 [3204]" strokeweight=".5pt">
                 <v:stroke joinstyle="miter"/>
                 <w10:wrap anchorx="margin"/>
               </v:line>
@@ -1460,9 +1598,241 @@
           </mc:Fallback>
         </mc:AlternateContent>
       </w:r>
-      <w:r>
-        <w:rPr>
-          <w:rFonts w:ascii="Segoe UI Light" w:hAnsi="Segoe UI Light" w:cs="Segoe UI Light"/>
+      <w:bookmarkEnd w:id="0"/>
+      <w:r>
+        <w:rPr>
+          <w:rFonts w:ascii="Segoe UI" w:hAnsi="Segoe UI" w:cs="Segoe UI"/>
+          <w:b/>
+          <w:bCs/>
+          <w:color w:val="404040" w:themeColor="text1" w:themeTint="BF"/>
+          <w:sz w:val="20"/>
+          <w:szCs w:val="18"/>
+        </w:rPr>
+        <w:t>Linguagens e Ferramentas:</w:t>
+      </w:r>
+      <w:r>
+        <w:rPr>
+          <w:rFonts w:ascii="Segoe UI" w:hAnsi="Segoe UI" w:cs="Segoe UI"/>
+          <w:b/>
+          <w:bCs/>
+          <w:color w:val="404040" w:themeColor="text1" w:themeTint="BF"/>
+          <w:sz w:val="20"/>
+          <w:szCs w:val="18"/>
+        </w:rPr>
+        <w:br/>
+      </w:r>
+      <w:r>
+        <w:rPr>
+          <w:rFonts w:ascii="Segoe UI" w:hAnsi="Segoe UI" w:cs="Segoe UI"/>
+          <w:color w:val="404040" w:themeColor="text1" w:themeTint="BF"/>
+          <w:sz w:val="20"/>
+          <w:szCs w:val="18"/>
+        </w:rPr>
+        <w:t>Python | SQL | Power BI | BigQuery | Excel Avançado | Streamlit | MS Office</w:t>
+      </w:r>
+    </w:p>
+    <w:p>
+      <w:pPr>
+        <w:pStyle w:val="Ttulo1"/>
+        <w:numPr>
+          <w:ilvl w:val="0"/>
+          <w:numId w:val="24"/>
+        </w:numPr>
+        <w:spacing w:before="0" w:line="0" w:lineRule="atLeast"/>
+        <w:rPr>
+          <w:rFonts w:ascii="Segoe UI" w:hAnsi="Segoe UI" w:cs="Segoe UI"/>
+          <w:b/>
+          <w:bCs/>
+          <w:color w:val="404040" w:themeColor="text1" w:themeTint="BF"/>
+          <w:sz w:val="20"/>
+          <w:szCs w:val="18"/>
+        </w:rPr>
+      </w:pPr>
+      <w:r>
+        <w:rPr>
+          <w:rFonts w:ascii="Segoe UI" w:hAnsi="Segoe UI" w:cs="Segoe UI"/>
+          <w:b/>
+          <w:bCs/>
+          <w:color w:val="404040" w:themeColor="text1" w:themeTint="BF"/>
+          <w:sz w:val="20"/>
+          <w:szCs w:val="18"/>
+        </w:rPr>
+        <w:t>Bibliotecas Python:</w:t>
+      </w:r>
+      <w:r>
+        <w:rPr>
+          <w:rFonts w:ascii="Segoe UI" w:hAnsi="Segoe UI" w:cs="Segoe UI"/>
+          <w:b/>
+          <w:bCs/>
+          <w:color w:val="404040" w:themeColor="text1" w:themeTint="BF"/>
+          <w:sz w:val="20"/>
+          <w:szCs w:val="18"/>
+        </w:rPr>
+        <w:br/>
+      </w:r>
+      <w:r>
+        <w:rPr>
+          <w:rFonts w:ascii="Segoe UI" w:hAnsi="Segoe UI" w:cs="Segoe UI"/>
+          <w:color w:val="404040" w:themeColor="text1" w:themeTint="BF"/>
+          <w:sz w:val="20"/>
+          <w:szCs w:val="18"/>
+        </w:rPr>
+        <w:t>Pandas | NumPy | Matplotlib | Seaborn | Plotly | Scikit-learn</w:t>
+      </w:r>
+    </w:p>
+    <w:p>
+      <w:pPr>
+        <w:pStyle w:val="Ttulo1"/>
+        <w:numPr>
+          <w:ilvl w:val="0"/>
+          <w:numId w:val="25"/>
+        </w:numPr>
+        <w:spacing w:before="0" w:line="0" w:lineRule="atLeast"/>
+        <w:rPr>
+          <w:rFonts w:ascii="Segoe UI" w:hAnsi="Segoe UI" w:cs="Segoe UI"/>
+          <w:b/>
+          <w:bCs/>
+          <w:color w:val="404040" w:themeColor="text1" w:themeTint="BF"/>
+          <w:sz w:val="20"/>
+          <w:szCs w:val="18"/>
+        </w:rPr>
+      </w:pPr>
+      <w:r>
+        <w:rPr>
+          <w:rFonts w:ascii="Segoe UI" w:hAnsi="Segoe UI" w:cs="Segoe UI"/>
+          <w:b/>
+          <w:bCs/>
+          <w:color w:val="404040" w:themeColor="text1" w:themeTint="BF"/>
+          <w:sz w:val="20"/>
+          <w:szCs w:val="18"/>
+        </w:rPr>
+        <w:t>Bancos de Dados:</w:t>
+      </w:r>
+      <w:r>
+        <w:rPr>
+          <w:rFonts w:ascii="Segoe UI" w:hAnsi="Segoe UI" w:cs="Segoe UI"/>
+          <w:b/>
+          <w:bCs/>
+          <w:color w:val="404040" w:themeColor="text1" w:themeTint="BF"/>
+          <w:sz w:val="20"/>
+          <w:szCs w:val="18"/>
+        </w:rPr>
+        <w:br/>
+      </w:r>
+      <w:r>
+        <w:rPr>
+          <w:rFonts w:ascii="Segoe UI" w:hAnsi="Segoe UI" w:cs="Segoe UI"/>
+          <w:color w:val="404040" w:themeColor="text1" w:themeTint="BF"/>
+          <w:sz w:val="20"/>
+          <w:szCs w:val="18"/>
+        </w:rPr>
+        <w:t>PostgreSQL | Google BigQuery</w:t>
+      </w:r>
+    </w:p>
+    <w:p>
+      <w:pPr>
+        <w:pStyle w:val="Ttulo1"/>
+        <w:numPr>
+          <w:ilvl w:val="0"/>
+          <w:numId w:val="26"/>
+        </w:numPr>
+        <w:spacing w:before="0" w:line="0" w:lineRule="atLeast"/>
+        <w:rPr>
+          <w:rFonts w:ascii="Segoe UI" w:hAnsi="Segoe UI" w:cs="Segoe UI"/>
+          <w:b/>
+          <w:bCs/>
+          <w:color w:val="404040" w:themeColor="text1" w:themeTint="BF"/>
+          <w:sz w:val="20"/>
+          <w:szCs w:val="18"/>
+        </w:rPr>
+      </w:pPr>
+      <w:r>
+        <w:rPr>
+          <w:rFonts w:ascii="Segoe UI" w:hAnsi="Segoe UI" w:cs="Segoe UI"/>
+          <w:b/>
+          <w:bCs/>
+          <w:color w:val="404040" w:themeColor="text1" w:themeTint="BF"/>
+          <w:sz w:val="20"/>
+          <w:szCs w:val="18"/>
+        </w:rPr>
+        <w:t>Análise e Visualização:</w:t>
+      </w:r>
+      <w:r>
+        <w:rPr>
+          <w:rFonts w:ascii="Segoe UI" w:hAnsi="Segoe UI" w:cs="Segoe UI"/>
+          <w:b/>
+          <w:bCs/>
+          <w:color w:val="404040" w:themeColor="text1" w:themeTint="BF"/>
+          <w:sz w:val="20"/>
+          <w:szCs w:val="18"/>
+        </w:rPr>
+        <w:br/>
+      </w:r>
+      <w:r>
+        <w:rPr>
+          <w:rFonts w:ascii="Segoe UI" w:hAnsi="Segoe UI" w:cs="Segoe UI"/>
+          <w:color w:val="404040" w:themeColor="text1" w:themeTint="BF"/>
+          <w:sz w:val="20"/>
+          <w:szCs w:val="18"/>
+        </w:rPr>
+        <w:t>Dashboards | Storytelling com Dados | KPIs e Métricas de Negócio</w:t>
+      </w:r>
+    </w:p>
+    <w:p>
+      <w:pPr>
+        <w:pStyle w:val="Ttulo1"/>
+        <w:numPr>
+          <w:ilvl w:val="0"/>
+          <w:numId w:val="26"/>
+        </w:numPr>
+        <w:spacing w:before="0" w:line="0" w:lineRule="atLeast"/>
+        <w:rPr>
+          <w:rFonts w:ascii="Segoe UI" w:hAnsi="Segoe UI" w:cs="Segoe UI"/>
+          <w:b/>
+          <w:bCs/>
+          <w:color w:val="404040" w:themeColor="text1" w:themeTint="BF"/>
+          <w:sz w:val="20"/>
+          <w:szCs w:val="18"/>
+        </w:rPr>
+      </w:pPr>
+      <w:r>
+        <w:rPr>
+          <w:rFonts w:ascii="Segoe UI" w:hAnsi="Segoe UI" w:cs="Segoe UI"/>
+          <w:b/>
+          <w:bCs/>
+          <w:color w:val="404040" w:themeColor="text1" w:themeTint="BF"/>
+          <w:sz w:val="20"/>
+          <w:szCs w:val="18"/>
+        </w:rPr>
+        <w:t>Outros:</w:t>
+      </w:r>
+      <w:r>
+        <w:rPr>
+          <w:rFonts w:ascii="Segoe UI" w:hAnsi="Segoe UI" w:cs="Segoe UI"/>
+          <w:b/>
+          <w:bCs/>
+          <w:color w:val="404040" w:themeColor="text1" w:themeTint="BF"/>
+          <w:sz w:val="20"/>
+          <w:szCs w:val="18"/>
+        </w:rPr>
+        <w:br/>
+      </w:r>
+      <w:r>
+        <w:rPr>
+          <w:rFonts w:ascii="Segoe UI" w:hAnsi="Segoe UI" w:cs="Segoe UI"/>
+          <w:color w:val="404040" w:themeColor="text1" w:themeTint="BF"/>
+          <w:sz w:val="20"/>
+          <w:szCs w:val="18"/>
+        </w:rPr>
+        <w:t>Git/GitHub | Automação de Processos | Tratamento e Limpeza de Dados</w:t>
+      </w:r>
+    </w:p>
+    <w:p>
+      <w:pPr>
+        <w:pStyle w:val="Ttulo1"/>
+        <w:spacing w:line="17" w:lineRule="atLeast"/>
+        <w:rPr>
+          <w:rFonts w:ascii="Arial" w:hAnsi="Arial" w:cs="Arial"/>
           <w:b/>
           <w:bCs/>
           <w:sz w:val="22"/>
@@ -1473,85 +1843,10 @@
             </w14:srgbClr>
           </w14:shadow>
         </w:rPr>
-        <w:t>Informática e Sistemas</w:t>
-      </w:r>
-    </w:p>
-    <w:p>
-      <w:pPr>
-        <w:pStyle w:val="PargrafodaLista"/>
-        <w:numPr>
-          <w:ilvl w:val="0"/>
-          <w:numId w:val="1"/>
-        </w:numPr>
-        <w:spacing w:line="17" w:lineRule="atLeast"/>
-        <w:jc w:val="both"/>
-        <w:rPr>
-          <w:rFonts w:ascii="Segoe UI" w:hAnsi="Segoe UI" w:cs="Segoe UI"/>
-          <w:color w:val="404040" w:themeColor="text1" w:themeTint="BF"/>
-          <w:sz w:val="18"/>
-          <w:szCs w:val="18"/>
-        </w:rPr>
-      </w:pPr>
-      <w:r>
-        <w:rPr>
-          <w:rFonts w:ascii="Segoe UI" w:hAnsi="Segoe UI" w:cs="Segoe UI"/>
-          <w:color w:val="404040" w:themeColor="text1" w:themeTint="BF"/>
-          <w:sz w:val="20"/>
-          <w:szCs w:val="18"/>
-        </w:rPr>
-        <w:t>MS Office</w:t>
-      </w:r>
-      <w:r>
-        <w:rPr>
-          <w:rFonts w:ascii="Segoe UI" w:hAnsi="Segoe UI" w:cs="Segoe UI"/>
-          <w:color w:val="404040" w:themeColor="text1" w:themeTint="BF"/>
-          <w:sz w:val="20"/>
-          <w:szCs w:val="18"/>
-        </w:rPr>
-        <w:t xml:space="preserve"> | Python</w:t>
-      </w:r>
-      <w:r>
-        <w:rPr>
-          <w:rFonts w:ascii="Segoe UI" w:hAnsi="Segoe UI" w:cs="Segoe UI"/>
-          <w:color w:val="404040" w:themeColor="text1" w:themeTint="BF"/>
-          <w:sz w:val="20"/>
-          <w:szCs w:val="18"/>
-        </w:rPr>
-        <w:t xml:space="preserve"> | SQL | Power BI | </w:t>
-      </w:r>
-      <w:proofErr w:type="spellStart"/>
-      <w:r>
-        <w:rPr>
-          <w:rFonts w:ascii="Segoe UI" w:hAnsi="Segoe UI" w:cs="Segoe UI"/>
-          <w:color w:val="404040" w:themeColor="text1" w:themeTint="BF"/>
-          <w:sz w:val="20"/>
-          <w:szCs w:val="18"/>
-        </w:rPr>
-        <w:t>BigQuery</w:t>
-      </w:r>
-      <w:proofErr w:type="spellEnd"/>
-    </w:p>
-    <w:bookmarkEnd w:id="0"/>
-    <w:p>
-      <w:pPr>
-        <w:pStyle w:val="Ttulo1"/>
-        <w:spacing w:line="17" w:lineRule="atLeast"/>
-        <w:rPr>
-          <w:rFonts w:ascii="Segoe UI Light" w:hAnsi="Segoe UI Light" w:cs="Segoe UI Light"/>
-          <w:b/>
-          <w:bCs/>
-          <w:sz w:val="22"/>
-          <w:szCs w:val="22"/>
-          <w14:shadow w14:blurRad="50800" w14:dist="38100" w14:dir="5400000" w14:sx="100000" w14:sy="100000" w14:kx="0" w14:ky="0" w14:algn="t">
-            <w14:srgbClr w14:val="000000">
-              <w14:alpha w14:val="60000"/>
-            </w14:srgbClr>
-          </w14:shadow>
-        </w:rPr>
-      </w:pPr>
-      <w:r>
-        <w:rPr>
-          <w:rFonts w:ascii="Segoe UI Light" w:hAnsi="Segoe UI Light" w:cs="Segoe UI Light"/>
+      </w:pPr>
+      <w:r>
+        <w:rPr>
+          <w:rFonts w:ascii="Arial" w:hAnsi="Arial" w:cs="Arial"/>
           <w:b/>
           <w:bCs/>
           <w:noProof/>
@@ -1566,13 +1861,13 @@
         <mc:AlternateContent>
           <mc:Choice Requires="wps">
             <w:drawing>
-              <wp:anchor distT="0" distB="0" distL="114300" distR="114300" simplePos="0" relativeHeight="251666432" behindDoc="0" locked="0" layoutInCell="1" allowOverlap="1" wp14:anchorId="26343B34" wp14:editId="7DD31C15">
+              <wp:anchor distT="0" distB="0" distL="114300" distR="114300" simplePos="0" relativeHeight="251666432" behindDoc="0" locked="0" layoutInCell="1" allowOverlap="1" wp14:anchorId="26343B34" wp14:editId="1A81E72F">
                 <wp:simplePos x="0" y="0"/>
                 <wp:positionH relativeFrom="margin">
                   <wp:align>left</wp:align>
                 </wp:positionH>
                 <wp:positionV relativeFrom="paragraph">
-                  <wp:posOffset>222195</wp:posOffset>
+                  <wp:posOffset>335915</wp:posOffset>
                 </wp:positionV>
                 <wp:extent cx="6883790" cy="18757"/>
                 <wp:effectExtent l="0" t="0" r="31750" b="19685"/>
@@ -1621,7 +1916,7 @@
           </mc:Choice>
           <mc:Fallback>
             <w:pict>
-              <v:line w14:anchorId="44B9248C" id="Conector reto 23" o:spid="_x0000_s1026" style="position:absolute;z-index:251666432;visibility:visible;mso-wrap-style:square;mso-width-percent:0;mso-height-percent:0;mso-wrap-distance-left:9pt;mso-wrap-distance-top:0;mso-wrap-distance-right:9pt;mso-wrap-distance-bottom:0;mso-position-horizontal:left;mso-position-horizontal-relative:margin;mso-position-vertical:absolute;mso-position-vertical-relative:text;mso-width-percent:0;mso-height-percent:0;mso-width-relative:margin;mso-height-relative:margin" from="0,17.5pt" to="542.05pt,19pt" o:gfxdata="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" strokecolor="#4472c4 [3204]" strokeweight=".5pt">
+              <v:line w14:anchorId="79CC221F" id="Conector reto 23" o:spid="_x0000_s1026" style="position:absolute;z-index:251666432;visibility:visible;mso-wrap-style:square;mso-width-percent:0;mso-height-percent:0;mso-wrap-distance-left:9pt;mso-wrap-distance-top:0;mso-wrap-distance-right:9pt;mso-wrap-distance-bottom:0;mso-position-horizontal:left;mso-position-horizontal-relative:margin;mso-position-vertical:absolute;mso-position-vertical-relative:text;mso-width-percent:0;mso-height-percent:0;mso-width-relative:margin;mso-height-relative:margin" from="0,26.45pt" to="542.05pt,27.95pt" o:gfxdata="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" strokecolor="#4472c4 [3204]" strokeweight=".5pt">
                 <v:stroke joinstyle="miter"/>
                 <w10:wrap anchorx="margin"/>
               </v:line>
@@ -1631,7 +1926,7 @@
       </w:r>
       <w:r>
         <w:rPr>
-          <w:rFonts w:ascii="Segoe UI Light" w:hAnsi="Segoe UI Light" w:cs="Segoe UI Light"/>
+          <w:rFonts w:ascii="Arial" w:hAnsi="Arial" w:cs="Arial"/>
           <w:b/>
           <w:bCs/>
           <w:sz w:val="22"/>
@@ -1666,7 +1961,95 @@
           <w:sz w:val="20"/>
           <w:szCs w:val="20"/>
         </w:rPr>
-        <w:t>Tenda Construtora</w:t>
+        <w:t>De Heus</w:t>
+      </w:r>
+      <w:r>
+        <w:rPr>
+          <w:rFonts w:ascii="Segoe UI" w:hAnsi="Segoe UI" w:cs="Segoe UI"/>
+          <w:b/>
+          <w:bCs/>
+          <w:color w:val="404040" w:themeColor="text1" w:themeTint="BF"/>
+          <w:sz w:val="20"/>
+          <w:szCs w:val="20"/>
+        </w:rPr>
+        <w:t xml:space="preserve"> | </w:t>
+      </w:r>
+      <w:r>
+        <w:rPr>
+          <w:rFonts w:ascii="Segoe UI" w:hAnsi="Segoe UI" w:cs="Segoe UI"/>
+          <w:b/>
+          <w:bCs/>
+          <w:color w:val="404040" w:themeColor="text1" w:themeTint="BF"/>
+          <w:sz w:val="20"/>
+          <w:szCs w:val="20"/>
+        </w:rPr>
+        <w:t>Assistente de Inteligência de Mercado</w:t>
+      </w:r>
+      <w:r>
+        <w:rPr>
+          <w:rFonts w:ascii="Segoe UI" w:hAnsi="Segoe UI" w:cs="Segoe UI"/>
+          <w:b/>
+          <w:bCs/>
+          <w:color w:val="404040" w:themeColor="text1" w:themeTint="BF"/>
+          <w:sz w:val="20"/>
+          <w:szCs w:val="20"/>
+        </w:rPr>
+        <w:t xml:space="preserve"> </w:t>
+      </w:r>
+      <w:r>
+        <w:rPr>
+          <w:rFonts w:ascii="Segoe UI" w:hAnsi="Segoe UI" w:cs="Segoe UI"/>
+          <w:b/>
+          <w:bCs/>
+          <w:color w:val="404040" w:themeColor="text1" w:themeTint="BF"/>
+          <w:sz w:val="20"/>
+          <w:szCs w:val="20"/>
+        </w:rPr>
+        <w:t xml:space="preserve">| </w:t>
+      </w:r>
+      <w:r>
+        <w:rPr>
+          <w:rFonts w:ascii="Segoe UI" w:hAnsi="Segoe UI" w:cs="Segoe UI"/>
+          <w:b/>
+          <w:bCs/>
+          <w:color w:val="404040" w:themeColor="text1" w:themeTint="BF"/>
+          <w:sz w:val="20"/>
+          <w:szCs w:val="20"/>
+        </w:rPr>
+        <w:t>12</w:t>
+      </w:r>
+      <w:r>
+        <w:rPr>
+          <w:rFonts w:ascii="Segoe UI" w:hAnsi="Segoe UI" w:cs="Segoe UI"/>
+          <w:b/>
+          <w:bCs/>
+          <w:color w:val="404040" w:themeColor="text1" w:themeTint="BF"/>
+          <w:sz w:val="20"/>
+          <w:szCs w:val="20"/>
+        </w:rPr>
+        <w:t xml:space="preserve">/2024 – </w:t>
+      </w:r>
+      <w:r>
+        <w:rPr>
+          <w:rFonts w:ascii="Segoe UI" w:hAnsi="Segoe UI" w:cs="Segoe UI"/>
+          <w:b/>
+          <w:bCs/>
+          <w:color w:val="404040" w:themeColor="text1" w:themeTint="BF"/>
+          <w:sz w:val="20"/>
+          <w:szCs w:val="20"/>
+        </w:rPr>
+        <w:t>Atualmente</w:t>
+      </w:r>
+      <w:r>
+        <w:rPr>
+          <w:rFonts w:ascii="Segoe UI" w:hAnsi="Segoe UI" w:cs="Segoe UI"/>
+          <w:b/>
+          <w:bCs/>
+          <w:color w:val="404040" w:themeColor="text1" w:themeTint="BF"/>
+          <w:sz w:val="20"/>
+          <w:szCs w:val="20"/>
+        </w:rPr>
+        <w:t xml:space="preserve"> </w:t>
       </w:r>
     </w:p>
     <w:p>
@@ -1690,18 +2073,137 @@
           <w:sz w:val="20"/>
           <w:szCs w:val="20"/>
         </w:rPr>
-        <w:t>Estágio – Cientista de Dados | 06/2024 – 09/2024</w:t>
+        <w:t xml:space="preserve">- </w:t>
+      </w:r>
+      <w:r>
+        <w:rPr>
+          <w:rFonts w:ascii="Segoe UI" w:hAnsi="Segoe UI" w:cs="Segoe UI"/>
+          <w:color w:val="404040" w:themeColor="text1" w:themeTint="BF"/>
+          <w:sz w:val="20"/>
+          <w:szCs w:val="20"/>
+        </w:rPr>
+        <w:t>Desenvolvimento de estratégias de mercado baseadas em dados para as áreas comercial e de marketing.</w:t>
       </w:r>
     </w:p>
     <w:p>
       <w:pPr>
-        <w:pStyle w:val="PargrafodaLista"/>
-        <w:numPr>
-          <w:ilvl w:val="0"/>
-          <w:numId w:val="9"/>
-        </w:numPr>
         <w:spacing w:after="0" w:line="17" w:lineRule="atLeast"/>
-        <w:jc w:val="both"/>
+        <w:rPr>
+          <w:rFonts w:ascii="Segoe UI" w:hAnsi="Segoe UI" w:cs="Segoe UI"/>
+          <w:color w:val="404040" w:themeColor="text1" w:themeTint="BF"/>
+          <w:sz w:val="20"/>
+          <w:szCs w:val="20"/>
+        </w:rPr>
+      </w:pPr>
+      <w:r>
+        <w:rPr>
+          <w:rFonts w:ascii="Segoe UI" w:hAnsi="Segoe UI" w:cs="Segoe UI"/>
+          <w:color w:val="404040" w:themeColor="text1" w:themeTint="BF"/>
+          <w:sz w:val="20"/>
+          <w:szCs w:val="20"/>
+        </w:rPr>
+        <w:t xml:space="preserve">- </w:t>
+      </w:r>
+      <w:r>
+        <w:rPr>
+          <w:rFonts w:ascii="Segoe UI" w:hAnsi="Segoe UI" w:cs="Segoe UI"/>
+          <w:color w:val="404040" w:themeColor="text1" w:themeTint="BF"/>
+          <w:sz w:val="20"/>
+          <w:szCs w:val="20"/>
+        </w:rPr>
+        <w:t>Análise de concorrentes, clientes e market share, apoiando o posicionamento estratégico da empresa.</w:t>
+      </w:r>
+    </w:p>
+    <w:p>
+      <w:pPr>
+        <w:spacing w:after="0" w:line="17" w:lineRule="atLeast"/>
+        <w:rPr>
+          <w:rFonts w:ascii="Segoe UI" w:hAnsi="Segoe UI" w:cs="Segoe UI"/>
+          <w:color w:val="404040" w:themeColor="text1" w:themeTint="BF"/>
+          <w:sz w:val="20"/>
+          <w:szCs w:val="20"/>
+        </w:rPr>
+      </w:pPr>
+      <w:r>
+        <w:rPr>
+          <w:rFonts w:ascii="Segoe UI" w:hAnsi="Segoe UI" w:cs="Segoe UI"/>
+          <w:color w:val="404040" w:themeColor="text1" w:themeTint="BF"/>
+          <w:sz w:val="20"/>
+          <w:szCs w:val="20"/>
+        </w:rPr>
+        <w:t xml:space="preserve">- </w:t>
+      </w:r>
+      <w:r>
+        <w:rPr>
+          <w:rFonts w:ascii="Segoe UI" w:hAnsi="Segoe UI" w:cs="Segoe UI"/>
+          <w:color w:val="404040" w:themeColor="text1" w:themeTint="BF"/>
+          <w:sz w:val="20"/>
+          <w:szCs w:val="20"/>
+        </w:rPr>
+        <w:t>Criação de dashboards e relatórios analíticos em Power BI e Streamlit para acompanhamento de KPIs.</w:t>
+      </w:r>
+    </w:p>
+    <w:p>
+      <w:pPr>
+        <w:spacing w:after="0" w:line="17" w:lineRule="atLeast"/>
+        <w:rPr>
+          <w:rFonts w:ascii="Segoe UI" w:hAnsi="Segoe UI" w:cs="Segoe UI"/>
+          <w:color w:val="404040" w:themeColor="text1" w:themeTint="BF"/>
+          <w:sz w:val="20"/>
+          <w:szCs w:val="20"/>
+        </w:rPr>
+      </w:pPr>
+      <w:r>
+        <w:rPr>
+          <w:rFonts w:ascii="Segoe UI" w:hAnsi="Segoe UI" w:cs="Segoe UI"/>
+          <w:color w:val="404040" w:themeColor="text1" w:themeTint="BF"/>
+          <w:sz w:val="20"/>
+          <w:szCs w:val="20"/>
+        </w:rPr>
+        <w:t xml:space="preserve">- </w:t>
+      </w:r>
+      <w:r>
+        <w:rPr>
+          <w:rFonts w:ascii="Segoe UI" w:hAnsi="Segoe UI" w:cs="Segoe UI"/>
+          <w:color w:val="404040" w:themeColor="text1" w:themeTint="BF"/>
+          <w:sz w:val="20"/>
+          <w:szCs w:val="20"/>
+        </w:rPr>
+        <w:t>Medição de impacto e performance das estratégias com base em indicadores de desempenho.</w:t>
+      </w:r>
+    </w:p>
+    <w:p>
+      <w:pPr>
+        <w:spacing w:after="0" w:line="17" w:lineRule="atLeast"/>
+        <w:rPr>
+          <w:rFonts w:ascii="Segoe UI" w:hAnsi="Segoe UI" w:cs="Segoe UI"/>
+          <w:color w:val="404040" w:themeColor="text1" w:themeTint="BF"/>
+          <w:sz w:val="20"/>
+          <w:szCs w:val="20"/>
+        </w:rPr>
+      </w:pPr>
+      <w:r>
+        <w:rPr>
+          <w:rFonts w:ascii="Segoe UI" w:hAnsi="Segoe UI" w:cs="Segoe UI"/>
+          <w:color w:val="404040" w:themeColor="text1" w:themeTint="BF"/>
+          <w:sz w:val="20"/>
+          <w:szCs w:val="20"/>
+        </w:rPr>
+        <w:t xml:space="preserve">- </w:t>
+      </w:r>
+      <w:r>
+        <w:rPr>
+          <w:rFonts w:ascii="Segoe UI" w:hAnsi="Segoe UI" w:cs="Segoe UI"/>
+          <w:color w:val="404040" w:themeColor="text1" w:themeTint="BF"/>
+          <w:sz w:val="20"/>
+          <w:szCs w:val="20"/>
+        </w:rPr>
+        <w:t>Implementação de melhorias no CRM e automação de processos de marketing e inteligência de mercado.</w:t>
+      </w:r>
+    </w:p>
+    <w:p>
+      <w:pPr>
+        <w:spacing w:after="0" w:line="17" w:lineRule="atLeast"/>
         <w:rPr>
           <w:rFonts w:ascii="Segoe UI" w:hAnsi="Segoe UI" w:cs="Segoe UI"/>
           <w:b/>
@@ -1714,54 +2216,108 @@
       <w:r>
         <w:rPr>
           <w:rFonts w:ascii="Segoe UI" w:hAnsi="Segoe UI" w:cs="Segoe UI"/>
-          <w:color w:val="404040" w:themeColor="text1" w:themeTint="BF"/>
-          <w:sz w:val="20"/>
-          <w:szCs w:val="20"/>
-        </w:rPr>
-        <w:t>Auxílio nas atividades operacionais, tais como atualização de bases e validações</w:t>
-      </w:r>
-      <w:r>
-        <w:rPr>
-          <w:rFonts w:ascii="Segoe UI" w:hAnsi="Segoe UI" w:cs="Segoe UI"/>
-          <w:color w:val="404040" w:themeColor="text1" w:themeTint="BF"/>
-          <w:sz w:val="20"/>
-          <w:szCs w:val="20"/>
-        </w:rPr>
-        <w:t>, sendo r</w:t>
-      </w:r>
-      <w:r>
-        <w:rPr>
-          <w:rFonts w:ascii="Segoe UI" w:hAnsi="Segoe UI" w:cs="Segoe UI"/>
-          <w:color w:val="404040" w:themeColor="text1" w:themeTint="BF"/>
-          <w:sz w:val="20"/>
-          <w:szCs w:val="20"/>
-        </w:rPr>
-        <w:t>esponsável pela preparação e manipulação de grandes conjuntos de dados, garantindo a integridade e a precisão das informações utilizadas.</w:t>
+          <w:b/>
+          <w:bCs/>
+          <w:color w:val="404040" w:themeColor="text1" w:themeTint="BF"/>
+          <w:sz w:val="20"/>
+          <w:szCs w:val="20"/>
+        </w:rPr>
+        <w:t>Tenda Construtora</w:t>
+      </w:r>
+      <w:r>
+        <w:rPr>
+          <w:rFonts w:ascii="Segoe UI" w:hAnsi="Segoe UI" w:cs="Segoe UI"/>
+          <w:b/>
+          <w:bCs/>
+          <w:color w:val="404040" w:themeColor="text1" w:themeTint="BF"/>
+          <w:sz w:val="20"/>
+          <w:szCs w:val="20"/>
+        </w:rPr>
+        <w:t xml:space="preserve"> | </w:t>
+      </w:r>
+      <w:r>
+        <w:rPr>
+          <w:rFonts w:ascii="Segoe UI" w:hAnsi="Segoe UI" w:cs="Segoe UI"/>
+          <w:b/>
+          <w:bCs/>
+          <w:color w:val="404040" w:themeColor="text1" w:themeTint="BF"/>
+          <w:sz w:val="20"/>
+          <w:szCs w:val="20"/>
+        </w:rPr>
+        <w:t>Estágio – Cientista de Dados | 0</w:t>
+      </w:r>
+      <w:r>
+        <w:rPr>
+          <w:rFonts w:ascii="Segoe UI" w:hAnsi="Segoe UI" w:cs="Segoe UI"/>
+          <w:b/>
+          <w:bCs/>
+          <w:color w:val="404040" w:themeColor="text1" w:themeTint="BF"/>
+          <w:sz w:val="20"/>
+          <w:szCs w:val="20"/>
+        </w:rPr>
+        <w:t>5</w:t>
+      </w:r>
+      <w:r>
+        <w:rPr>
+          <w:rFonts w:ascii="Segoe UI" w:hAnsi="Segoe UI" w:cs="Segoe UI"/>
+          <w:b/>
+          <w:bCs/>
+          <w:color w:val="404040" w:themeColor="text1" w:themeTint="BF"/>
+          <w:sz w:val="20"/>
+          <w:szCs w:val="20"/>
+        </w:rPr>
+        <w:t xml:space="preserve">/2024 – </w:t>
+      </w:r>
+      <w:r>
+        <w:rPr>
+          <w:rFonts w:ascii="Segoe UI" w:hAnsi="Segoe UI" w:cs="Segoe UI"/>
+          <w:b/>
+          <w:bCs/>
+          <w:color w:val="404040" w:themeColor="text1" w:themeTint="BF"/>
+          <w:sz w:val="20"/>
+          <w:szCs w:val="20"/>
+        </w:rPr>
+        <w:t>12</w:t>
+      </w:r>
+      <w:r>
+        <w:rPr>
+          <w:rFonts w:ascii="Segoe UI" w:hAnsi="Segoe UI" w:cs="Segoe UI"/>
+          <w:b/>
+          <w:bCs/>
+          <w:color w:val="404040" w:themeColor="text1" w:themeTint="BF"/>
+          <w:sz w:val="20"/>
+          <w:szCs w:val="20"/>
+        </w:rPr>
+        <w:t>/2024</w:t>
       </w:r>
     </w:p>
     <w:p>
       <w:pPr>
-        <w:numPr>
-          <w:ilvl w:val="0"/>
-          <w:numId w:val="9"/>
-        </w:numPr>
-        <w:shd w:val="clear" w:color="auto" w:fill="FFFFFF"/>
-        <w:spacing w:before="100" w:beforeAutospacing="1" w:after="100" w:afterAutospacing="1" w:line="240" w:lineRule="auto"/>
-        <w:rPr>
-          <w:rFonts w:ascii="Segoe UI" w:hAnsi="Segoe UI" w:cs="Segoe UI"/>
-          <w:color w:val="404040" w:themeColor="text1" w:themeTint="BF"/>
-          <w:sz w:val="20"/>
-          <w:szCs w:val="20"/>
-        </w:rPr>
-      </w:pPr>
-      <w:r>
-        <w:rPr>
-          <w:rFonts w:ascii="Segoe UI" w:hAnsi="Segoe UI" w:cs="Segoe UI"/>
-          <w:color w:val="404040" w:themeColor="text1" w:themeTint="BF"/>
-          <w:sz w:val="20"/>
-          <w:szCs w:val="20"/>
-        </w:rPr>
-        <w:t>Análise exploratória e descritiva para apoiar estudos e otimizar processos de negócio.</w:t>
+        <w:spacing w:after="0" w:line="17" w:lineRule="atLeast"/>
+        <w:rPr>
+          <w:rFonts w:ascii="Segoe UI" w:hAnsi="Segoe UI" w:cs="Segoe UI"/>
+          <w:color w:val="404040" w:themeColor="text1" w:themeTint="BF"/>
+          <w:sz w:val="20"/>
+          <w:szCs w:val="20"/>
+        </w:rPr>
+      </w:pPr>
+      <w:r>
+        <w:rPr>
+          <w:rFonts w:ascii="Segoe UI" w:hAnsi="Segoe UI" w:cs="Segoe UI"/>
+          <w:color w:val="404040" w:themeColor="text1" w:themeTint="BF"/>
+          <w:sz w:val="20"/>
+          <w:szCs w:val="20"/>
+        </w:rPr>
+        <w:t xml:space="preserve">- </w:t>
+      </w:r>
+      <w:r>
+        <w:rPr>
+          <w:rFonts w:ascii="Segoe UI" w:hAnsi="Segoe UI" w:cs="Segoe UI"/>
+          <w:color w:val="404040" w:themeColor="text1" w:themeTint="BF"/>
+          <w:sz w:val="20"/>
+          <w:szCs w:val="20"/>
+        </w:rPr>
+        <w:t>Atualização, validação e tratamento de grandes bases de dados, garantindo integridade e confiabilidade.</w:t>
       </w:r>
     </w:p>
     <w:p>
@@ -1769,6 +2325,93 @@
         <w:spacing w:after="0" w:line="17" w:lineRule="atLeast"/>
         <w:rPr>
           <w:rFonts w:ascii="Segoe UI" w:hAnsi="Segoe UI" w:cs="Segoe UI"/>
+          <w:color w:val="404040" w:themeColor="text1" w:themeTint="BF"/>
+          <w:sz w:val="20"/>
+          <w:szCs w:val="20"/>
+        </w:rPr>
+      </w:pPr>
+      <w:r>
+        <w:rPr>
+          <w:rFonts w:ascii="Segoe UI" w:hAnsi="Segoe UI" w:cs="Segoe UI"/>
+          <w:color w:val="404040" w:themeColor="text1" w:themeTint="BF"/>
+          <w:sz w:val="20"/>
+          <w:szCs w:val="20"/>
+        </w:rPr>
+        <w:t xml:space="preserve">- </w:t>
+      </w:r>
+      <w:r>
+        <w:rPr>
+          <w:rFonts w:ascii="Segoe UI" w:hAnsi="Segoe UI" w:cs="Segoe UI"/>
+          <w:color w:val="404040" w:themeColor="text1" w:themeTint="BF"/>
+          <w:sz w:val="20"/>
+          <w:szCs w:val="20"/>
+        </w:rPr>
+        <w:t>Realização de análises exploratórias e descritivas para geração de insights e apoio à tomada de decisão.</w:t>
+      </w:r>
+    </w:p>
+    <w:p>
+      <w:pPr>
+        <w:spacing w:after="0" w:line="17" w:lineRule="atLeast"/>
+        <w:rPr>
+          <w:rFonts w:ascii="Segoe UI" w:hAnsi="Segoe UI" w:cs="Segoe UI"/>
+          <w:color w:val="404040" w:themeColor="text1" w:themeTint="BF"/>
+          <w:sz w:val="20"/>
+          <w:szCs w:val="20"/>
+        </w:rPr>
+      </w:pPr>
+      <w:r>
+        <w:rPr>
+          <w:rFonts w:ascii="Segoe UI" w:hAnsi="Segoe UI" w:cs="Segoe UI"/>
+          <w:color w:val="404040" w:themeColor="text1" w:themeTint="BF"/>
+          <w:sz w:val="20"/>
+          <w:szCs w:val="20"/>
+        </w:rPr>
+        <w:t xml:space="preserve">- </w:t>
+      </w:r>
+      <w:r>
+        <w:rPr>
+          <w:rFonts w:ascii="Segoe UI" w:hAnsi="Segoe UI" w:cs="Segoe UI"/>
+          <w:color w:val="404040" w:themeColor="text1" w:themeTint="BF"/>
+          <w:sz w:val="20"/>
+          <w:szCs w:val="20"/>
+        </w:rPr>
+        <w:t>Criação de dashboards interativos em Streamlit com Python, otimizando a visualização de resultados.</w:t>
+      </w:r>
+    </w:p>
+    <w:p>
+      <w:pPr>
+        <w:spacing w:after="0" w:line="17" w:lineRule="atLeast"/>
+        <w:rPr>
+          <w:rFonts w:ascii="Segoe UI" w:hAnsi="Segoe UI" w:cs="Segoe UI"/>
+          <w:color w:val="404040" w:themeColor="text1" w:themeTint="BF"/>
+          <w:sz w:val="20"/>
+          <w:szCs w:val="20"/>
+        </w:rPr>
+      </w:pPr>
+      <w:r>
+        <w:rPr>
+          <w:rFonts w:ascii="Segoe UI" w:hAnsi="Segoe UI" w:cs="Segoe UI"/>
+          <w:color w:val="404040" w:themeColor="text1" w:themeTint="BF"/>
+          <w:sz w:val="20"/>
+          <w:szCs w:val="20"/>
+        </w:rPr>
+        <w:t xml:space="preserve">- </w:t>
+      </w:r>
+      <w:r>
+        <w:rPr>
+          <w:rFonts w:ascii="Segoe UI" w:hAnsi="Segoe UI" w:cs="Segoe UI"/>
+          <w:color w:val="404040" w:themeColor="text1" w:themeTint="BF"/>
+          <w:sz w:val="20"/>
+          <w:szCs w:val="20"/>
+        </w:rPr>
+        <w:t>Automação de fluxos e redução de tarefas manuais, aumentando a eficiência operacional.</w:t>
+      </w:r>
+    </w:p>
+    <w:p>
+      <w:pPr>
+        <w:spacing w:after="0" w:line="17" w:lineRule="atLeast"/>
+        <w:rPr>
+          <w:rFonts w:ascii="Segoe UI" w:hAnsi="Segoe UI" w:cs="Segoe UI"/>
           <w:b/>
           <w:bCs/>
           <w:color w:val="404040" w:themeColor="text1" w:themeTint="BF"/>
@@ -1787,346 +2430,296 @@
         </w:rPr>
         <w:t>Móveis Planejados</w:t>
       </w:r>
+      <w:r>
+        <w:rPr>
+          <w:rFonts w:ascii="Segoe UI" w:hAnsi="Segoe UI" w:cs="Segoe UI"/>
+          <w:b/>
+          <w:bCs/>
+          <w:color w:val="404040" w:themeColor="text1" w:themeTint="BF"/>
+          <w:sz w:val="20"/>
+          <w:szCs w:val="20"/>
+        </w:rPr>
+        <w:t xml:space="preserve"> </w:t>
+      </w:r>
+      <w:proofErr w:type="spellStart"/>
+      <w:r>
+        <w:rPr>
+          <w:rFonts w:ascii="Segoe UI" w:hAnsi="Segoe UI" w:cs="Segoe UI"/>
+          <w:b/>
+          <w:bCs/>
+          <w:color w:val="404040" w:themeColor="text1" w:themeTint="BF"/>
+          <w:sz w:val="20"/>
+          <w:szCs w:val="20"/>
+        </w:rPr>
+        <w:t>Longs</w:t>
+      </w:r>
+      <w:proofErr w:type="spellEnd"/>
+      <w:r>
+        <w:rPr>
+          <w:rFonts w:ascii="Segoe UI" w:hAnsi="Segoe UI" w:cs="Segoe UI"/>
+          <w:b/>
+          <w:bCs/>
+          <w:color w:val="404040" w:themeColor="text1" w:themeTint="BF"/>
+          <w:sz w:val="20"/>
+          <w:szCs w:val="20"/>
+        </w:rPr>
+        <w:t xml:space="preserve"> | </w:t>
+      </w:r>
+      <w:r>
+        <w:rPr>
+          <w:rFonts w:ascii="Segoe UI" w:hAnsi="Segoe UI" w:cs="Segoe UI"/>
+          <w:b/>
+          <w:bCs/>
+          <w:color w:val="404040" w:themeColor="text1" w:themeTint="BF"/>
+          <w:sz w:val="20"/>
+          <w:szCs w:val="20"/>
+        </w:rPr>
+        <w:t>Freelancer - Assistente Administrativo</w:t>
+      </w:r>
+      <w:r>
+        <w:rPr>
+          <w:rFonts w:ascii="Segoe UI" w:hAnsi="Segoe UI" w:cs="Segoe UI"/>
+          <w:b/>
+          <w:bCs/>
+          <w:color w:val="404040" w:themeColor="text1" w:themeTint="BF"/>
+          <w:sz w:val="20"/>
+          <w:szCs w:val="20"/>
+        </w:rPr>
+        <w:t xml:space="preserve"> e </w:t>
+      </w:r>
+      <w:r>
+        <w:rPr>
+          <w:rFonts w:ascii="Segoe UI" w:hAnsi="Segoe UI" w:cs="Segoe UI"/>
+          <w:b/>
+          <w:bCs/>
+          <w:color w:val="404040" w:themeColor="text1" w:themeTint="BF"/>
+          <w:sz w:val="20"/>
+          <w:szCs w:val="20"/>
+        </w:rPr>
+        <w:t>Mídias Sociais</w:t>
+      </w:r>
+      <w:r>
+        <w:rPr>
+          <w:rFonts w:ascii="Segoe UI" w:hAnsi="Segoe UI" w:cs="Segoe UI"/>
+          <w:b/>
+          <w:bCs/>
+          <w:color w:val="404040" w:themeColor="text1" w:themeTint="BF"/>
+          <w:sz w:val="20"/>
+          <w:szCs w:val="20"/>
+        </w:rPr>
+        <w:t xml:space="preserve"> | </w:t>
+      </w:r>
+      <w:r>
+        <w:rPr>
+          <w:rFonts w:ascii="Segoe UI" w:hAnsi="Segoe UI" w:cs="Segoe UI"/>
+          <w:b/>
+          <w:bCs/>
+          <w:color w:val="404040" w:themeColor="text1" w:themeTint="BF"/>
+          <w:sz w:val="20"/>
+          <w:szCs w:val="20"/>
+        </w:rPr>
+        <w:t>0</w:t>
+      </w:r>
+      <w:r>
+        <w:rPr>
+          <w:rFonts w:ascii="Segoe UI" w:hAnsi="Segoe UI" w:cs="Segoe UI"/>
+          <w:b/>
+          <w:bCs/>
+          <w:color w:val="404040" w:themeColor="text1" w:themeTint="BF"/>
+          <w:sz w:val="20"/>
+          <w:szCs w:val="20"/>
+        </w:rPr>
+        <w:t>9</w:t>
+      </w:r>
+      <w:r>
+        <w:rPr>
+          <w:rFonts w:ascii="Segoe UI" w:hAnsi="Segoe UI" w:cs="Segoe UI"/>
+          <w:b/>
+          <w:bCs/>
+          <w:color w:val="404040" w:themeColor="text1" w:themeTint="BF"/>
+          <w:sz w:val="20"/>
+          <w:szCs w:val="20"/>
+        </w:rPr>
+        <w:t>/202</w:t>
+      </w:r>
+      <w:r>
+        <w:rPr>
+          <w:rFonts w:ascii="Segoe UI" w:hAnsi="Segoe UI" w:cs="Segoe UI"/>
+          <w:b/>
+          <w:bCs/>
+          <w:color w:val="404040" w:themeColor="text1" w:themeTint="BF"/>
+          <w:sz w:val="20"/>
+          <w:szCs w:val="20"/>
+        </w:rPr>
+        <w:t>3</w:t>
+      </w:r>
+      <w:r>
+        <w:rPr>
+          <w:rFonts w:ascii="Segoe UI" w:hAnsi="Segoe UI" w:cs="Segoe UI"/>
+          <w:b/>
+          <w:bCs/>
+          <w:color w:val="404040" w:themeColor="text1" w:themeTint="BF"/>
+          <w:sz w:val="20"/>
+          <w:szCs w:val="20"/>
+        </w:rPr>
+        <w:t xml:space="preserve"> – </w:t>
+      </w:r>
+      <w:r>
+        <w:rPr>
+          <w:rFonts w:ascii="Segoe UI" w:hAnsi="Segoe UI" w:cs="Segoe UI"/>
+          <w:b/>
+          <w:bCs/>
+          <w:color w:val="404040" w:themeColor="text1" w:themeTint="BF"/>
+          <w:sz w:val="20"/>
+          <w:szCs w:val="20"/>
+        </w:rPr>
+        <w:t>0</w:t>
+      </w:r>
+      <w:r>
+        <w:rPr>
+          <w:rFonts w:ascii="Segoe UI" w:hAnsi="Segoe UI" w:cs="Segoe UI"/>
+          <w:b/>
+          <w:bCs/>
+          <w:color w:val="404040" w:themeColor="text1" w:themeTint="BF"/>
+          <w:sz w:val="20"/>
+          <w:szCs w:val="20"/>
+        </w:rPr>
+        <w:t>4</w:t>
+      </w:r>
+      <w:r>
+        <w:rPr>
+          <w:rFonts w:ascii="Segoe UI" w:hAnsi="Segoe UI" w:cs="Segoe UI"/>
+          <w:b/>
+          <w:bCs/>
+          <w:color w:val="404040" w:themeColor="text1" w:themeTint="BF"/>
+          <w:sz w:val="20"/>
+          <w:szCs w:val="20"/>
+        </w:rPr>
+        <w:t>/2024</w:t>
+      </w:r>
     </w:p>
     <w:p>
       <w:pPr>
         <w:spacing w:after="0" w:line="17" w:lineRule="atLeast"/>
         <w:rPr>
           <w:rFonts w:ascii="Segoe UI" w:hAnsi="Segoe UI" w:cs="Segoe UI"/>
-          <w:b/>
-          <w:bCs/>
-          <w:color w:val="404040" w:themeColor="text1" w:themeTint="BF"/>
-          <w:sz w:val="20"/>
-          <w:szCs w:val="20"/>
-        </w:rPr>
-      </w:pPr>
-      <w:r>
-        <w:rPr>
-          <w:rFonts w:ascii="Segoe UI" w:hAnsi="Segoe UI" w:cs="Segoe UI"/>
-          <w:b/>
-          <w:bCs/>
-          <w:color w:val="404040" w:themeColor="text1" w:themeTint="BF"/>
-          <w:sz w:val="20"/>
-          <w:szCs w:val="20"/>
-        </w:rPr>
-        <w:t>Freelancer - Assistente Administrativo</w:t>
-      </w:r>
-      <w:r>
-        <w:rPr>
-          <w:rFonts w:ascii="Segoe UI" w:hAnsi="Segoe UI" w:cs="Segoe UI"/>
-          <w:b/>
-          <w:bCs/>
-          <w:color w:val="404040" w:themeColor="text1" w:themeTint="BF"/>
-          <w:sz w:val="20"/>
-          <w:szCs w:val="20"/>
-        </w:rPr>
-        <w:t xml:space="preserve"> e </w:t>
-      </w:r>
-      <w:r>
-        <w:rPr>
-          <w:rFonts w:ascii="Segoe UI" w:hAnsi="Segoe UI" w:cs="Segoe UI"/>
-          <w:b/>
-          <w:bCs/>
-          <w:color w:val="404040" w:themeColor="text1" w:themeTint="BF"/>
-          <w:sz w:val="20"/>
-          <w:szCs w:val="20"/>
-        </w:rPr>
-        <w:t>Mídias Sociais</w:t>
-      </w:r>
-      <w:r>
-        <w:rPr>
-          <w:rFonts w:ascii="Segoe UI" w:hAnsi="Segoe UI" w:cs="Segoe UI"/>
-          <w:b/>
-          <w:bCs/>
-          <w:color w:val="404040" w:themeColor="text1" w:themeTint="BF"/>
-          <w:sz w:val="20"/>
-          <w:szCs w:val="20"/>
-        </w:rPr>
-        <w:t xml:space="preserve"> | </w:t>
-      </w:r>
-      <w:r>
-        <w:rPr>
-          <w:rFonts w:ascii="Segoe UI" w:hAnsi="Segoe UI" w:cs="Segoe UI"/>
-          <w:b/>
-          <w:bCs/>
-          <w:color w:val="404040" w:themeColor="text1" w:themeTint="BF"/>
-          <w:sz w:val="20"/>
-          <w:szCs w:val="20"/>
-        </w:rPr>
-        <w:t>02/2024</w:t>
-      </w:r>
-      <w:r>
-        <w:rPr>
-          <w:rFonts w:ascii="Segoe UI" w:hAnsi="Segoe UI" w:cs="Segoe UI"/>
-          <w:b/>
-          <w:bCs/>
-          <w:color w:val="404040" w:themeColor="text1" w:themeTint="BF"/>
-          <w:sz w:val="20"/>
-          <w:szCs w:val="20"/>
-        </w:rPr>
-        <w:t xml:space="preserve"> – </w:t>
-      </w:r>
-      <w:r>
-        <w:rPr>
-          <w:rFonts w:ascii="Segoe UI" w:hAnsi="Segoe UI" w:cs="Segoe UI"/>
-          <w:b/>
-          <w:bCs/>
-          <w:color w:val="404040" w:themeColor="text1" w:themeTint="BF"/>
-          <w:sz w:val="20"/>
-          <w:szCs w:val="20"/>
-        </w:rPr>
-        <w:t>05/2024</w:t>
+          <w:color w:val="404040" w:themeColor="text1" w:themeTint="BF"/>
+          <w:sz w:val="20"/>
+          <w:szCs w:val="20"/>
+        </w:rPr>
+      </w:pPr>
+      <w:r>
+        <w:rPr>
+          <w:rFonts w:ascii="Segoe UI" w:hAnsi="Segoe UI" w:cs="Segoe UI"/>
+          <w:color w:val="404040" w:themeColor="text1" w:themeTint="BF"/>
+          <w:sz w:val="20"/>
+          <w:szCs w:val="20"/>
+        </w:rPr>
+        <w:t xml:space="preserve">- </w:t>
+      </w:r>
+      <w:r>
+        <w:rPr>
+          <w:rFonts w:ascii="Segoe UI" w:hAnsi="Segoe UI" w:cs="Segoe UI"/>
+          <w:color w:val="404040" w:themeColor="text1" w:themeTint="BF"/>
+          <w:sz w:val="20"/>
+          <w:szCs w:val="20"/>
+        </w:rPr>
+        <w:t>Elaboração de dashboards e análises de desempenho em Power BI, Excel e Python.</w:t>
       </w:r>
     </w:p>
     <w:p>
       <w:pPr>
-        <w:pStyle w:val="PargrafodaLista"/>
-        <w:numPr>
-          <w:ilvl w:val="0"/>
-          <w:numId w:val="9"/>
-        </w:numPr>
         <w:spacing w:after="0" w:line="17" w:lineRule="atLeast"/>
-        <w:jc w:val="both"/>
-        <w:rPr>
-          <w:rFonts w:ascii="Segoe UI" w:hAnsi="Segoe UI" w:cs="Segoe UI"/>
-          <w:color w:val="404040" w:themeColor="text1" w:themeTint="BF"/>
-          <w:sz w:val="20"/>
-          <w:szCs w:val="20"/>
-        </w:rPr>
-      </w:pPr>
-      <w:r>
-        <w:rPr>
-          <w:rFonts w:ascii="Segoe UI" w:hAnsi="Segoe UI" w:cs="Segoe UI"/>
-          <w:color w:val="404040" w:themeColor="text1" w:themeTint="BF"/>
-          <w:sz w:val="20"/>
-          <w:szCs w:val="20"/>
-        </w:rPr>
-        <w:t>A</w:t>
-      </w:r>
-      <w:r>
-        <w:rPr>
-          <w:rFonts w:ascii="Segoe UI" w:hAnsi="Segoe UI" w:cs="Segoe UI"/>
-          <w:color w:val="404040" w:themeColor="text1" w:themeTint="BF"/>
-          <w:sz w:val="20"/>
-          <w:szCs w:val="20"/>
-        </w:rPr>
-        <w:t>tendimento a clientes e promoção de marcas em mídias sociais, complementada pela gestão de campanhas publicitárias e análise de engajamento para maximizar a visibilidade online.</w:t>
+        <w:rPr>
+          <w:rFonts w:ascii="Segoe UI" w:hAnsi="Segoe UI" w:cs="Segoe UI"/>
+          <w:color w:val="404040" w:themeColor="text1" w:themeTint="BF"/>
+          <w:sz w:val="20"/>
+          <w:szCs w:val="20"/>
+        </w:rPr>
+      </w:pPr>
+      <w:r>
+        <w:rPr>
+          <w:rFonts w:ascii="Segoe UI" w:hAnsi="Segoe UI" w:cs="Segoe UI"/>
+          <w:color w:val="404040" w:themeColor="text1" w:themeTint="BF"/>
+          <w:sz w:val="20"/>
+          <w:szCs w:val="20"/>
+        </w:rPr>
+        <w:t xml:space="preserve">- </w:t>
+      </w:r>
+      <w:r>
+        <w:rPr>
+          <w:rFonts w:ascii="Segoe UI" w:hAnsi="Segoe UI" w:cs="Segoe UI"/>
+          <w:color w:val="404040" w:themeColor="text1" w:themeTint="BF"/>
+          <w:sz w:val="20"/>
+          <w:szCs w:val="20"/>
+        </w:rPr>
+        <w:t>Criação de relatórios e recomendações estratégicas com base em indicadores comerciais.</w:t>
       </w:r>
     </w:p>
     <w:p>
       <w:pPr>
-        <w:pStyle w:val="PargrafodaLista"/>
-        <w:numPr>
-          <w:ilvl w:val="0"/>
-          <w:numId w:val="9"/>
-        </w:numPr>
         <w:spacing w:after="0" w:line="17" w:lineRule="atLeast"/>
-        <w:jc w:val="both"/>
-        <w:rPr>
-          <w:rFonts w:ascii="Segoe UI" w:hAnsi="Segoe UI" w:cs="Segoe UI"/>
-          <w:color w:val="404040" w:themeColor="text1" w:themeTint="BF"/>
-          <w:sz w:val="20"/>
-          <w:szCs w:val="20"/>
-        </w:rPr>
-      </w:pPr>
-      <w:r>
-        <w:rPr>
-          <w:rFonts w:ascii="Segoe UI" w:hAnsi="Segoe UI" w:cs="Segoe UI"/>
-          <w:color w:val="404040" w:themeColor="text1" w:themeTint="BF"/>
-          <w:sz w:val="20"/>
-          <w:szCs w:val="20"/>
-        </w:rPr>
-        <w:t>D</w:t>
-      </w:r>
-      <w:r>
-        <w:rPr>
-          <w:rFonts w:ascii="Segoe UI" w:hAnsi="Segoe UI" w:cs="Segoe UI"/>
-          <w:color w:val="404040" w:themeColor="text1" w:themeTint="BF"/>
-          <w:sz w:val="20"/>
-          <w:szCs w:val="20"/>
-        </w:rPr>
-        <w:t>esenvolvimento de competências em edição de vídeos, contribuindo para a criação de conteúdo digital e otimização de procedimentos operacionais internos.</w:t>
+        <w:rPr>
+          <w:rFonts w:ascii="Segoe UI" w:hAnsi="Segoe UI" w:cs="Segoe UI"/>
+          <w:color w:val="404040" w:themeColor="text1" w:themeTint="BF"/>
+          <w:sz w:val="20"/>
+          <w:szCs w:val="20"/>
+        </w:rPr>
+      </w:pPr>
+      <w:r>
+        <w:rPr>
+          <w:rFonts w:ascii="Segoe UI" w:hAnsi="Segoe UI" w:cs="Segoe UI"/>
+          <w:color w:val="404040" w:themeColor="text1" w:themeTint="BF"/>
+          <w:sz w:val="20"/>
+          <w:szCs w:val="20"/>
+        </w:rPr>
+        <w:t xml:space="preserve">- </w:t>
+      </w:r>
+      <w:r>
+        <w:rPr>
+          <w:rFonts w:ascii="Segoe UI" w:hAnsi="Segoe UI" w:cs="Segoe UI"/>
+          <w:color w:val="404040" w:themeColor="text1" w:themeTint="BF"/>
+          <w:sz w:val="20"/>
+          <w:szCs w:val="20"/>
+        </w:rPr>
+        <w:t>Gestão de mídias sociais, produção de conteúdo e atendimento ao cliente.</w:t>
       </w:r>
     </w:p>
     <w:p>
       <w:pPr>
         <w:spacing w:after="0" w:line="17" w:lineRule="atLeast"/>
-        <w:ind w:left="360"/>
-        <w:rPr>
-          <w:rFonts w:ascii="Segoe UI" w:hAnsi="Segoe UI" w:cs="Segoe UI"/>
-          <w:color w:val="404040" w:themeColor="text1" w:themeTint="BF"/>
-          <w:sz w:val="20"/>
-          <w:szCs w:val="20"/>
-        </w:rPr>
-      </w:pPr>
+        <w:rPr>
+          <w:rFonts w:ascii="Segoe UI" w:hAnsi="Segoe UI" w:cs="Segoe UI"/>
+          <w:color w:val="404040" w:themeColor="text1" w:themeTint="BF"/>
+          <w:sz w:val="20"/>
+          <w:szCs w:val="20"/>
+        </w:rPr>
+      </w:pPr>
+      <w:r>
+        <w:rPr>
+          <w:rFonts w:ascii="Segoe UI" w:hAnsi="Segoe UI" w:cs="Segoe UI"/>
+          <w:color w:val="404040" w:themeColor="text1" w:themeTint="BF"/>
+          <w:sz w:val="20"/>
+          <w:szCs w:val="20"/>
+        </w:rPr>
+        <w:t xml:space="preserve">- </w:t>
+      </w:r>
+      <w:r>
+        <w:rPr>
+          <w:rFonts w:ascii="Segoe UI" w:hAnsi="Segoe UI" w:cs="Segoe UI"/>
+          <w:color w:val="404040" w:themeColor="text1" w:themeTint="BF"/>
+          <w:sz w:val="20"/>
+          <w:szCs w:val="20"/>
+        </w:rPr>
+        <w:t>Apoio às áreas administrativa e comercial com foco em automação e organização de processos.</w:t>
+      </w:r>
     </w:p>
     <w:p>
       <w:pPr>
-        <w:spacing w:after="0" w:line="17" w:lineRule="atLeast"/>
-        <w:rPr>
-          <w:rFonts w:ascii="Segoe UI" w:hAnsi="Segoe UI" w:cs="Segoe UI"/>
-          <w:b/>
-          <w:bCs/>
-          <w:color w:val="404040" w:themeColor="text1" w:themeTint="BF"/>
-          <w:sz w:val="20"/>
-          <w:szCs w:val="20"/>
-        </w:rPr>
-      </w:pPr>
-      <w:r>
-        <w:rPr>
-          <w:rFonts w:ascii="Segoe UI" w:hAnsi="Segoe UI" w:cs="Segoe UI"/>
-          <w:b/>
-          <w:bCs/>
-          <w:color w:val="404040" w:themeColor="text1" w:themeTint="BF"/>
-          <w:sz w:val="20"/>
-          <w:szCs w:val="20"/>
-        </w:rPr>
-        <w:t xml:space="preserve">A.A de Melo &amp; </w:t>
-      </w:r>
-      <w:r>
-        <w:rPr>
-          <w:rFonts w:ascii="Segoe UI" w:hAnsi="Segoe UI" w:cs="Segoe UI"/>
-          <w:b/>
-          <w:bCs/>
-          <w:color w:val="404040" w:themeColor="text1" w:themeTint="BF"/>
-          <w:sz w:val="20"/>
-          <w:szCs w:val="20"/>
-        </w:rPr>
-        <w:t>CIA</w:t>
-      </w:r>
-      <w:r>
-        <w:rPr>
-          <w:rFonts w:ascii="Segoe UI" w:hAnsi="Segoe UI" w:cs="Segoe UI"/>
-          <w:b/>
-          <w:bCs/>
-          <w:color w:val="404040" w:themeColor="text1" w:themeTint="BF"/>
-          <w:sz w:val="20"/>
-          <w:szCs w:val="20"/>
-        </w:rPr>
-        <w:t xml:space="preserve"> LTDA</w:t>
-      </w:r>
-    </w:p>
-    <w:p>
-      <w:pPr>
-        <w:spacing w:after="0" w:line="17" w:lineRule="atLeast"/>
-        <w:rPr>
-          <w:rFonts w:ascii="Segoe UI" w:hAnsi="Segoe UI" w:cs="Segoe UI"/>
-          <w:b/>
-          <w:bCs/>
-          <w:color w:val="404040" w:themeColor="text1" w:themeTint="BF"/>
-          <w:sz w:val="20"/>
-          <w:szCs w:val="20"/>
-        </w:rPr>
-      </w:pPr>
-      <w:r>
-        <w:rPr>
-          <w:rFonts w:ascii="Segoe UI" w:hAnsi="Segoe UI" w:cs="Segoe UI"/>
-          <w:b/>
-          <w:bCs/>
-          <w:color w:val="404040" w:themeColor="text1" w:themeTint="BF"/>
-          <w:sz w:val="20"/>
-          <w:szCs w:val="20"/>
-        </w:rPr>
-        <w:t xml:space="preserve">Balconista </w:t>
-      </w:r>
-      <w:r>
-        <w:rPr>
-          <w:rFonts w:ascii="Segoe UI" w:hAnsi="Segoe UI" w:cs="Segoe UI"/>
-          <w:b/>
-          <w:bCs/>
-          <w:color w:val="404040" w:themeColor="text1" w:themeTint="BF"/>
-          <w:sz w:val="20"/>
-          <w:szCs w:val="20"/>
-        </w:rPr>
-        <w:t xml:space="preserve">| </w:t>
-      </w:r>
-      <w:r>
-        <w:rPr>
-          <w:rFonts w:ascii="Segoe UI" w:hAnsi="Segoe UI" w:cs="Segoe UI"/>
-          <w:b/>
-          <w:bCs/>
-          <w:color w:val="404040" w:themeColor="text1" w:themeTint="BF"/>
-          <w:sz w:val="20"/>
-          <w:szCs w:val="20"/>
-        </w:rPr>
-        <w:t>06/20</w:t>
-      </w:r>
-      <w:r>
-        <w:rPr>
-          <w:rFonts w:ascii="Segoe UI" w:hAnsi="Segoe UI" w:cs="Segoe UI"/>
-          <w:b/>
-          <w:bCs/>
-          <w:color w:val="404040" w:themeColor="text1" w:themeTint="BF"/>
-          <w:sz w:val="20"/>
-          <w:szCs w:val="20"/>
-        </w:rPr>
-        <w:t>1</w:t>
-      </w:r>
-      <w:r>
-        <w:rPr>
-          <w:rFonts w:ascii="Segoe UI" w:hAnsi="Segoe UI" w:cs="Segoe UI"/>
-          <w:b/>
-          <w:bCs/>
-          <w:color w:val="404040" w:themeColor="text1" w:themeTint="BF"/>
-          <w:sz w:val="20"/>
-          <w:szCs w:val="20"/>
-        </w:rPr>
-        <w:t>3 – 08/2023</w:t>
-      </w:r>
-    </w:p>
-    <w:p>
-      <w:pPr>
-        <w:pStyle w:val="PargrafodaLista"/>
-        <w:numPr>
-          <w:ilvl w:val="0"/>
-          <w:numId w:val="10"/>
-        </w:numPr>
-        <w:spacing w:after="0" w:line="17" w:lineRule="atLeast"/>
-        <w:jc w:val="both"/>
-      </w:pPr>
-      <w:r>
-        <w:rPr>
-          <w:rFonts w:ascii="Segoe UI" w:hAnsi="Segoe UI" w:cs="Segoe UI"/>
-          <w:color w:val="404040" w:themeColor="text1" w:themeTint="BF"/>
-          <w:sz w:val="20"/>
-          <w:szCs w:val="20"/>
-        </w:rPr>
-        <w:t>G</w:t>
-      </w:r>
-      <w:r>
-        <w:rPr>
-          <w:rFonts w:ascii="Segoe UI" w:hAnsi="Segoe UI" w:cs="Segoe UI"/>
-          <w:color w:val="404040" w:themeColor="text1" w:themeTint="BF"/>
-          <w:sz w:val="20"/>
-          <w:szCs w:val="20"/>
-        </w:rPr>
-        <w:t xml:space="preserve">estão de relacionamento com o cliente, assegurando a resolução proativa de questões relacionadas a produtos e serviços </w:t>
-      </w:r>
-      <w:r>
-        <w:rPr>
-          <w:rFonts w:ascii="Segoe UI" w:hAnsi="Segoe UI" w:cs="Segoe UI"/>
-          <w:color w:val="404040" w:themeColor="text1" w:themeTint="BF"/>
-          <w:sz w:val="20"/>
-          <w:szCs w:val="20"/>
-        </w:rPr>
-        <w:t>par</w:t>
-      </w:r>
-      <w:r>
-        <w:rPr>
-          <w:rFonts w:ascii="Segoe UI" w:hAnsi="Segoe UI" w:cs="Segoe UI"/>
-          <w:color w:val="404040" w:themeColor="text1" w:themeTint="BF"/>
-          <w:sz w:val="20"/>
-          <w:szCs w:val="20"/>
-        </w:rPr>
-        <w:t>a satisfação do consumidor.</w:t>
-      </w:r>
-    </w:p>
-    <w:p>
-      <w:pPr>
         <w:pStyle w:val="Ttulo1"/>
         <w:spacing w:line="17" w:lineRule="atLeast"/>
         <w:rPr>
-          <w:rFonts w:ascii="Segoe UI Light" w:hAnsi="Segoe UI Light" w:cs="Segoe UI Light"/>
+          <w:rFonts w:ascii="Arial" w:hAnsi="Arial" w:cs="Arial"/>
           <w:b/>
           <w:bCs/>
           <w:sz w:val="22"/>
@@ -2140,7 +2733,7 @@
       </w:pPr>
       <w:r>
         <w:rPr>
-          <w:rFonts w:ascii="Segoe UI Light" w:hAnsi="Segoe UI Light" w:cs="Segoe UI Light"/>
+          <w:rFonts w:ascii="Arial" w:hAnsi="Arial" w:cs="Arial"/>
           <w:b/>
           <w:bCs/>
           <w:noProof/>
@@ -2220,7 +2813,7 @@
       </w:r>
       <w:r>
         <w:rPr>
-          <w:rFonts w:ascii="Segoe UI Light" w:hAnsi="Segoe UI Light" w:cs="Segoe UI Light"/>
+          <w:rFonts w:ascii="Arial" w:hAnsi="Arial" w:cs="Arial"/>
           <w:b/>
           <w:bCs/>
           <w:sz w:val="22"/>
@@ -2239,33 +2832,43 @@
         <w:pStyle w:val="PargrafodaLista"/>
         <w:numPr>
           <w:ilvl w:val="0"/>
-          <w:numId w:val="1"/>
+          <w:numId w:val="22"/>
         </w:numPr>
-        <w:spacing w:line="17" w:lineRule="atLeast"/>
-        <w:rPr>
-          <w:rFonts w:ascii="Segoe UI" w:hAnsi="Segoe UI" w:cs="Segoe UI"/>
-          <w:color w:val="404040" w:themeColor="text1" w:themeTint="BF"/>
-          <w:sz w:val="20"/>
-          <w:szCs w:val="20"/>
-        </w:rPr>
-      </w:pPr>
-      <w:r>
-        <w:rPr>
-          <w:rFonts w:ascii="Segoe UI" w:hAnsi="Segoe UI" w:cs="Segoe UI"/>
-          <w:color w:val="404040" w:themeColor="text1" w:themeTint="BF"/>
-          <w:sz w:val="20"/>
-          <w:szCs w:val="20"/>
-        </w:rPr>
-        <w:t>Pacote office</w:t>
-      </w:r>
-      <w:r>
-        <w:rPr>
-          <w:rFonts w:ascii="Segoe UI" w:hAnsi="Segoe UI" w:cs="Segoe UI"/>
-          <w:color w:val="404040" w:themeColor="text1" w:themeTint="BF"/>
-          <w:sz w:val="20"/>
-          <w:szCs w:val="20"/>
-        </w:rPr>
-        <w:t xml:space="preserve"> | Prime Cursos (2024)</w:t>
+        <w:rPr>
+          <w:rFonts w:ascii="Segoe UI" w:hAnsi="Segoe UI" w:cs="Segoe UI"/>
+          <w:color w:val="404040" w:themeColor="text1" w:themeTint="BF"/>
+          <w:sz w:val="20"/>
+          <w:szCs w:val="20"/>
+        </w:rPr>
+      </w:pPr>
+      <w:r>
+        <w:rPr>
+          <w:rFonts w:ascii="Segoe UI" w:hAnsi="Segoe UI" w:cs="Segoe UI"/>
+          <w:color w:val="404040" w:themeColor="text1" w:themeTint="BF"/>
+          <w:sz w:val="20"/>
+          <w:szCs w:val="20"/>
+        </w:rPr>
+        <w:t xml:space="preserve">Linguagem Python para Análise de Dados e Ciência de Dados | Data Science </w:t>
+      </w:r>
+      <w:proofErr w:type="spellStart"/>
+      <w:r>
+        <w:rPr>
+          <w:rFonts w:ascii="Segoe UI" w:hAnsi="Segoe UI" w:cs="Segoe UI"/>
+          <w:color w:val="404040" w:themeColor="text1" w:themeTint="BF"/>
+          <w:sz w:val="20"/>
+          <w:szCs w:val="20"/>
+        </w:rPr>
+        <w:t>Academy</w:t>
+      </w:r>
+      <w:proofErr w:type="spellEnd"/>
+      <w:r>
+        <w:rPr>
+          <w:rFonts w:ascii="Segoe UI" w:hAnsi="Segoe UI" w:cs="Segoe UI"/>
+          <w:color w:val="404040" w:themeColor="text1" w:themeTint="BF"/>
+          <w:sz w:val="20"/>
+          <w:szCs w:val="20"/>
+        </w:rPr>
+        <w:t xml:space="preserve"> (2023)</w:t>
       </w:r>
     </w:p>
     <w:p>
@@ -2273,7 +2876,7 @@
         <w:pStyle w:val="PargrafodaLista"/>
         <w:numPr>
           <w:ilvl w:val="0"/>
-          <w:numId w:val="1"/>
+          <w:numId w:val="21"/>
         </w:numPr>
         <w:spacing w:line="17" w:lineRule="atLeast"/>
         <w:rPr>
@@ -2290,26 +2893,39 @@
           <w:sz w:val="20"/>
           <w:szCs w:val="20"/>
         </w:rPr>
-        <w:t>Fundamentos do Aprendizado de Máquina</w:t>
-      </w:r>
-      <w:r>
-        <w:rPr>
-          <w:rFonts w:ascii="Segoe UI" w:hAnsi="Segoe UI" w:cs="Segoe UI"/>
-          <w:color w:val="404040" w:themeColor="text1" w:themeTint="BF"/>
-          <w:sz w:val="20"/>
-          <w:szCs w:val="20"/>
-        </w:rPr>
-        <w:t xml:space="preserve"> | </w:t>
-      </w:r>
-      <w:r>
-        <w:rPr>
-          <w:rFonts w:ascii="Segoe UI" w:hAnsi="Segoe UI" w:cs="Segoe UI"/>
-          <w:color w:val="404040" w:themeColor="text1" w:themeTint="BF"/>
-          <w:sz w:val="20"/>
-          <w:szCs w:val="20"/>
-        </w:rPr>
-        <w:t>Dio</w:t>
-      </w:r>
+        <w:t xml:space="preserve">Microsoft Power BI para Business </w:t>
+      </w:r>
+      <w:proofErr w:type="spellStart"/>
+      <w:r>
+        <w:rPr>
+          <w:rFonts w:ascii="Segoe UI" w:hAnsi="Segoe UI" w:cs="Segoe UI"/>
+          <w:color w:val="404040" w:themeColor="text1" w:themeTint="BF"/>
+          <w:sz w:val="20"/>
+          <w:szCs w:val="20"/>
+        </w:rPr>
+        <w:t>Intelligence</w:t>
+      </w:r>
+      <w:proofErr w:type="spellEnd"/>
+      <w:r>
+        <w:rPr>
+          <w:rFonts w:ascii="Segoe UI" w:hAnsi="Segoe UI" w:cs="Segoe UI"/>
+          <w:color w:val="404040" w:themeColor="text1" w:themeTint="BF"/>
+          <w:sz w:val="20"/>
+          <w:szCs w:val="20"/>
+        </w:rPr>
+        <w:t xml:space="preserve"> e Data Science | Data Science </w:t>
+      </w:r>
+      <w:proofErr w:type="spellStart"/>
+      <w:r>
+        <w:rPr>
+          <w:rFonts w:ascii="Segoe UI" w:hAnsi="Segoe UI" w:cs="Segoe UI"/>
+          <w:color w:val="404040" w:themeColor="text1" w:themeTint="BF"/>
+          <w:sz w:val="20"/>
+          <w:szCs w:val="20"/>
+        </w:rPr>
+        <w:t>Academy</w:t>
+      </w:r>
+      <w:proofErr w:type="spellEnd"/>
       <w:r>
         <w:rPr>
           <w:rFonts w:ascii="Segoe UI" w:hAnsi="Segoe UI" w:cs="Segoe UI"/>
@@ -2325,7 +2941,7 @@
         <w:pStyle w:val="PargrafodaLista"/>
         <w:numPr>
           <w:ilvl w:val="0"/>
-          <w:numId w:val="1"/>
+          <w:numId w:val="21"/>
         </w:numPr>
         <w:spacing w:line="17" w:lineRule="atLeast"/>
         <w:rPr>
@@ -2378,34 +2994,7 @@
           <w:sz w:val="20"/>
           <w:szCs w:val="20"/>
         </w:rPr>
-        <w:t>e Dados</w:t>
-      </w:r>
-      <w:r>
-        <w:rPr>
-          <w:rFonts w:ascii="Segoe UI" w:hAnsi="Segoe UI" w:cs="Segoe UI"/>
-          <w:color w:val="404040" w:themeColor="text1" w:themeTint="BF"/>
-          <w:sz w:val="20"/>
-          <w:szCs w:val="20"/>
-        </w:rPr>
-        <w:t xml:space="preserve"> | </w:t>
-      </w:r>
-      <w:r>
-        <w:rPr>
-          <w:rFonts w:ascii="Segoe UI" w:hAnsi="Segoe UI" w:cs="Segoe UI"/>
-          <w:color w:val="404040" w:themeColor="text1" w:themeTint="BF"/>
-          <w:sz w:val="20"/>
-          <w:szCs w:val="20"/>
-        </w:rPr>
-        <w:t>Preditiva</w:t>
-      </w:r>
-      <w:r>
-        <w:rPr>
-          <w:rFonts w:ascii="Segoe UI" w:hAnsi="Segoe UI" w:cs="Segoe UI"/>
-          <w:color w:val="404040" w:themeColor="text1" w:themeTint="BF"/>
-          <w:sz w:val="20"/>
-          <w:szCs w:val="20"/>
-        </w:rPr>
-        <w:t xml:space="preserve"> (2024)</w:t>
+        <w:t>e Dados | Preditiva (2024)</w:t>
       </w:r>
     </w:p>
     <w:p>
@@ -2413,7 +3002,7 @@
         <w:pStyle w:val="PargrafodaLista"/>
         <w:numPr>
           <w:ilvl w:val="0"/>
-          <w:numId w:val="1"/>
+          <w:numId w:val="21"/>
         </w:numPr>
         <w:spacing w:line="17" w:lineRule="atLeast"/>
         <w:rPr>
@@ -2421,34 +3010,18 @@
           <w:color w:val="404040" w:themeColor="text1" w:themeTint="BF"/>
           <w:sz w:val="20"/>
           <w:szCs w:val="20"/>
-        </w:rPr>
-      </w:pPr>
-      <w:r>
-        <w:rPr>
-          <w:rFonts w:ascii="Segoe UI" w:hAnsi="Segoe UI" w:cs="Segoe UI"/>
-          <w:color w:val="404040" w:themeColor="text1" w:themeTint="BF"/>
-          <w:sz w:val="20"/>
-          <w:szCs w:val="20"/>
-        </w:rPr>
-        <w:t xml:space="preserve">Tableau </w:t>
-      </w:r>
-      <w:r>
-        <w:rPr>
-          <w:rFonts w:ascii="Segoe UI" w:hAnsi="Segoe UI" w:cs="Segoe UI"/>
-          <w:color w:val="404040" w:themeColor="text1" w:themeTint="BF"/>
-          <w:sz w:val="20"/>
-          <w:szCs w:val="20"/>
-        </w:rPr>
-        <w:t>d</w:t>
-      </w:r>
-      <w:r>
-        <w:rPr>
-          <w:rFonts w:ascii="Segoe UI" w:hAnsi="Segoe UI" w:cs="Segoe UI"/>
-          <w:color w:val="404040" w:themeColor="text1" w:themeTint="BF"/>
-          <w:sz w:val="20"/>
-          <w:szCs w:val="20"/>
-        </w:rPr>
-        <w:t xml:space="preserve">e A </w:t>
+          <w:lang w:val="en-US"/>
+        </w:rPr>
+      </w:pPr>
+      <w:r>
+        <w:rPr>
+          <w:rFonts w:ascii="Segoe UI" w:hAnsi="Segoe UI" w:cs="Segoe UI"/>
+          <w:color w:val="404040" w:themeColor="text1" w:themeTint="BF"/>
+          <w:sz w:val="20"/>
+          <w:szCs w:val="20"/>
+          <w:lang w:val="en-US"/>
+        </w:rPr>
+        <w:t xml:space="preserve">Tableau de A </w:t>
       </w:r>
       <w:proofErr w:type="spellStart"/>
       <w:r>
@@ -2457,6 +3030,7 @@
           <w:color w:val="404040" w:themeColor="text1" w:themeTint="BF"/>
           <w:sz w:val="20"/>
           <w:szCs w:val="20"/>
+          <w:lang w:val="en-US"/>
         </w:rPr>
         <w:t>a</w:t>
       </w:r>
@@ -2467,46 +3041,17 @@
           <w:color w:val="404040" w:themeColor="text1" w:themeTint="BF"/>
           <w:sz w:val="20"/>
           <w:szCs w:val="20"/>
-        </w:rPr>
-        <w:t xml:space="preserve"> Z Business </w:t>
-      </w:r>
-      <w:proofErr w:type="spellStart"/>
-      <w:r>
-        <w:rPr>
-          <w:rFonts w:ascii="Segoe UI" w:hAnsi="Segoe UI" w:cs="Segoe UI"/>
-          <w:color w:val="404040" w:themeColor="text1" w:themeTint="BF"/>
-          <w:sz w:val="20"/>
-          <w:szCs w:val="20"/>
-        </w:rPr>
-        <w:t>Analytics</w:t>
-      </w:r>
-      <w:proofErr w:type="spellEnd"/>
-      <w:r>
-        <w:rPr>
-          <w:rFonts w:ascii="Segoe UI" w:hAnsi="Segoe UI" w:cs="Segoe UI"/>
-          <w:color w:val="404040" w:themeColor="text1" w:themeTint="BF"/>
-          <w:sz w:val="20"/>
-          <w:szCs w:val="20"/>
-        </w:rPr>
-        <w:t xml:space="preserve"> | </w:t>
-      </w:r>
-      <w:proofErr w:type="spellStart"/>
-      <w:r>
-        <w:rPr>
-          <w:rFonts w:ascii="Segoe UI" w:hAnsi="Segoe UI" w:cs="Segoe UI"/>
-          <w:color w:val="404040" w:themeColor="text1" w:themeTint="BF"/>
-          <w:sz w:val="20"/>
-          <w:szCs w:val="20"/>
-        </w:rPr>
-        <w:t>Udemy</w:t>
-      </w:r>
-      <w:proofErr w:type="spellEnd"/>
-      <w:r>
-        <w:rPr>
-          <w:rFonts w:ascii="Segoe UI" w:hAnsi="Segoe UI" w:cs="Segoe UI"/>
-          <w:color w:val="404040" w:themeColor="text1" w:themeTint="BF"/>
-          <w:sz w:val="20"/>
-          <w:szCs w:val="20"/>
+          <w:lang w:val="en-US"/>
+        </w:rPr>
+        <w:t xml:space="preserve"> Z Business Analytics | Udemy</w:t>
+      </w:r>
+      <w:r>
+        <w:rPr>
+          <w:rFonts w:ascii="Segoe UI" w:hAnsi="Segoe UI" w:cs="Segoe UI"/>
+          <w:color w:val="404040" w:themeColor="text1" w:themeTint="BF"/>
+          <w:sz w:val="20"/>
+          <w:szCs w:val="20"/>
+          <w:lang w:val="en-US"/>
         </w:rPr>
         <w:t xml:space="preserve"> (2024)</w:t>
       </w:r>
@@ -2516,7 +3061,7 @@
         <w:pStyle w:val="PargrafodaLista"/>
         <w:numPr>
           <w:ilvl w:val="0"/>
-          <w:numId w:val="1"/>
+          <w:numId w:val="21"/>
         </w:numPr>
         <w:spacing w:line="17" w:lineRule="atLeast"/>
         <w:rPr>
@@ -2637,544 +3182,6 @@
           <w:szCs w:val="20"/>
         </w:rPr>
         <w:t xml:space="preserve"> (2024)</w:t>
-      </w:r>
-    </w:p>
-    <w:p>
-      <w:pPr>
-        <w:pStyle w:val="PargrafodaLista"/>
-        <w:numPr>
-          <w:ilvl w:val="0"/>
-          <w:numId w:val="1"/>
-        </w:numPr>
-        <w:spacing w:line="17" w:lineRule="atLeast"/>
-        <w:rPr>
-          <w:rFonts w:ascii="Segoe UI" w:hAnsi="Segoe UI" w:cs="Segoe UI"/>
-          <w:color w:val="404040" w:themeColor="text1" w:themeTint="BF"/>
-          <w:sz w:val="20"/>
-          <w:szCs w:val="20"/>
-        </w:rPr>
-      </w:pPr>
-      <w:r>
-        <w:rPr>
-          <w:rFonts w:ascii="Segoe UI" w:hAnsi="Segoe UI" w:cs="Segoe UI"/>
-          <w:color w:val="404040" w:themeColor="text1" w:themeTint="BF"/>
-          <w:sz w:val="20"/>
-          <w:szCs w:val="20"/>
-        </w:rPr>
-        <w:t xml:space="preserve">Introdução </w:t>
-      </w:r>
-      <w:r>
-        <w:rPr>
-          <w:rFonts w:ascii="Segoe UI" w:hAnsi="Segoe UI" w:cs="Segoe UI"/>
-          <w:color w:val="404040" w:themeColor="text1" w:themeTint="BF"/>
-          <w:sz w:val="20"/>
-          <w:szCs w:val="20"/>
-        </w:rPr>
-        <w:t>a</w:t>
-      </w:r>
-      <w:r>
-        <w:rPr>
-          <w:rFonts w:ascii="Segoe UI" w:hAnsi="Segoe UI" w:cs="Segoe UI"/>
-          <w:color w:val="404040" w:themeColor="text1" w:themeTint="BF"/>
-          <w:sz w:val="20"/>
-          <w:szCs w:val="20"/>
-        </w:rPr>
-        <w:t xml:space="preserve"> Inteligência Artificia</w:t>
-      </w:r>
-      <w:r>
-        <w:rPr>
-          <w:rFonts w:ascii="Segoe UI" w:hAnsi="Segoe UI" w:cs="Segoe UI"/>
-          <w:color w:val="404040" w:themeColor="text1" w:themeTint="BF"/>
-          <w:sz w:val="20"/>
-          <w:szCs w:val="20"/>
-        </w:rPr>
-        <w:t>l</w:t>
-      </w:r>
-      <w:r>
-        <w:rPr>
-          <w:rFonts w:ascii="Segoe UI" w:hAnsi="Segoe UI" w:cs="Segoe UI"/>
-          <w:color w:val="404040" w:themeColor="text1" w:themeTint="BF"/>
-          <w:sz w:val="20"/>
-          <w:szCs w:val="20"/>
-        </w:rPr>
-        <w:t xml:space="preserve"> | S</w:t>
-      </w:r>
-      <w:r>
-        <w:rPr>
-          <w:rFonts w:ascii="Segoe UI" w:hAnsi="Segoe UI" w:cs="Segoe UI"/>
-          <w:color w:val="404040" w:themeColor="text1" w:themeTint="BF"/>
-          <w:sz w:val="20"/>
-          <w:szCs w:val="20"/>
-        </w:rPr>
-        <w:t xml:space="preserve">cience </w:t>
-      </w:r>
-      <w:proofErr w:type="spellStart"/>
-      <w:r>
-        <w:rPr>
-          <w:rFonts w:ascii="Segoe UI" w:hAnsi="Segoe UI" w:cs="Segoe UI"/>
-          <w:color w:val="404040" w:themeColor="text1" w:themeTint="BF"/>
-          <w:sz w:val="20"/>
-          <w:szCs w:val="20"/>
-        </w:rPr>
-        <w:t>A</w:t>
-      </w:r>
-      <w:r>
-        <w:rPr>
-          <w:rFonts w:ascii="Segoe UI" w:hAnsi="Segoe UI" w:cs="Segoe UI"/>
-          <w:color w:val="404040" w:themeColor="text1" w:themeTint="BF"/>
-          <w:sz w:val="20"/>
-          <w:szCs w:val="20"/>
-        </w:rPr>
-        <w:t>cademy</w:t>
-      </w:r>
-      <w:proofErr w:type="spellEnd"/>
-      <w:r>
-        <w:rPr>
-          <w:rFonts w:ascii="Segoe UI" w:hAnsi="Segoe UI" w:cs="Segoe UI"/>
-          <w:color w:val="404040" w:themeColor="text1" w:themeTint="BF"/>
-          <w:sz w:val="20"/>
-          <w:szCs w:val="20"/>
-        </w:rPr>
-        <w:t xml:space="preserve"> (2024)</w:t>
-      </w:r>
-      <w:bookmarkStart w:id="1" w:name="_Hlk163728944"/>
-    </w:p>
-    <w:bookmarkEnd w:id="1"/>
-    <w:p>
-      <w:pPr>
-        <w:pStyle w:val="PargrafodaLista"/>
-        <w:numPr>
-          <w:ilvl w:val="0"/>
-          <w:numId w:val="1"/>
-        </w:numPr>
-        <w:spacing w:line="17" w:lineRule="atLeast"/>
-        <w:rPr>
-          <w:rFonts w:ascii="Segoe UI" w:hAnsi="Segoe UI" w:cs="Segoe UI"/>
-          <w:color w:val="404040" w:themeColor="text1" w:themeTint="BF"/>
-          <w:sz w:val="20"/>
-          <w:szCs w:val="20"/>
-        </w:rPr>
-      </w:pPr>
-      <w:r>
-        <w:rPr>
-          <w:rFonts w:ascii="Segoe UI" w:hAnsi="Segoe UI" w:cs="Segoe UI"/>
-          <w:color w:val="404040" w:themeColor="text1" w:themeTint="BF"/>
-          <w:sz w:val="20"/>
-          <w:szCs w:val="20"/>
-        </w:rPr>
-        <w:t>Microsoft Power B</w:t>
-      </w:r>
-      <w:r>
-        <w:rPr>
-          <w:rFonts w:ascii="Segoe UI" w:hAnsi="Segoe UI" w:cs="Segoe UI"/>
-          <w:color w:val="404040" w:themeColor="text1" w:themeTint="BF"/>
-          <w:sz w:val="20"/>
-          <w:szCs w:val="20"/>
-        </w:rPr>
-        <w:t>I</w:t>
-      </w:r>
-      <w:r>
-        <w:rPr>
-          <w:rFonts w:ascii="Segoe UI" w:hAnsi="Segoe UI" w:cs="Segoe UI"/>
-          <w:color w:val="404040" w:themeColor="text1" w:themeTint="BF"/>
-          <w:sz w:val="20"/>
-          <w:szCs w:val="20"/>
-        </w:rPr>
-        <w:t xml:space="preserve"> </w:t>
-      </w:r>
-      <w:r>
-        <w:rPr>
-          <w:rFonts w:ascii="Segoe UI" w:hAnsi="Segoe UI" w:cs="Segoe UI"/>
-          <w:color w:val="404040" w:themeColor="text1" w:themeTint="BF"/>
-          <w:sz w:val="20"/>
-          <w:szCs w:val="20"/>
-        </w:rPr>
-        <w:t>p</w:t>
-      </w:r>
-      <w:r>
-        <w:rPr>
-          <w:rFonts w:ascii="Segoe UI" w:hAnsi="Segoe UI" w:cs="Segoe UI"/>
-          <w:color w:val="404040" w:themeColor="text1" w:themeTint="BF"/>
-          <w:sz w:val="20"/>
-          <w:szCs w:val="20"/>
-        </w:rPr>
-        <w:t xml:space="preserve">ara Business </w:t>
-      </w:r>
-      <w:proofErr w:type="spellStart"/>
-      <w:r>
-        <w:rPr>
-          <w:rFonts w:ascii="Segoe UI" w:hAnsi="Segoe UI" w:cs="Segoe UI"/>
-          <w:color w:val="404040" w:themeColor="text1" w:themeTint="BF"/>
-          <w:sz w:val="20"/>
-          <w:szCs w:val="20"/>
-        </w:rPr>
-        <w:t>Intelligence</w:t>
-      </w:r>
-      <w:proofErr w:type="spellEnd"/>
-      <w:r>
-        <w:rPr>
-          <w:rFonts w:ascii="Segoe UI" w:hAnsi="Segoe UI" w:cs="Segoe UI"/>
-          <w:color w:val="404040" w:themeColor="text1" w:themeTint="BF"/>
-          <w:sz w:val="20"/>
-          <w:szCs w:val="20"/>
-        </w:rPr>
-        <w:t xml:space="preserve"> </w:t>
-      </w:r>
-      <w:r>
-        <w:rPr>
-          <w:rFonts w:ascii="Segoe UI" w:hAnsi="Segoe UI" w:cs="Segoe UI"/>
-          <w:color w:val="404040" w:themeColor="text1" w:themeTint="BF"/>
-          <w:sz w:val="20"/>
-          <w:szCs w:val="20"/>
-        </w:rPr>
-        <w:t>e</w:t>
-      </w:r>
-      <w:r>
-        <w:rPr>
-          <w:rFonts w:ascii="Segoe UI" w:hAnsi="Segoe UI" w:cs="Segoe UI"/>
-          <w:color w:val="404040" w:themeColor="text1" w:themeTint="BF"/>
-          <w:sz w:val="20"/>
-          <w:szCs w:val="20"/>
-        </w:rPr>
-        <w:t xml:space="preserve"> Data Science</w:t>
-      </w:r>
-      <w:r>
-        <w:rPr>
-          <w:rFonts w:ascii="Segoe UI" w:hAnsi="Segoe UI" w:cs="Segoe UI"/>
-          <w:color w:val="404040" w:themeColor="text1" w:themeTint="BF"/>
-          <w:sz w:val="20"/>
-          <w:szCs w:val="20"/>
-        </w:rPr>
-        <w:t xml:space="preserve"> | </w:t>
-      </w:r>
-      <w:r>
-        <w:rPr>
-          <w:rFonts w:ascii="Segoe UI" w:hAnsi="Segoe UI" w:cs="Segoe UI"/>
-          <w:color w:val="404040" w:themeColor="text1" w:themeTint="BF"/>
-          <w:sz w:val="20"/>
-          <w:szCs w:val="20"/>
-        </w:rPr>
-        <w:t xml:space="preserve">Data </w:t>
-      </w:r>
-      <w:r>
-        <w:rPr>
-          <w:rFonts w:ascii="Segoe UI" w:hAnsi="Segoe UI" w:cs="Segoe UI"/>
-          <w:color w:val="404040" w:themeColor="text1" w:themeTint="BF"/>
-          <w:sz w:val="20"/>
-          <w:szCs w:val="20"/>
-        </w:rPr>
-        <w:t>S</w:t>
-      </w:r>
-      <w:r>
-        <w:rPr>
-          <w:rFonts w:ascii="Segoe UI" w:hAnsi="Segoe UI" w:cs="Segoe UI"/>
-          <w:color w:val="404040" w:themeColor="text1" w:themeTint="BF"/>
-          <w:sz w:val="20"/>
-          <w:szCs w:val="20"/>
-        </w:rPr>
-        <w:t xml:space="preserve">cience </w:t>
-      </w:r>
-      <w:proofErr w:type="spellStart"/>
-      <w:r>
-        <w:rPr>
-          <w:rFonts w:ascii="Segoe UI" w:hAnsi="Segoe UI" w:cs="Segoe UI"/>
-          <w:color w:val="404040" w:themeColor="text1" w:themeTint="BF"/>
-          <w:sz w:val="20"/>
-          <w:szCs w:val="20"/>
-        </w:rPr>
-        <w:t>A</w:t>
-      </w:r>
-      <w:r>
-        <w:rPr>
-          <w:rFonts w:ascii="Segoe UI" w:hAnsi="Segoe UI" w:cs="Segoe UI"/>
-          <w:color w:val="404040" w:themeColor="text1" w:themeTint="BF"/>
-          <w:sz w:val="20"/>
-          <w:szCs w:val="20"/>
-        </w:rPr>
-        <w:t>cademy</w:t>
-      </w:r>
-      <w:proofErr w:type="spellEnd"/>
-      <w:r>
-        <w:rPr>
-          <w:rFonts w:ascii="Segoe UI" w:hAnsi="Segoe UI" w:cs="Segoe UI"/>
-          <w:color w:val="404040" w:themeColor="text1" w:themeTint="BF"/>
-          <w:sz w:val="20"/>
-          <w:szCs w:val="20"/>
-        </w:rPr>
-        <w:t xml:space="preserve"> (2024)</w:t>
-      </w:r>
-    </w:p>
-    <w:p>
-      <w:pPr>
-        <w:pStyle w:val="PargrafodaLista"/>
-        <w:numPr>
-          <w:ilvl w:val="0"/>
-          <w:numId w:val="1"/>
-        </w:numPr>
-        <w:rPr>
-          <w:rFonts w:ascii="Segoe UI" w:hAnsi="Segoe UI" w:cs="Segoe UI"/>
-          <w:color w:val="404040" w:themeColor="text1" w:themeTint="BF"/>
-          <w:sz w:val="20"/>
-          <w:szCs w:val="20"/>
-        </w:rPr>
-      </w:pPr>
-      <w:r>
-        <w:rPr>
-          <w:rFonts w:ascii="Segoe UI" w:hAnsi="Segoe UI" w:cs="Segoe UI"/>
-          <w:color w:val="404040" w:themeColor="text1" w:themeTint="BF"/>
-          <w:sz w:val="20"/>
-          <w:szCs w:val="20"/>
-        </w:rPr>
-        <w:t xml:space="preserve">Linguagem Python </w:t>
-      </w:r>
-      <w:r>
-        <w:rPr>
-          <w:rFonts w:ascii="Segoe UI" w:hAnsi="Segoe UI" w:cs="Segoe UI"/>
-          <w:color w:val="404040" w:themeColor="text1" w:themeTint="BF"/>
-          <w:sz w:val="20"/>
-          <w:szCs w:val="20"/>
-        </w:rPr>
-        <w:t>p</w:t>
-      </w:r>
-      <w:r>
-        <w:rPr>
-          <w:rFonts w:ascii="Segoe UI" w:hAnsi="Segoe UI" w:cs="Segoe UI"/>
-          <w:color w:val="404040" w:themeColor="text1" w:themeTint="BF"/>
-          <w:sz w:val="20"/>
-          <w:szCs w:val="20"/>
-        </w:rPr>
-        <w:t xml:space="preserve">ara Análise </w:t>
-      </w:r>
-      <w:r>
-        <w:rPr>
-          <w:rFonts w:ascii="Segoe UI" w:hAnsi="Segoe UI" w:cs="Segoe UI"/>
-          <w:color w:val="404040" w:themeColor="text1" w:themeTint="BF"/>
-          <w:sz w:val="20"/>
-          <w:szCs w:val="20"/>
-        </w:rPr>
-        <w:t>d</w:t>
-      </w:r>
-      <w:r>
-        <w:rPr>
-          <w:rFonts w:ascii="Segoe UI" w:hAnsi="Segoe UI" w:cs="Segoe UI"/>
-          <w:color w:val="404040" w:themeColor="text1" w:themeTint="BF"/>
-          <w:sz w:val="20"/>
-          <w:szCs w:val="20"/>
-        </w:rPr>
-        <w:t xml:space="preserve">e Dados </w:t>
-      </w:r>
-      <w:r>
-        <w:rPr>
-          <w:rFonts w:ascii="Segoe UI" w:hAnsi="Segoe UI" w:cs="Segoe UI"/>
-          <w:color w:val="404040" w:themeColor="text1" w:themeTint="BF"/>
-          <w:sz w:val="20"/>
-          <w:szCs w:val="20"/>
-        </w:rPr>
-        <w:t>e</w:t>
-      </w:r>
-      <w:r>
-        <w:rPr>
-          <w:rFonts w:ascii="Segoe UI" w:hAnsi="Segoe UI" w:cs="Segoe UI"/>
-          <w:color w:val="404040" w:themeColor="text1" w:themeTint="BF"/>
-          <w:sz w:val="20"/>
-          <w:szCs w:val="20"/>
-        </w:rPr>
-        <w:t xml:space="preserve"> Ciência </w:t>
-      </w:r>
-      <w:r>
-        <w:rPr>
-          <w:rFonts w:ascii="Segoe UI" w:hAnsi="Segoe UI" w:cs="Segoe UI"/>
-          <w:color w:val="404040" w:themeColor="text1" w:themeTint="BF"/>
-          <w:sz w:val="20"/>
-          <w:szCs w:val="20"/>
-        </w:rPr>
-        <w:t>d</w:t>
-      </w:r>
-      <w:r>
-        <w:rPr>
-          <w:rFonts w:ascii="Segoe UI" w:hAnsi="Segoe UI" w:cs="Segoe UI"/>
-          <w:color w:val="404040" w:themeColor="text1" w:themeTint="BF"/>
-          <w:sz w:val="20"/>
-          <w:szCs w:val="20"/>
-        </w:rPr>
-        <w:t xml:space="preserve">e Dados | Data Science </w:t>
-      </w:r>
-      <w:proofErr w:type="spellStart"/>
-      <w:r>
-        <w:rPr>
-          <w:rFonts w:ascii="Segoe UI" w:hAnsi="Segoe UI" w:cs="Segoe UI"/>
-          <w:color w:val="404040" w:themeColor="text1" w:themeTint="BF"/>
-          <w:sz w:val="20"/>
-          <w:szCs w:val="20"/>
-        </w:rPr>
-        <w:t>Academy</w:t>
-      </w:r>
-      <w:proofErr w:type="spellEnd"/>
-      <w:r>
-        <w:rPr>
-          <w:rFonts w:ascii="Segoe UI" w:hAnsi="Segoe UI" w:cs="Segoe UI"/>
-          <w:color w:val="404040" w:themeColor="text1" w:themeTint="BF"/>
-          <w:sz w:val="20"/>
-          <w:szCs w:val="20"/>
-        </w:rPr>
-        <w:t xml:space="preserve"> (2023)</w:t>
-      </w:r>
-    </w:p>
-    <w:p>
-      <w:pPr>
-        <w:pStyle w:val="Ttulo1"/>
-        <w:spacing w:line="17" w:lineRule="atLeast"/>
-        <w:rPr>
-          <w:rFonts w:ascii="Segoe UI Light" w:hAnsi="Segoe UI Light" w:cs="Segoe UI Light"/>
-          <w:b/>
-          <w:bCs/>
-          <w:sz w:val="22"/>
-          <w:szCs w:val="22"/>
-          <w14:shadow w14:blurRad="50800" w14:dist="38100" w14:dir="5400000" w14:sx="100000" w14:sy="100000" w14:kx="0" w14:ky="0" w14:algn="t">
-            <w14:srgbClr w14:val="000000">
-              <w14:alpha w14:val="60000"/>
-            </w14:srgbClr>
-          </w14:shadow>
-        </w:rPr>
-      </w:pPr>
-      <w:r>
-        <w:rPr>
-          <w:rFonts w:ascii="Segoe UI Light" w:hAnsi="Segoe UI Light" w:cs="Segoe UI Light"/>
-          <w:b/>
-          <w:bCs/>
-          <w:noProof/>
-          <w:sz w:val="22"/>
-          <w:szCs w:val="22"/>
-          <w14:shadow w14:blurRad="50800" w14:dist="38100" w14:dir="5400000" w14:sx="100000" w14:sy="100000" w14:kx="0" w14:ky="0" w14:algn="t">
-            <w14:srgbClr w14:val="000000">
-              <w14:alpha w14:val="60000"/>
-            </w14:srgbClr>
-          </w14:shadow>
-        </w:rPr>
-        <mc:AlternateContent>
-          <mc:Choice Requires="wps">
-            <w:drawing>
-              <wp:anchor distT="0" distB="0" distL="114300" distR="114300" simplePos="0" relativeHeight="251670528" behindDoc="0" locked="0" layoutInCell="1" allowOverlap="1" wp14:anchorId="7378114A" wp14:editId="56E2B6AC">
-                <wp:simplePos x="0" y="0"/>
-                <wp:positionH relativeFrom="margin">
-                  <wp:align>left</wp:align>
-                </wp:positionH>
-                <wp:positionV relativeFrom="paragraph">
-                  <wp:posOffset>216012</wp:posOffset>
-                </wp:positionV>
-                <wp:extent cx="6883790" cy="18757"/>
-                <wp:effectExtent l="0" t="0" r="31750" b="19685"/>
-                <wp:wrapNone/>
-                <wp:docPr id="618044690" name="Conector reto 23"/>
-                <wp:cNvGraphicFramePr/>
-                <a:graphic xmlns:a="http://schemas.openxmlformats.org/drawingml/2006/main">
-                  <a:graphicData uri="http://schemas.microsoft.com/office/word/2010/wordprocessingShape">
-                    <wps:wsp>
-                      <wps:cNvCnPr/>
-                      <wps:spPr>
-                        <a:xfrm>
-                          <a:off x="0" y="0"/>
-                          <a:ext cx="6883790" cy="18757"/>
-                        </a:xfrm>
-                        <a:prstGeom prst="line">
-                          <a:avLst/>
-                        </a:prstGeom>
-                      </wps:spPr>
-                      <wps:style>
-                        <a:lnRef idx="1">
-                          <a:schemeClr val="accent1"/>
-                        </a:lnRef>
-                        <a:fillRef idx="0">
-                          <a:schemeClr val="accent1"/>
-                        </a:fillRef>
-                        <a:effectRef idx="0">
-                          <a:schemeClr val="accent1"/>
-                        </a:effectRef>
-                        <a:fontRef idx="minor">
-                          <a:schemeClr val="tx1"/>
-                        </a:fontRef>
-                      </wps:style>
-                      <wps:bodyPr/>
-                    </wps:wsp>
-                  </a:graphicData>
-                </a:graphic>
-                <wp14:sizeRelH relativeFrom="margin">
-                  <wp14:pctWidth>0</wp14:pctWidth>
-                </wp14:sizeRelH>
-                <wp14:sizeRelV relativeFrom="margin">
-                  <wp14:pctHeight>0</wp14:pctHeight>
-                </wp14:sizeRelV>
-              </wp:anchor>
-            </w:drawing>
-          </mc:Choice>
-          <mc:Fallback>
-            <w:pict>
-              <v:line w14:anchorId="4BAC724D" id="Conector reto 23" o:spid="_x0000_s1026" style="position:absolute;z-index:251670528;visibility:visible;mso-wrap-style:square;mso-width-percent:0;mso-height-percent:0;mso-wrap-distance-left:9pt;mso-wrap-distance-top:0;mso-wrap-distance-right:9pt;mso-wrap-distance-bottom:0;mso-position-horizontal:left;mso-position-horizontal-relative:margin;mso-position-vertical:absolute;mso-position-vertical-relative:text;mso-width-percent:0;mso-height-percent:0;mso-width-relative:margin;mso-height-relative:margin" from="0,17pt" to="542.05pt,18.5pt" o:gfxdata="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" strokecolor="#4472c4 [3204]" strokeweight=".5pt">
-                <v:stroke joinstyle="miter"/>
-                <w10:wrap anchorx="margin"/>
-              </v:line>
-            </w:pict>
-          </mc:Fallback>
-        </mc:AlternateContent>
-      </w:r>
-      <w:r>
-        <w:rPr>
-          <w:rFonts w:ascii="Segoe UI Light" w:hAnsi="Segoe UI Light" w:cs="Segoe UI Light"/>
-          <w:b/>
-          <w:bCs/>
-          <w:sz w:val="22"/>
-          <w:szCs w:val="22"/>
-          <w14:shadow w14:blurRad="50800" w14:dist="38100" w14:dir="5400000" w14:sx="100000" w14:sy="100000" w14:kx="0" w14:ky="0" w14:algn="t">
-            <w14:srgbClr w14:val="000000">
-              <w14:alpha w14:val="60000"/>
-            </w14:srgbClr>
-          </w14:shadow>
-        </w:rPr>
-        <w:t>Idiomas</w:t>
-      </w:r>
-    </w:p>
-    <w:p>
-      <w:pPr>
-        <w:pStyle w:val="PargrafodaLista"/>
-        <w:numPr>
-          <w:ilvl w:val="0"/>
-          <w:numId w:val="1"/>
-        </w:numPr>
-        <w:spacing w:line="17" w:lineRule="atLeast"/>
-        <w:ind w:left="357" w:hanging="357"/>
-        <w:rPr>
-          <w:rFonts w:ascii="Segoe UI" w:hAnsi="Segoe UI" w:cs="Segoe UI"/>
-          <w:color w:val="404040" w:themeColor="text1" w:themeTint="BF"/>
-          <w:sz w:val="18"/>
-          <w:szCs w:val="18"/>
-        </w:rPr>
-      </w:pPr>
-      <w:r>
-        <w:rPr>
-          <w:rFonts w:ascii="Segoe UI" w:hAnsi="Segoe UI" w:cs="Segoe UI"/>
-          <w:color w:val="404040" w:themeColor="text1" w:themeTint="BF"/>
-          <w:sz w:val="20"/>
-          <w:szCs w:val="18"/>
-        </w:rPr>
-        <w:t xml:space="preserve">Inglês </w:t>
-      </w:r>
-      <w:r>
-        <w:rPr>
-          <w:rFonts w:ascii="Segoe UI" w:hAnsi="Segoe UI" w:cs="Segoe UI"/>
-          <w:color w:val="404040" w:themeColor="text1" w:themeTint="BF"/>
-          <w:sz w:val="20"/>
-          <w:szCs w:val="18"/>
-        </w:rPr>
-        <w:t>B</w:t>
-      </w:r>
-      <w:r>
-        <w:rPr>
-          <w:rFonts w:ascii="Segoe UI" w:hAnsi="Segoe UI" w:cs="Segoe UI"/>
-          <w:color w:val="404040" w:themeColor="text1" w:themeTint="BF"/>
-          <w:sz w:val="20"/>
-          <w:szCs w:val="18"/>
-        </w:rPr>
-        <w:t>ásico</w:t>
       </w:r>
     </w:p>
     <w:sectPr>
@@ -3188,7 +3195,7 @@
 </file>
 
 <file path=word/endnotes.xml><?xml version="1.0" encoding="utf-8"?>
-<w:endnotes xmlns:wpc="http://schemas.microsoft.com/office/word/2010/wordprocessingCanvas" xmlns:cx="http://schemas.microsoft.com/office/drawing/2014/chartex" xmlns:cx1="http://schemas.microsoft.com/office/drawing/2015/9/8/chartex" xmlns:cx2="http://schemas.microsoft.com/office/drawing/2015/10/21/chartex" xmlns:cx3="http://schemas.microsoft.com/office/drawing/2016/5/9/chartex" xmlns:cx4="http://schemas.microsoft.com/office/drawing/2016/5/10/chartex" xmlns:cx5="http://schemas.microsoft.com/office/drawing/2016/5/11/chartex" xmlns:cx6="http://schemas.microsoft.com/office/drawing/2016/5/12/chartex" xmlns:cx7="http://schemas.microsoft.com/office/drawing/2016/5/13/chartex" xmlns:cx8="http://schemas.microsoft.com/office/drawing/2016/5/14/chartex" xmlns:mc="http://schemas.openxmlformats.org/markup-compatibility/2006" xmlns:aink="http://schemas.microsoft.com/office/drawing/2016/ink" xmlns:am3d="http://schemas.microsoft.com/office/drawing/2017/model3d" xmlns:o="urn:schemas-microsoft-com:office:office" xmlns:oel="http://schemas.microsoft.com/office/2019/extlst" xmlns:r="http://schemas.openxmlformats.org/officeDocument/2006/relationships" xmlns:m="http://schemas.openxmlformats.org/officeDocument/2006/math" xmlns:v="urn:schemas-microsoft-com:vml" xmlns:wp14="http://schemas.microsoft.com/office/word/2010/wordprocessingDrawing" xmlns:wp="http://schemas.openxmlformats.org/drawingml/2006/wordprocessingDrawing" xmlns:w10="urn:schemas-microsoft-com:office:word" xmlns:w="http://schemas.openxmlformats.org/wordprocessingml/2006/main" xmlns:w14="http://schemas.microsoft.com/office/word/2010/wordml" xmlns:w15="http://schemas.microsoft.com/office/word/2012/wordml" xmlns:w16cex="http://schemas.microsoft.com/office/word/2018/wordml/cex" xmlns:w16cid="http://schemas.microsoft.com/office/word/2016/wordml/cid" xmlns:w16="http://schemas.microsoft.com/office/word/2018/wordml" xmlns:w16du="http://schemas.microsoft.com/office/word/2023/wordml/word16du" xmlns:w16sdtdh="http://schemas.microsoft.com/office/word/2020/wordml/sdtdatahash" xmlns:w16se="http://schemas.microsoft.com/office/word/2015/wordml/symex" xmlns:wpg="http://schemas.microsoft.com/office/word/2010/wordprocessingGroup" xmlns:wpi="http://schemas.microsoft.com/office/word/2010/wordprocessingInk" xmlns:wne="http://schemas.microsoft.com/office/word/2006/wordml" xmlns:wps="http://schemas.microsoft.com/office/word/2010/wordprocessingShape" mc:Ignorable="w14 w15 w16se w16cid w16 w16cex w16sdtdh w16du wp14">
+<w:endnotes xmlns:wpc="http://schemas.microsoft.com/office/word/2010/wordprocessingCanvas" xmlns:cx="http://schemas.microsoft.com/office/drawing/2014/chartex" xmlns:cx1="http://schemas.microsoft.com/office/drawing/2015/9/8/chartex" xmlns:cx2="http://schemas.microsoft.com/office/drawing/2015/10/21/chartex" xmlns:cx3="http://schemas.microsoft.com/office/drawing/2016/5/9/chartex" xmlns:cx4="http://schemas.microsoft.com/office/drawing/2016/5/10/chartex" xmlns:cx5="http://schemas.microsoft.com/office/drawing/2016/5/11/chartex" xmlns:cx6="http://schemas.microsoft.com/office/drawing/2016/5/12/chartex" xmlns:cx7="http://schemas.microsoft.com/office/drawing/2016/5/13/chartex" xmlns:cx8="http://schemas.microsoft.com/office/drawing/2016/5/14/chartex" xmlns:mc="http://schemas.openxmlformats.org/markup-compatibility/2006" xmlns:aink="http://schemas.microsoft.com/office/drawing/2016/ink" xmlns:am3d="http://schemas.microsoft.com/office/drawing/2017/model3d" xmlns:o="urn:schemas-microsoft-com:office:office" xmlns:oel="http://schemas.microsoft.com/office/2019/extlst" xmlns:r="http://schemas.openxmlformats.org/officeDocument/2006/relationships" xmlns:m="http://schemas.openxmlformats.org/officeDocument/2006/math" xmlns:v="urn:schemas-microsoft-com:vml" xmlns:wp14="http://schemas.microsoft.com/office/word/2010/wordprocessingDrawing" xmlns:wp="http://schemas.openxmlformats.org/drawingml/2006/wordprocessingDrawing" xmlns:w10="urn:schemas-microsoft-com:office:word" xmlns:w="http://schemas.openxmlformats.org/wordprocessingml/2006/main" xmlns:w14="http://schemas.microsoft.com/office/word/2010/wordml" xmlns:w15="http://schemas.microsoft.com/office/word/2012/wordml" xmlns:w16cex="http://schemas.microsoft.com/office/word/2018/wordml/cex" xmlns:w16cid="http://schemas.microsoft.com/office/word/2016/wordml/cid" xmlns:w16="http://schemas.microsoft.com/office/word/2018/wordml" xmlns:w16du="http://schemas.microsoft.com/office/word/2023/wordml/word16du" xmlns:w16sdtdh="http://schemas.microsoft.com/office/word/2020/wordml/sdtdatahash" xmlns:w16sdtfl="http://schemas.microsoft.com/office/word/2024/wordml/sdtformatlock" xmlns:w16se="http://schemas.microsoft.com/office/word/2015/wordml/symex" xmlns:wpg="http://schemas.microsoft.com/office/word/2010/wordprocessingGroup" xmlns:wpi="http://schemas.microsoft.com/office/word/2010/wordprocessingInk" xmlns:wne="http://schemas.microsoft.com/office/word/2006/wordml" xmlns:wps="http://schemas.microsoft.com/office/word/2010/wordprocessingShape" mc:Ignorable="w14 w15 w16se w16cid w16 w16cex w16sdtdh w16sdtfl w16du wp14">
   <w:endnote w:type="separator" w:id="-1">
     <w:p>
       <w:pPr>
@@ -3213,7 +3220,7 @@
 </file>
 
 <file path=word/footnotes.xml><?xml version="1.0" encoding="utf-8"?>
-<w:footnotes xmlns:wpc="http://schemas.microsoft.com/office/word/2010/wordprocessingCanvas" xmlns:cx="http://schemas.microsoft.com/office/drawing/2014/chartex" xmlns:cx1="http://schemas.microsoft.com/office/drawing/2015/9/8/chartex" xmlns:cx2="http://schemas.microsoft.com/office/drawing/2015/10/21/chartex" xmlns:cx3="http://schemas.microsoft.com/office/drawing/2016/5/9/chartex" xmlns:cx4="http://schemas.microsoft.com/office/drawing/2016/5/10/chartex" xmlns:cx5="http://schemas.microsoft.com/office/drawing/2016/5/11/chartex" xmlns:cx6="http://schemas.microsoft.com/office/drawing/2016/5/12/chartex" xmlns:cx7="http://schemas.microsoft.com/office/drawing/2016/5/13/chartex" xmlns:cx8="http://schemas.microsoft.com/office/drawing/2016/5/14/chartex" xmlns:mc="http://schemas.openxmlformats.org/markup-compatibility/2006" xmlns:aink="http://schemas.microsoft.com/office/drawing/2016/ink" xmlns:am3d="http://schemas.microsoft.com/office/drawing/2017/model3d" xmlns:o="urn:schemas-microsoft-com:office:office" xmlns:oel="http://schemas.microsoft.com/office/2019/extlst" xmlns:r="http://schemas.openxmlformats.org/officeDocument/2006/relationships" xmlns:m="http://schemas.openxmlformats.org/officeDocument/2006/math" xmlns:v="urn:schemas-microsoft-com:vml" xmlns:wp14="http://schemas.microsoft.com/office/word/2010/wordprocessingDrawing" xmlns:wp="http://schemas.openxmlformats.org/drawingml/2006/wordprocessingDrawing" xmlns:w10="urn:schemas-microsoft-com:office:word" xmlns:w="http://schemas.openxmlformats.org/wordprocessingml/2006/main" xmlns:w14="http://schemas.microsoft.com/office/word/2010/wordml" xmlns:w15="http://schemas.microsoft.com/office/word/2012/wordml" xmlns:w16cex="http://schemas.microsoft.com/office/word/2018/wordml/cex" xmlns:w16cid="http://schemas.microsoft.com/office/word/2016/wordml/cid" xmlns:w16="http://schemas.microsoft.com/office/word/2018/wordml" xmlns:w16du="http://schemas.microsoft.com/office/word/2023/wordml/word16du" xmlns:w16sdtdh="http://schemas.microsoft.com/office/word/2020/wordml/sdtdatahash" xmlns:w16se="http://schemas.microsoft.com/office/word/2015/wordml/symex" xmlns:wpg="http://schemas.microsoft.com/office/word/2010/wordprocessingGroup" xmlns:wpi="http://schemas.microsoft.com/office/word/2010/wordprocessingInk" xmlns:wne="http://schemas.microsoft.com/office/word/2006/wordml" xmlns:wps="http://schemas.microsoft.com/office/word/2010/wordprocessingShape" mc:Ignorable="w14 w15 w16se w16cid w16 w16cex w16sdtdh w16du wp14">
+<w:footnotes xmlns:wpc="http://schemas.microsoft.com/office/word/2010/wordprocessingCanvas" xmlns:cx="http://schemas.microsoft.com/office/drawing/2014/chartex" xmlns:cx1="http://schemas.microsoft.com/office/drawing/2015/9/8/chartex" xmlns:cx2="http://schemas.microsoft.com/office/drawing/2015/10/21/chartex" xmlns:cx3="http://schemas.microsoft.com/office/drawing/2016/5/9/chartex" xmlns:cx4="http://schemas.microsoft.com/office/drawing/2016/5/10/chartex" xmlns:cx5="http://schemas.microsoft.com/office/drawing/2016/5/11/chartex" xmlns:cx6="http://schemas.microsoft.com/office/drawing/2016/5/12/chartex" xmlns:cx7="http://schemas.microsoft.com/office/drawing/2016/5/13/chartex" xmlns:cx8="http://schemas.microsoft.com/office/drawing/2016/5/14/chartex" xmlns:mc="http://schemas.openxmlformats.org/markup-compatibility/2006" xmlns:aink="http://schemas.microsoft.com/office/drawing/2016/ink" xmlns:am3d="http://schemas.microsoft.com/office/drawing/2017/model3d" xmlns:o="urn:schemas-microsoft-com:office:office" xmlns:oel="http://schemas.microsoft.com/office/2019/extlst" xmlns:r="http://schemas.openxmlformats.org/officeDocument/2006/relationships" xmlns:m="http://schemas.openxmlformats.org/officeDocument/2006/math" xmlns:v="urn:schemas-microsoft-com:vml" xmlns:wp14="http://schemas.microsoft.com/office/word/2010/wordprocessingDrawing" xmlns:wp="http://schemas.openxmlformats.org/drawingml/2006/wordprocessingDrawing" xmlns:w10="urn:schemas-microsoft-com:office:word" xmlns:w="http://schemas.openxmlformats.org/wordprocessingml/2006/main" xmlns:w14="http://schemas.microsoft.com/office/word/2010/wordml" xmlns:w15="http://schemas.microsoft.com/office/word/2012/wordml" xmlns:w16cex="http://schemas.microsoft.com/office/word/2018/wordml/cex" xmlns:w16cid="http://schemas.microsoft.com/office/word/2016/wordml/cid" xmlns:w16="http://schemas.microsoft.com/office/word/2018/wordml" xmlns:w16du="http://schemas.microsoft.com/office/word/2023/wordml/word16du" xmlns:w16sdtdh="http://schemas.microsoft.com/office/word/2020/wordml/sdtdatahash" xmlns:w16sdtfl="http://schemas.microsoft.com/office/word/2024/wordml/sdtformatlock" xmlns:w16se="http://schemas.microsoft.com/office/word/2015/wordml/symex" xmlns:wpg="http://schemas.microsoft.com/office/word/2010/wordprocessingGroup" xmlns:wpi="http://schemas.microsoft.com/office/word/2010/wordprocessingInk" xmlns:wne="http://schemas.microsoft.com/office/word/2006/wordml" xmlns:wps="http://schemas.microsoft.com/office/word/2010/wordprocessingShape" mc:Ignorable="w14 w15 w16se w16cid w16 w16cex w16sdtdh w16sdtfl w16du wp14">
   <w:footnote w:type="separator" w:id="-1">
     <w:p>
       <w:pPr>
@@ -3238,7 +3245,7 @@
 </file>
 
 <file path=word/numbering.xml><?xml version="1.0" encoding="utf-8"?>
-<w:numbering xmlns:wpc="http://schemas.microsoft.com/office/word/2010/wordprocessingCanvas" xmlns:cx="http://schemas.microsoft.com/office/drawing/2014/chartex" xmlns:cx1="http://schemas.microsoft.com/office/drawing/2015/9/8/chartex" xmlns:cx2="http://schemas.microsoft.com/office/drawing/2015/10/21/chartex" xmlns:cx3="http://schemas.microsoft.com/office/drawing/2016/5/9/chartex" xmlns:cx4="http://schemas.microsoft.com/office/drawing/2016/5/10/chartex" xmlns:cx5="http://schemas.microsoft.com/office/drawing/2016/5/11/chartex" xmlns:cx6="http://schemas.microsoft.com/office/drawing/2016/5/12/chartex" xmlns:cx7="http://schemas.microsoft.com/office/drawing/2016/5/13/chartex" xmlns:cx8="http://schemas.microsoft.com/office/drawing/2016/5/14/chartex" xmlns:mc="http://schemas.openxmlformats.org/markup-compatibility/2006" xmlns:aink="http://schemas.microsoft.com/office/drawing/2016/ink" xmlns:am3d="http://schemas.microsoft.com/office/drawing/2017/model3d" xmlns:o="urn:schemas-microsoft-com:office:office" xmlns:oel="http://schemas.microsoft.com/office/2019/extlst" xmlns:r="http://schemas.openxmlformats.org/officeDocument/2006/relationships" xmlns:m="http://schemas.openxmlformats.org/officeDocument/2006/math" xmlns:v="urn:schemas-microsoft-com:vml" xmlns:wp14="http://schemas.microsoft.com/office/word/2010/wordprocessingDrawing" xmlns:wp="http://schemas.openxmlformats.org/drawingml/2006/wordprocessingDrawing" xmlns:w10="urn:schemas-microsoft-com:office:word" xmlns:w="http://schemas.openxmlformats.org/wordprocessingml/2006/main" xmlns:w14="http://schemas.microsoft.com/office/word/2010/wordml" xmlns:w15="http://schemas.microsoft.com/office/word/2012/wordml" xmlns:w16cex="http://schemas.microsoft.com/office/word/2018/wordml/cex" xmlns:w16cid="http://schemas.microsoft.com/office/word/2016/wordml/cid" xmlns:w16="http://schemas.microsoft.com/office/word/2018/wordml" xmlns:w16du="http://schemas.microsoft.com/office/word/2023/wordml/word16du" xmlns:w16sdtdh="http://schemas.microsoft.com/office/word/2020/wordml/sdtdatahash" xmlns:w16se="http://schemas.microsoft.com/office/word/2015/wordml/symex" xmlns:wpg="http://schemas.microsoft.com/office/word/2010/wordprocessingGroup" xmlns:wpi="http://schemas.microsoft.com/office/word/2010/wordprocessingInk" xmlns:wne="http://schemas.microsoft.com/office/word/2006/wordml" xmlns:wps="http://schemas.microsoft.com/office/word/2010/wordprocessingShape" mc:Ignorable="w14 w15 w16se w16cid w16 w16cex w16sdtdh w16du wp14">
+<w:numbering xmlns:wpc="http://schemas.microsoft.com/office/word/2010/wordprocessingCanvas" xmlns:cx="http://schemas.microsoft.com/office/drawing/2014/chartex" xmlns:cx1="http://schemas.microsoft.com/office/drawing/2015/9/8/chartex" xmlns:cx2="http://schemas.microsoft.com/office/drawing/2015/10/21/chartex" xmlns:cx3="http://schemas.microsoft.com/office/drawing/2016/5/9/chartex" xmlns:cx4="http://schemas.microsoft.com/office/drawing/2016/5/10/chartex" xmlns:cx5="http://schemas.microsoft.com/office/drawing/2016/5/11/chartex" xmlns:cx6="http://schemas.microsoft.com/office/drawing/2016/5/12/chartex" xmlns:cx7="http://schemas.microsoft.com/office/drawing/2016/5/13/chartex" xmlns:cx8="http://schemas.microsoft.com/office/drawing/2016/5/14/chartex" xmlns:mc="http://schemas.openxmlformats.org/markup-compatibility/2006" xmlns:aink="http://schemas.microsoft.com/office/drawing/2016/ink" xmlns:am3d="http://schemas.microsoft.com/office/drawing/2017/model3d" xmlns:o="urn:schemas-microsoft-com:office:office" xmlns:oel="http://schemas.microsoft.com/office/2019/extlst" xmlns:r="http://schemas.openxmlformats.org/officeDocument/2006/relationships" xmlns:m="http://schemas.openxmlformats.org/officeDocument/2006/math" xmlns:v="urn:schemas-microsoft-com:vml" xmlns:wp14="http://schemas.microsoft.com/office/word/2010/wordprocessingDrawing" xmlns:wp="http://schemas.openxmlformats.org/drawingml/2006/wordprocessingDrawing" xmlns:w10="urn:schemas-microsoft-com:office:word" xmlns:w="http://schemas.openxmlformats.org/wordprocessingml/2006/main" xmlns:w14="http://schemas.microsoft.com/office/word/2010/wordml" xmlns:w15="http://schemas.microsoft.com/office/word/2012/wordml" xmlns:w16cex="http://schemas.microsoft.com/office/word/2018/wordml/cex" xmlns:w16cid="http://schemas.microsoft.com/office/word/2016/wordml/cid" xmlns:w16="http://schemas.microsoft.com/office/word/2018/wordml" xmlns:w16du="http://schemas.microsoft.com/office/word/2023/wordml/word16du" xmlns:w16sdtdh="http://schemas.microsoft.com/office/word/2020/wordml/sdtdatahash" xmlns:w16sdtfl="http://schemas.microsoft.com/office/word/2024/wordml/sdtformatlock" xmlns:w16se="http://schemas.microsoft.com/office/word/2015/wordml/symex" xmlns:wpg="http://schemas.microsoft.com/office/word/2010/wordprocessingGroup" xmlns:wpi="http://schemas.microsoft.com/office/word/2010/wordprocessingInk" xmlns:wne="http://schemas.microsoft.com/office/word/2006/wordml" xmlns:wps="http://schemas.microsoft.com/office/word/2010/wordprocessingShape" mc:Ignorable="w14 w15 w16se w16cid w16 w16cex w16sdtdh w16sdtfl w16du wp14">
   <w:numPicBullet w:numPicBulletId="0">
     <w:pict>
       <v:shapetype id="_x0000_t75" coordsize="21600,21600" o:spt="75" o:preferrelative="t" path="m@4@5l@4@11@9@11@9@5xe" filled="f" stroked="f">
@@ -3260,35 +3267,35 @@
         <v:path o:extrusionok="f" gradientshapeok="t" o:connecttype="rect"/>
         <o:lock v:ext="edit" aspectratio="t"/>
       </v:shapetype>
-      <v:shape id="_x0000_i1166" type="#_x0000_t75" style="width:62.25pt;height:81.75pt;visibility:visible;mso-wrap-style:square" o:bullet="t">
+      <v:shape id="_x0000_i1932" type="#_x0000_t75" style="width:62.65pt;height:81.35pt;visibility:visible;mso-wrap-style:square" o:bullet="t">
         <v:imagedata r:id="rId1" o:title=""/>
       </v:shape>
     </w:pict>
   </w:numPicBullet>
   <w:numPicBullet w:numPicBulletId="1">
     <w:pict>
-      <v:shape id="_x0000_i1167" type="#_x0000_t75" style="width:185.25pt;height:185.25pt;visibility:visible;mso-wrap-style:square" o:bullet="t">
+      <v:shape id="_x0000_i1933" type="#_x0000_t75" style="width:185.15pt;height:185.15pt;visibility:visible;mso-wrap-style:square" o:bullet="t">
         <v:imagedata r:id="rId2" o:title=""/>
       </v:shape>
     </w:pict>
   </w:numPicBullet>
   <w:numPicBullet w:numPicBulletId="2">
     <w:pict>
-      <v:shape id="_x0000_i1168" type="#_x0000_t75" style="width:8.25pt;height:12.75pt;visibility:visible;mso-wrap-style:square" o:bullet="t">
+      <v:shape id="_x0000_i1934" type="#_x0000_t75" style="width:8.4pt;height:13.1pt;visibility:visible;mso-wrap-style:square" o:bullet="t">
         <v:imagedata r:id="rId3" o:title=""/>
       </v:shape>
     </w:pict>
   </w:numPicBullet>
   <w:numPicBullet w:numPicBulletId="3">
     <w:pict>
-      <v:shape id="_x0000_i1169" type="#_x0000_t75" style="width:168.75pt;height:117.75pt;visibility:visible;mso-wrap-style:square" o:bullet="t">
+      <v:shape id="_x0000_i1935" type="#_x0000_t75" style="width:168.3pt;height:117.8pt;visibility:visible;mso-wrap-style:square" o:bullet="t">
         <v:imagedata r:id="rId4" o:title=""/>
       </v:shape>
     </w:pict>
   </w:numPicBullet>
   <w:numPicBullet w:numPicBulletId="4">
     <w:pict>
-      <v:shape id="_x0000_i1170" type="#_x0000_t75" style="width:27pt;height:24.75pt;visibility:visible;mso-wrap-style:square" o:bullet="t">
+      <v:shape id="_x0000_i1936" type="#_x0000_t75" style="width:27.1pt;height:24.3pt;visibility:visible;mso-wrap-style:square" o:bullet="t">
         <v:imagedata r:id="rId5" o:title=""/>
       </v:shape>
     </w:pict>
@@ -3520,6 +3527,119 @@
     </w:lvl>
   </w:abstractNum>
   <w:abstractNum w:abstractNumId="2" w15:restartNumberingAfterBreak="0">
+    <w:nsid w:val="0D360EDE"/>
+    <w:multiLevelType w:val="hybridMultilevel"/>
+    <w:tmpl w:val="27821AFE"/>
+    <w:lvl w:ilvl="0" w:tplc="0416000D">
+      <w:start w:val="1"/>
+      <w:numFmt w:val="bullet"/>
+      <w:lvlText w:val=""/>
+      <w:lvlJc w:val="left"/>
+      <w:pPr>
+        <w:ind w:left="720" w:hanging="360"/>
+      </w:pPr>
+      <w:rPr>
+        <w:rFonts w:ascii="Wingdings" w:hAnsi="Wingdings" w:hint="default"/>
+      </w:rPr>
+    </w:lvl>
+    <w:lvl w:ilvl="1" w:tplc="04160003" w:tentative="1">
+      <w:start w:val="1"/>
+      <w:numFmt w:val="bullet"/>
+      <w:lvlText w:val="o"/>
+      <w:lvlJc w:val="left"/>
+      <w:pPr>
+        <w:ind w:left="1440" w:hanging="360"/>
+      </w:pPr>
+      <w:rPr>
+        <w:rFonts w:ascii="Courier New" w:hAnsi="Courier New" w:cs="Courier New" w:hint="default"/>
+      </w:rPr>
+    </w:lvl>
+    <w:lvl w:ilvl="2" w:tplc="04160005" w:tentative="1">
+      <w:start w:val="1"/>
+      <w:numFmt w:val="bullet"/>
+      <w:lvlText w:val=""/>
+      <w:lvlJc w:val="left"/>
+      <w:pPr>
+        <w:ind w:left="2160" w:hanging="360"/>
+      </w:pPr>
+      <w:rPr>
+        <w:rFonts w:ascii="Wingdings" w:hAnsi="Wingdings" w:hint="default"/>
+      </w:rPr>
+    </w:lvl>
+    <w:lvl w:ilvl="3" w:tplc="04160001" w:tentative="1">
+      <w:start w:val="1"/>
+      <w:numFmt w:val="bullet"/>
+      <w:lvlText w:val=""/>
+      <w:lvlJc w:val="left"/>
+      <w:pPr>
+        <w:ind w:left="2880" w:hanging="360"/>
+      </w:pPr>
+      <w:rPr>
+        <w:rFonts w:ascii="Symbol" w:hAnsi="Symbol" w:hint="default"/>
+      </w:rPr>
+    </w:lvl>
+    <w:lvl w:ilvl="4" w:tplc="04160003" w:tentative="1">
+      <w:start w:val="1"/>
+      <w:numFmt w:val="bullet"/>
+      <w:lvlText w:val="o"/>
+      <w:lvlJc w:val="left"/>
+      <w:pPr>
+        <w:ind w:left="3600" w:hanging="360"/>
+      </w:pPr>
+      <w:rPr>
+        <w:rFonts w:ascii="Courier New" w:hAnsi="Courier New" w:cs="Courier New" w:hint="default"/>
+      </w:rPr>
+    </w:lvl>
+    <w:lvl w:ilvl="5" w:tplc="04160005" w:tentative="1">
+      <w:start w:val="1"/>
+      <w:numFmt w:val="bullet"/>
+      <w:lvlText w:val=""/>
+      <w:lvlJc w:val="left"/>
+      <w:pPr>
+        <w:ind w:left="4320" w:hanging="360"/>
+      </w:pPr>
+      <w:rPr>
+        <w:rFonts w:ascii="Wingdings" w:hAnsi="Wingdings" w:hint="default"/>
+      </w:rPr>
+    </w:lvl>
+    <w:lvl w:ilvl="6" w:tplc="04160001" w:tentative="1">
+      <w:start w:val="1"/>
+      <w:numFmt w:val="bullet"/>
+      <w:lvlText w:val=""/>
+      <w:lvlJc w:val="left"/>
+      <w:pPr>
+        <w:ind w:left="5040" w:hanging="360"/>
+      </w:pPr>
+      <w:rPr>
+        <w:rFonts w:ascii="Symbol" w:hAnsi="Symbol" w:hint="default"/>
+      </w:rPr>
+    </w:lvl>
+    <w:lvl w:ilvl="7" w:tplc="04160003" w:tentative="1">
+      <w:start w:val="1"/>
+      <w:numFmt w:val="bullet"/>
+      <w:lvlText w:val="o"/>
+      <w:lvlJc w:val="left"/>
+      <w:pPr>
+        <w:ind w:left="5760" w:hanging="360"/>
+      </w:pPr>
+      <w:rPr>
+        <w:rFonts w:ascii="Courier New" w:hAnsi="Courier New" w:cs="Courier New" w:hint="default"/>
+      </w:rPr>
+    </w:lvl>
+    <w:lvl w:ilvl="8" w:tplc="04160005" w:tentative="1">
+      <w:start w:val="1"/>
+      <w:numFmt w:val="bullet"/>
+      <w:lvlText w:val=""/>
+      <w:lvlJc w:val="left"/>
+      <w:pPr>
+        <w:ind w:left="6480" w:hanging="360"/>
+      </w:pPr>
+      <w:rPr>
+        <w:rFonts w:ascii="Wingdings" w:hAnsi="Wingdings" w:hint="default"/>
+      </w:rPr>
+    </w:lvl>
+  </w:abstractNum>
+  <w:abstractNum w:abstractNumId="3" w15:restartNumberingAfterBreak="0">
     <w:nsid w:val="10DC6C8A"/>
     <w:multiLevelType w:val="multilevel"/>
     <w:tmpl w:val="72EE87CA"/>
@@ -3668,7 +3788,120 @@
       </w:rPr>
     </w:lvl>
   </w:abstractNum>
-  <w:abstractNum w:abstractNumId="3" w15:restartNumberingAfterBreak="0">
+  <w:abstractNum w:abstractNumId="4" w15:restartNumberingAfterBreak="0">
+    <w:nsid w:val="18A4731E"/>
+    <w:multiLevelType w:val="hybridMultilevel"/>
+    <w:tmpl w:val="122A2BFA"/>
+    <w:lvl w:ilvl="0" w:tplc="0416000D">
+      <w:start w:val="1"/>
+      <w:numFmt w:val="bullet"/>
+      <w:lvlText w:val=""/>
+      <w:lvlJc w:val="left"/>
+      <w:pPr>
+        <w:ind w:left="720" w:hanging="360"/>
+      </w:pPr>
+      <w:rPr>
+        <w:rFonts w:ascii="Wingdings" w:hAnsi="Wingdings" w:hint="default"/>
+      </w:rPr>
+    </w:lvl>
+    <w:lvl w:ilvl="1" w:tplc="04160003" w:tentative="1">
+      <w:start w:val="1"/>
+      <w:numFmt w:val="bullet"/>
+      <w:lvlText w:val="o"/>
+      <w:lvlJc w:val="left"/>
+      <w:pPr>
+        <w:ind w:left="1440" w:hanging="360"/>
+      </w:pPr>
+      <w:rPr>
+        <w:rFonts w:ascii="Courier New" w:hAnsi="Courier New" w:cs="Courier New" w:hint="default"/>
+      </w:rPr>
+    </w:lvl>
+    <w:lvl w:ilvl="2" w:tplc="04160005" w:tentative="1">
+      <w:start w:val="1"/>
+      <w:numFmt w:val="bullet"/>
+      <w:lvlText w:val=""/>
+      <w:lvlJc w:val="left"/>
+      <w:pPr>
+        <w:ind w:left="2160" w:hanging="360"/>
+      </w:pPr>
+      <w:rPr>
+        <w:rFonts w:ascii="Wingdings" w:hAnsi="Wingdings" w:hint="default"/>
+      </w:rPr>
+    </w:lvl>
+    <w:lvl w:ilvl="3" w:tplc="04160001" w:tentative="1">
+      <w:start w:val="1"/>
+      <w:numFmt w:val="bullet"/>
+      <w:lvlText w:val=""/>
+      <w:lvlJc w:val="left"/>
+      <w:pPr>
+        <w:ind w:left="2880" w:hanging="360"/>
+      </w:pPr>
+      <w:rPr>
+        <w:rFonts w:ascii="Symbol" w:hAnsi="Symbol" w:hint="default"/>
+      </w:rPr>
+    </w:lvl>
+    <w:lvl w:ilvl="4" w:tplc="04160003" w:tentative="1">
+      <w:start w:val="1"/>
+      <w:numFmt w:val="bullet"/>
+      <w:lvlText w:val="o"/>
+      <w:lvlJc w:val="left"/>
+      <w:pPr>
+        <w:ind w:left="3600" w:hanging="360"/>
+      </w:pPr>
+      <w:rPr>
+        <w:rFonts w:ascii="Courier New" w:hAnsi="Courier New" w:cs="Courier New" w:hint="default"/>
+      </w:rPr>
+    </w:lvl>
+    <w:lvl w:ilvl="5" w:tplc="04160005" w:tentative="1">
+      <w:start w:val="1"/>
+      <w:numFmt w:val="bullet"/>
+      <w:lvlText w:val=""/>
+      <w:lvlJc w:val="left"/>
+      <w:pPr>
+        <w:ind w:left="4320" w:hanging="360"/>
+      </w:pPr>
+      <w:rPr>
+        <w:rFonts w:ascii="Wingdings" w:hAnsi="Wingdings" w:hint="default"/>
+      </w:rPr>
+    </w:lvl>
+    <w:lvl w:ilvl="6" w:tplc="04160001" w:tentative="1">
+      <w:start w:val="1"/>
+      <w:numFmt w:val="bullet"/>
+      <w:lvlText w:val=""/>
+      <w:lvlJc w:val="left"/>
+      <w:pPr>
+        <w:ind w:left="5040" w:hanging="360"/>
+      </w:pPr>
+      <w:rPr>
+        <w:rFonts w:ascii="Symbol" w:hAnsi="Symbol" w:hint="default"/>
+      </w:rPr>
+    </w:lvl>
+    <w:lvl w:ilvl="7" w:tplc="04160003" w:tentative="1">
+      <w:start w:val="1"/>
+      <w:numFmt w:val="bullet"/>
+      <w:lvlText w:val="o"/>
+      <w:lvlJc w:val="left"/>
+      <w:pPr>
+        <w:ind w:left="5760" w:hanging="360"/>
+      </w:pPr>
+      <w:rPr>
+        <w:rFonts w:ascii="Courier New" w:hAnsi="Courier New" w:cs="Courier New" w:hint="default"/>
+      </w:rPr>
+    </w:lvl>
+    <w:lvl w:ilvl="8" w:tplc="04160005" w:tentative="1">
+      <w:start w:val="1"/>
+      <w:numFmt w:val="bullet"/>
+      <w:lvlText w:val=""/>
+      <w:lvlJc w:val="left"/>
+      <w:pPr>
+        <w:ind w:left="6480" w:hanging="360"/>
+      </w:pPr>
+      <w:rPr>
+        <w:rFonts w:ascii="Wingdings" w:hAnsi="Wingdings" w:hint="default"/>
+      </w:rPr>
+    </w:lvl>
+  </w:abstractNum>
+  <w:abstractNum w:abstractNumId="5" w15:restartNumberingAfterBreak="0">
     <w:nsid w:val="1E334D05"/>
     <w:multiLevelType w:val="hybridMultilevel"/>
     <w:tmpl w:val="0C40312C"/>
@@ -3781,7 +4014,686 @@
       </w:rPr>
     </w:lvl>
   </w:abstractNum>
-  <w:abstractNum w:abstractNumId="4" w15:restartNumberingAfterBreak="0">
+  <w:abstractNum w:abstractNumId="6" w15:restartNumberingAfterBreak="0">
+    <w:nsid w:val="1E915190"/>
+    <w:multiLevelType w:val="hybridMultilevel"/>
+    <w:tmpl w:val="6AF468E4"/>
+    <w:lvl w:ilvl="0" w:tplc="0416000D">
+      <w:start w:val="1"/>
+      <w:numFmt w:val="bullet"/>
+      <w:lvlText w:val=""/>
+      <w:lvlJc w:val="left"/>
+      <w:pPr>
+        <w:ind w:left="360" w:hanging="360"/>
+      </w:pPr>
+      <w:rPr>
+        <w:rFonts w:ascii="Wingdings" w:hAnsi="Wingdings" w:hint="default"/>
+      </w:rPr>
+    </w:lvl>
+    <w:lvl w:ilvl="1" w:tplc="04160003" w:tentative="1">
+      <w:start w:val="1"/>
+      <w:numFmt w:val="bullet"/>
+      <w:lvlText w:val="o"/>
+      <w:lvlJc w:val="left"/>
+      <w:pPr>
+        <w:ind w:left="1080" w:hanging="360"/>
+      </w:pPr>
+      <w:rPr>
+        <w:rFonts w:ascii="Courier New" w:hAnsi="Courier New" w:cs="Courier New" w:hint="default"/>
+      </w:rPr>
+    </w:lvl>
+    <w:lvl w:ilvl="2" w:tplc="04160005" w:tentative="1">
+      <w:start w:val="1"/>
+      <w:numFmt w:val="bullet"/>
+      <w:lvlText w:val=""/>
+      <w:lvlJc w:val="left"/>
+      <w:pPr>
+        <w:ind w:left="1800" w:hanging="360"/>
+      </w:pPr>
+      <w:rPr>
+        <w:rFonts w:ascii="Wingdings" w:hAnsi="Wingdings" w:hint="default"/>
+      </w:rPr>
+    </w:lvl>
+    <w:lvl w:ilvl="3" w:tplc="04160001" w:tentative="1">
+      <w:start w:val="1"/>
+      <w:numFmt w:val="bullet"/>
+      <w:lvlText w:val=""/>
+      <w:lvlJc w:val="left"/>
+      <w:pPr>
+        <w:ind w:left="2520" w:hanging="360"/>
+      </w:pPr>
+      <w:rPr>
+        <w:rFonts w:ascii="Symbol" w:hAnsi="Symbol" w:hint="default"/>
+      </w:rPr>
+    </w:lvl>
+    <w:lvl w:ilvl="4" w:tplc="04160003" w:tentative="1">
+      <w:start w:val="1"/>
+      <w:numFmt w:val="bullet"/>
+      <w:lvlText w:val="o"/>
+      <w:lvlJc w:val="left"/>
+      <w:pPr>
+        <w:ind w:left="3240" w:hanging="360"/>
+      </w:pPr>
+      <w:rPr>
+        <w:rFonts w:ascii="Courier New" w:hAnsi="Courier New" w:cs="Courier New" w:hint="default"/>
+      </w:rPr>
+    </w:lvl>
+    <w:lvl w:ilvl="5" w:tplc="04160005" w:tentative="1">
+      <w:start w:val="1"/>
+      <w:numFmt w:val="bullet"/>
+      <w:lvlText w:val=""/>
+      <w:lvlJc w:val="left"/>
+      <w:pPr>
+        <w:ind w:left="3960" w:hanging="360"/>
+      </w:pPr>
+      <w:rPr>
+        <w:rFonts w:ascii="Wingdings" w:hAnsi="Wingdings" w:hint="default"/>
+      </w:rPr>
+    </w:lvl>
+    <w:lvl w:ilvl="6" w:tplc="04160001" w:tentative="1">
+      <w:start w:val="1"/>
+      <w:numFmt w:val="bullet"/>
+      <w:lvlText w:val=""/>
+      <w:lvlJc w:val="left"/>
+      <w:pPr>
+        <w:ind w:left="4680" w:hanging="360"/>
+      </w:pPr>
+      <w:rPr>
+        <w:rFonts w:ascii="Symbol" w:hAnsi="Symbol" w:hint="default"/>
+      </w:rPr>
+    </w:lvl>
+    <w:lvl w:ilvl="7" w:tplc="04160003" w:tentative="1">
+      <w:start w:val="1"/>
+      <w:numFmt w:val="bullet"/>
+      <w:lvlText w:val="o"/>
+      <w:lvlJc w:val="left"/>
+      <w:pPr>
+        <w:ind w:left="5400" w:hanging="360"/>
+      </w:pPr>
+      <w:rPr>
+        <w:rFonts w:ascii="Courier New" w:hAnsi="Courier New" w:cs="Courier New" w:hint="default"/>
+      </w:rPr>
+    </w:lvl>
+    <w:lvl w:ilvl="8" w:tplc="04160005" w:tentative="1">
+      <w:start w:val="1"/>
+      <w:numFmt w:val="bullet"/>
+      <w:lvlText w:val=""/>
+      <w:lvlJc w:val="left"/>
+      <w:pPr>
+        <w:ind w:left="6120" w:hanging="360"/>
+      </w:pPr>
+      <w:rPr>
+        <w:rFonts w:ascii="Wingdings" w:hAnsi="Wingdings" w:hint="default"/>
+      </w:rPr>
+    </w:lvl>
+  </w:abstractNum>
+  <w:abstractNum w:abstractNumId="7" w15:restartNumberingAfterBreak="0">
+    <w:nsid w:val="2004017E"/>
+    <w:multiLevelType w:val="hybridMultilevel"/>
+    <w:tmpl w:val="D3AC0B7C"/>
+    <w:lvl w:ilvl="0" w:tplc="0416000D">
+      <w:start w:val="1"/>
+      <w:numFmt w:val="bullet"/>
+      <w:lvlText w:val=""/>
+      <w:lvlJc w:val="left"/>
+      <w:pPr>
+        <w:ind w:left="360" w:hanging="360"/>
+      </w:pPr>
+      <w:rPr>
+        <w:rFonts w:ascii="Wingdings" w:hAnsi="Wingdings" w:hint="default"/>
+      </w:rPr>
+    </w:lvl>
+    <w:lvl w:ilvl="1" w:tplc="04160003" w:tentative="1">
+      <w:start w:val="1"/>
+      <w:numFmt w:val="bullet"/>
+      <w:lvlText w:val="o"/>
+      <w:lvlJc w:val="left"/>
+      <w:pPr>
+        <w:ind w:left="1080" w:hanging="360"/>
+      </w:pPr>
+      <w:rPr>
+        <w:rFonts w:ascii="Courier New" w:hAnsi="Courier New" w:cs="Courier New" w:hint="default"/>
+      </w:rPr>
+    </w:lvl>
+    <w:lvl w:ilvl="2" w:tplc="04160005" w:tentative="1">
+      <w:start w:val="1"/>
+      <w:numFmt w:val="bullet"/>
+      <w:lvlText w:val=""/>
+      <w:lvlJc w:val="left"/>
+      <w:pPr>
+        <w:ind w:left="1800" w:hanging="360"/>
+      </w:pPr>
+      <w:rPr>
+        <w:rFonts w:ascii="Wingdings" w:hAnsi="Wingdings" w:hint="default"/>
+      </w:rPr>
+    </w:lvl>
+    <w:lvl w:ilvl="3" w:tplc="04160001" w:tentative="1">
+      <w:start w:val="1"/>
+      <w:numFmt w:val="bullet"/>
+      <w:lvlText w:val=""/>
+      <w:lvlJc w:val="left"/>
+      <w:pPr>
+        <w:ind w:left="2520" w:hanging="360"/>
+      </w:pPr>
+      <w:rPr>
+        <w:rFonts w:ascii="Symbol" w:hAnsi="Symbol" w:hint="default"/>
+      </w:rPr>
+    </w:lvl>
+    <w:lvl w:ilvl="4" w:tplc="04160003" w:tentative="1">
+      <w:start w:val="1"/>
+      <w:numFmt w:val="bullet"/>
+      <w:lvlText w:val="o"/>
+      <w:lvlJc w:val="left"/>
+      <w:pPr>
+        <w:ind w:left="3240" w:hanging="360"/>
+      </w:pPr>
+      <w:rPr>
+        <w:rFonts w:ascii="Courier New" w:hAnsi="Courier New" w:cs="Courier New" w:hint="default"/>
+      </w:rPr>
+    </w:lvl>
+    <w:lvl w:ilvl="5" w:tplc="04160005" w:tentative="1">
+      <w:start w:val="1"/>
+      <w:numFmt w:val="bullet"/>
+      <w:lvlText w:val=""/>
+      <w:lvlJc w:val="left"/>
+      <w:pPr>
+        <w:ind w:left="3960" w:hanging="360"/>
+      </w:pPr>
+      <w:rPr>
+        <w:rFonts w:ascii="Wingdings" w:hAnsi="Wingdings" w:hint="default"/>
+      </w:rPr>
+    </w:lvl>
+    <w:lvl w:ilvl="6" w:tplc="04160001" w:tentative="1">
+      <w:start w:val="1"/>
+      <w:numFmt w:val="bullet"/>
+      <w:lvlText w:val=""/>
+      <w:lvlJc w:val="left"/>
+      <w:pPr>
+        <w:ind w:left="4680" w:hanging="360"/>
+      </w:pPr>
+      <w:rPr>
+        <w:rFonts w:ascii="Symbol" w:hAnsi="Symbol" w:hint="default"/>
+      </w:rPr>
+    </w:lvl>
+    <w:lvl w:ilvl="7" w:tplc="04160003" w:tentative="1">
+      <w:start w:val="1"/>
+      <w:numFmt w:val="bullet"/>
+      <w:lvlText w:val="o"/>
+      <w:lvlJc w:val="left"/>
+      <w:pPr>
+        <w:ind w:left="5400" w:hanging="360"/>
+      </w:pPr>
+      <w:rPr>
+        <w:rFonts w:ascii="Courier New" w:hAnsi="Courier New" w:cs="Courier New" w:hint="default"/>
+      </w:rPr>
+    </w:lvl>
+    <w:lvl w:ilvl="8" w:tplc="04160005" w:tentative="1">
+      <w:start w:val="1"/>
+      <w:numFmt w:val="bullet"/>
+      <w:lvlText w:val=""/>
+      <w:lvlJc w:val="left"/>
+      <w:pPr>
+        <w:ind w:left="6120" w:hanging="360"/>
+      </w:pPr>
+      <w:rPr>
+        <w:rFonts w:ascii="Wingdings" w:hAnsi="Wingdings" w:hint="default"/>
+      </w:rPr>
+    </w:lvl>
+  </w:abstractNum>
+  <w:abstractNum w:abstractNumId="8" w15:restartNumberingAfterBreak="0">
+    <w:nsid w:val="20F76BBE"/>
+    <w:multiLevelType w:val="hybridMultilevel"/>
+    <w:tmpl w:val="2794A6A2"/>
+    <w:lvl w:ilvl="0" w:tplc="0416000D">
+      <w:start w:val="1"/>
+      <w:numFmt w:val="bullet"/>
+      <w:lvlText w:val=""/>
+      <w:lvlJc w:val="left"/>
+      <w:pPr>
+        <w:ind w:left="360" w:hanging="360"/>
+      </w:pPr>
+      <w:rPr>
+        <w:rFonts w:ascii="Wingdings" w:hAnsi="Wingdings" w:hint="default"/>
+      </w:rPr>
+    </w:lvl>
+    <w:lvl w:ilvl="1" w:tplc="04160003" w:tentative="1">
+      <w:start w:val="1"/>
+      <w:numFmt w:val="bullet"/>
+      <w:lvlText w:val="o"/>
+      <w:lvlJc w:val="left"/>
+      <w:pPr>
+        <w:ind w:left="1080" w:hanging="360"/>
+      </w:pPr>
+      <w:rPr>
+        <w:rFonts w:ascii="Courier New" w:hAnsi="Courier New" w:cs="Courier New" w:hint="default"/>
+      </w:rPr>
+    </w:lvl>
+    <w:lvl w:ilvl="2" w:tplc="04160005" w:tentative="1">
+      <w:start w:val="1"/>
+      <w:numFmt w:val="bullet"/>
+      <w:lvlText w:val=""/>
+      <w:lvlJc w:val="left"/>
+      <w:pPr>
+        <w:ind w:left="1800" w:hanging="360"/>
+      </w:pPr>
+      <w:rPr>
+        <w:rFonts w:ascii="Wingdings" w:hAnsi="Wingdings" w:hint="default"/>
+      </w:rPr>
+    </w:lvl>
+    <w:lvl w:ilvl="3" w:tplc="04160001" w:tentative="1">
+      <w:start w:val="1"/>
+      <w:numFmt w:val="bullet"/>
+      <w:lvlText w:val=""/>
+      <w:lvlJc w:val="left"/>
+      <w:pPr>
+        <w:ind w:left="2520" w:hanging="360"/>
+      </w:pPr>
+      <w:rPr>
+        <w:rFonts w:ascii="Symbol" w:hAnsi="Symbol" w:hint="default"/>
+      </w:rPr>
+    </w:lvl>
+    <w:lvl w:ilvl="4" w:tplc="04160003" w:tentative="1">
+      <w:start w:val="1"/>
+      <w:numFmt w:val="bullet"/>
+      <w:lvlText w:val="o"/>
+      <w:lvlJc w:val="left"/>
+      <w:pPr>
+        <w:ind w:left="3240" w:hanging="360"/>
+      </w:pPr>
+      <w:rPr>
+        <w:rFonts w:ascii="Courier New" w:hAnsi="Courier New" w:cs="Courier New" w:hint="default"/>
+      </w:rPr>
+    </w:lvl>
+    <w:lvl w:ilvl="5" w:tplc="04160005" w:tentative="1">
+      <w:start w:val="1"/>
+      <w:numFmt w:val="bullet"/>
+      <w:lvlText w:val=""/>
+      <w:lvlJc w:val="left"/>
+      <w:pPr>
+        <w:ind w:left="3960" w:hanging="360"/>
+      </w:pPr>
+      <w:rPr>
+        <w:rFonts w:ascii="Wingdings" w:hAnsi="Wingdings" w:hint="default"/>
+      </w:rPr>
+    </w:lvl>
+    <w:lvl w:ilvl="6" w:tplc="04160001" w:tentative="1">
+      <w:start w:val="1"/>
+      <w:numFmt w:val="bullet"/>
+      <w:lvlText w:val=""/>
+      <w:lvlJc w:val="left"/>
+      <w:pPr>
+        <w:ind w:left="4680" w:hanging="360"/>
+      </w:pPr>
+      <w:rPr>
+        <w:rFonts w:ascii="Symbol" w:hAnsi="Symbol" w:hint="default"/>
+      </w:rPr>
+    </w:lvl>
+    <w:lvl w:ilvl="7" w:tplc="04160003" w:tentative="1">
+      <w:start w:val="1"/>
+      <w:numFmt w:val="bullet"/>
+      <w:lvlText w:val="o"/>
+      <w:lvlJc w:val="left"/>
+      <w:pPr>
+        <w:ind w:left="5400" w:hanging="360"/>
+      </w:pPr>
+      <w:rPr>
+        <w:rFonts w:ascii="Courier New" w:hAnsi="Courier New" w:cs="Courier New" w:hint="default"/>
+      </w:rPr>
+    </w:lvl>
+    <w:lvl w:ilvl="8" w:tplc="04160005" w:tentative="1">
+      <w:start w:val="1"/>
+      <w:numFmt w:val="bullet"/>
+      <w:lvlText w:val=""/>
+      <w:lvlJc w:val="left"/>
+      <w:pPr>
+        <w:ind w:left="6120" w:hanging="360"/>
+      </w:pPr>
+      <w:rPr>
+        <w:rFonts w:ascii="Wingdings" w:hAnsi="Wingdings" w:hint="default"/>
+      </w:rPr>
+    </w:lvl>
+  </w:abstractNum>
+  <w:abstractNum w:abstractNumId="9" w15:restartNumberingAfterBreak="0">
+    <w:nsid w:val="21A902EC"/>
+    <w:multiLevelType w:val="hybridMultilevel"/>
+    <w:tmpl w:val="9AA40D2A"/>
+    <w:lvl w:ilvl="0" w:tplc="0416000D">
+      <w:start w:val="1"/>
+      <w:numFmt w:val="bullet"/>
+      <w:lvlText w:val=""/>
+      <w:lvlJc w:val="left"/>
+      <w:pPr>
+        <w:ind w:left="360" w:hanging="360"/>
+      </w:pPr>
+      <w:rPr>
+        <w:rFonts w:ascii="Wingdings" w:hAnsi="Wingdings" w:hint="default"/>
+      </w:rPr>
+    </w:lvl>
+    <w:lvl w:ilvl="1" w:tplc="04160003" w:tentative="1">
+      <w:start w:val="1"/>
+      <w:numFmt w:val="bullet"/>
+      <w:lvlText w:val="o"/>
+      <w:lvlJc w:val="left"/>
+      <w:pPr>
+        <w:ind w:left="1080" w:hanging="360"/>
+      </w:pPr>
+      <w:rPr>
+        <w:rFonts w:ascii="Courier New" w:hAnsi="Courier New" w:cs="Courier New" w:hint="default"/>
+      </w:rPr>
+    </w:lvl>
+    <w:lvl w:ilvl="2" w:tplc="04160005" w:tentative="1">
+      <w:start w:val="1"/>
+      <w:numFmt w:val="bullet"/>
+      <w:lvlText w:val=""/>
+      <w:lvlJc w:val="left"/>
+      <w:pPr>
+        <w:ind w:left="1800" w:hanging="360"/>
+      </w:pPr>
+      <w:rPr>
+        <w:rFonts w:ascii="Wingdings" w:hAnsi="Wingdings" w:hint="default"/>
+      </w:rPr>
+    </w:lvl>
+    <w:lvl w:ilvl="3" w:tplc="04160001" w:tentative="1">
+      <w:start w:val="1"/>
+      <w:numFmt w:val="bullet"/>
+      <w:lvlText w:val=""/>
+      <w:lvlJc w:val="left"/>
+      <w:pPr>
+        <w:ind w:left="2520" w:hanging="360"/>
+      </w:pPr>
+      <w:rPr>
+        <w:rFonts w:ascii="Symbol" w:hAnsi="Symbol" w:hint="default"/>
+      </w:rPr>
+    </w:lvl>
+    <w:lvl w:ilvl="4" w:tplc="04160003" w:tentative="1">
+      <w:start w:val="1"/>
+      <w:numFmt w:val="bullet"/>
+      <w:lvlText w:val="o"/>
+      <w:lvlJc w:val="left"/>
+      <w:pPr>
+        <w:ind w:left="3240" w:hanging="360"/>
+      </w:pPr>
+      <w:rPr>
+        <w:rFonts w:ascii="Courier New" w:hAnsi="Courier New" w:cs="Courier New" w:hint="default"/>
+      </w:rPr>
+    </w:lvl>
+    <w:lvl w:ilvl="5" w:tplc="04160005" w:tentative="1">
+      <w:start w:val="1"/>
+      <w:numFmt w:val="bullet"/>
+      <w:lvlText w:val=""/>
+      <w:lvlJc w:val="left"/>
+      <w:pPr>
+        <w:ind w:left="3960" w:hanging="360"/>
+      </w:pPr>
+      <w:rPr>
+        <w:rFonts w:ascii="Wingdings" w:hAnsi="Wingdings" w:hint="default"/>
+      </w:rPr>
+    </w:lvl>
+    <w:lvl w:ilvl="6" w:tplc="04160001" w:tentative="1">
+      <w:start w:val="1"/>
+      <w:numFmt w:val="bullet"/>
+      <w:lvlText w:val=""/>
+      <w:lvlJc w:val="left"/>
+      <w:pPr>
+        <w:ind w:left="4680" w:hanging="360"/>
+      </w:pPr>
+      <w:rPr>
+        <w:rFonts w:ascii="Symbol" w:hAnsi="Symbol" w:hint="default"/>
+      </w:rPr>
+    </w:lvl>
+    <w:lvl w:ilvl="7" w:tplc="04160003" w:tentative="1">
+      <w:start w:val="1"/>
+      <w:numFmt w:val="bullet"/>
+      <w:lvlText w:val="o"/>
+      <w:lvlJc w:val="left"/>
+      <w:pPr>
+        <w:ind w:left="5400" w:hanging="360"/>
+      </w:pPr>
+      <w:rPr>
+        <w:rFonts w:ascii="Courier New" w:hAnsi="Courier New" w:cs="Courier New" w:hint="default"/>
+      </w:rPr>
+    </w:lvl>
+    <w:lvl w:ilvl="8" w:tplc="04160005" w:tentative="1">
+      <w:start w:val="1"/>
+      <w:numFmt w:val="bullet"/>
+      <w:lvlText w:val=""/>
+      <w:lvlJc w:val="left"/>
+      <w:pPr>
+        <w:ind w:left="6120" w:hanging="360"/>
+      </w:pPr>
+      <w:rPr>
+        <w:rFonts w:ascii="Wingdings" w:hAnsi="Wingdings" w:hint="default"/>
+      </w:rPr>
+    </w:lvl>
+  </w:abstractNum>
+  <w:abstractNum w:abstractNumId="10" w15:restartNumberingAfterBreak="0">
+    <w:nsid w:val="2C7F3B82"/>
+    <w:multiLevelType w:val="hybridMultilevel"/>
+    <w:tmpl w:val="6A886F20"/>
+    <w:lvl w:ilvl="0" w:tplc="9744AFC2">
+      <w:start w:val="1"/>
+      <w:numFmt w:val="bullet"/>
+      <w:lvlText w:val=""/>
+      <w:lvlJc w:val="left"/>
+      <w:pPr>
+        <w:ind w:left="360" w:hanging="360"/>
+      </w:pPr>
+      <w:rPr>
+        <w:rFonts w:ascii="Wingdings" w:hAnsi="Wingdings" w:hint="default"/>
+        <w:color w:val="000000" w:themeColor="text1"/>
+      </w:rPr>
+    </w:lvl>
+    <w:lvl w:ilvl="1" w:tplc="04160003" w:tentative="1">
+      <w:start w:val="1"/>
+      <w:numFmt w:val="bullet"/>
+      <w:lvlText w:val="o"/>
+      <w:lvlJc w:val="left"/>
+      <w:pPr>
+        <w:ind w:left="1080" w:hanging="360"/>
+      </w:pPr>
+      <w:rPr>
+        <w:rFonts w:ascii="Courier New" w:hAnsi="Courier New" w:cs="Courier New" w:hint="default"/>
+      </w:rPr>
+    </w:lvl>
+    <w:lvl w:ilvl="2" w:tplc="04160005" w:tentative="1">
+      <w:start w:val="1"/>
+      <w:numFmt w:val="bullet"/>
+      <w:lvlText w:val=""/>
+      <w:lvlJc w:val="left"/>
+      <w:pPr>
+        <w:ind w:left="1800" w:hanging="360"/>
+      </w:pPr>
+      <w:rPr>
+        <w:rFonts w:ascii="Wingdings" w:hAnsi="Wingdings" w:hint="default"/>
+      </w:rPr>
+    </w:lvl>
+    <w:lvl w:ilvl="3" w:tplc="04160001" w:tentative="1">
+      <w:start w:val="1"/>
+      <w:numFmt w:val="bullet"/>
+      <w:lvlText w:val=""/>
+      <w:lvlJc w:val="left"/>
+      <w:pPr>
+        <w:ind w:left="2520" w:hanging="360"/>
+      </w:pPr>
+      <w:rPr>
+        <w:rFonts w:ascii="Symbol" w:hAnsi="Symbol" w:hint="default"/>
+      </w:rPr>
+    </w:lvl>
+    <w:lvl w:ilvl="4" w:tplc="04160003" w:tentative="1">
+      <w:start w:val="1"/>
+      <w:numFmt w:val="bullet"/>
+      <w:lvlText w:val="o"/>
+      <w:lvlJc w:val="left"/>
+      <w:pPr>
+        <w:ind w:left="3240" w:hanging="360"/>
+      </w:pPr>
+      <w:rPr>
+        <w:rFonts w:ascii="Courier New" w:hAnsi="Courier New" w:cs="Courier New" w:hint="default"/>
+      </w:rPr>
+    </w:lvl>
+    <w:lvl w:ilvl="5" w:tplc="04160005" w:tentative="1">
+      <w:start w:val="1"/>
+      <w:numFmt w:val="bullet"/>
+      <w:lvlText w:val=""/>
+      <w:lvlJc w:val="left"/>
+      <w:pPr>
+        <w:ind w:left="3960" w:hanging="360"/>
+      </w:pPr>
+      <w:rPr>
+        <w:rFonts w:ascii="Wingdings" w:hAnsi="Wingdings" w:hint="default"/>
+      </w:rPr>
+    </w:lvl>
+    <w:lvl w:ilvl="6" w:tplc="04160001" w:tentative="1">
+      <w:start w:val="1"/>
+      <w:numFmt w:val="bullet"/>
+      <w:lvlText w:val=""/>
+      <w:lvlJc w:val="left"/>
+      <w:pPr>
+        <w:ind w:left="4680" w:hanging="360"/>
+      </w:pPr>
+      <w:rPr>
+        <w:rFonts w:ascii="Symbol" w:hAnsi="Symbol" w:hint="default"/>
+      </w:rPr>
+    </w:lvl>
+    <w:lvl w:ilvl="7" w:tplc="04160003" w:tentative="1">
+      <w:start w:val="1"/>
+      <w:numFmt w:val="bullet"/>
+      <w:lvlText w:val="o"/>
+      <w:lvlJc w:val="left"/>
+      <w:pPr>
+        <w:ind w:left="5400" w:hanging="360"/>
+      </w:pPr>
+      <w:rPr>
+        <w:rFonts w:ascii="Courier New" w:hAnsi="Courier New" w:cs="Courier New" w:hint="default"/>
+      </w:rPr>
+    </w:lvl>
+    <w:lvl w:ilvl="8" w:tplc="04160005" w:tentative="1">
+      <w:start w:val="1"/>
+      <w:numFmt w:val="bullet"/>
+      <w:lvlText w:val=""/>
+      <w:lvlJc w:val="left"/>
+      <w:pPr>
+        <w:ind w:left="6120" w:hanging="360"/>
+      </w:pPr>
+      <w:rPr>
+        <w:rFonts w:ascii="Wingdings" w:hAnsi="Wingdings" w:hint="default"/>
+      </w:rPr>
+    </w:lvl>
+  </w:abstractNum>
+  <w:abstractNum w:abstractNumId="11" w15:restartNumberingAfterBreak="0">
+    <w:nsid w:val="2EE12768"/>
+    <w:multiLevelType w:val="hybridMultilevel"/>
+    <w:tmpl w:val="D320ED4A"/>
+    <w:lvl w:ilvl="0" w:tplc="0416000D">
+      <w:start w:val="1"/>
+      <w:numFmt w:val="bullet"/>
+      <w:lvlText w:val=""/>
+      <w:lvlJc w:val="left"/>
+      <w:pPr>
+        <w:ind w:left="360" w:hanging="360"/>
+      </w:pPr>
+      <w:rPr>
+        <w:rFonts w:ascii="Wingdings" w:hAnsi="Wingdings" w:hint="default"/>
+      </w:rPr>
+    </w:lvl>
+    <w:lvl w:ilvl="1" w:tplc="04160003" w:tentative="1">
+      <w:start w:val="1"/>
+      <w:numFmt w:val="bullet"/>
+      <w:lvlText w:val="o"/>
+      <w:lvlJc w:val="left"/>
+      <w:pPr>
+        <w:ind w:left="1080" w:hanging="360"/>
+      </w:pPr>
+      <w:rPr>
+        <w:rFonts w:ascii="Courier New" w:hAnsi="Courier New" w:cs="Courier New" w:hint="default"/>
+      </w:rPr>
+    </w:lvl>
+    <w:lvl w:ilvl="2" w:tplc="04160005" w:tentative="1">
+      <w:start w:val="1"/>
+      <w:numFmt w:val="bullet"/>
+      <w:lvlText w:val=""/>
+      <w:lvlJc w:val="left"/>
+      <w:pPr>
+        <w:ind w:left="1800" w:hanging="360"/>
+      </w:pPr>
+      <w:rPr>
+        <w:rFonts w:ascii="Wingdings" w:hAnsi="Wingdings" w:hint="default"/>
+      </w:rPr>
+    </w:lvl>
+    <w:lvl w:ilvl="3" w:tplc="04160001" w:tentative="1">
+      <w:start w:val="1"/>
+      <w:numFmt w:val="bullet"/>
+      <w:lvlText w:val=""/>
+      <w:lvlJc w:val="left"/>
+      <w:pPr>
+        <w:ind w:left="2520" w:hanging="360"/>
+      </w:pPr>
+      <w:rPr>
+        <w:rFonts w:ascii="Symbol" w:hAnsi="Symbol" w:hint="default"/>
+      </w:rPr>
+    </w:lvl>
+    <w:lvl w:ilvl="4" w:tplc="04160003" w:tentative="1">
+      <w:start w:val="1"/>
+      <w:numFmt w:val="bullet"/>
+      <w:lvlText w:val="o"/>
+      <w:lvlJc w:val="left"/>
+      <w:pPr>
+        <w:ind w:left="3240" w:hanging="360"/>
+      </w:pPr>
+      <w:rPr>
+        <w:rFonts w:ascii="Courier New" w:hAnsi="Courier New" w:cs="Courier New" w:hint="default"/>
+      </w:rPr>
+    </w:lvl>
+    <w:lvl w:ilvl="5" w:tplc="04160005" w:tentative="1">
+      <w:start w:val="1"/>
+      <w:numFmt w:val="bullet"/>
+      <w:lvlText w:val=""/>
+      <w:lvlJc w:val="left"/>
+      <w:pPr>
+        <w:ind w:left="3960" w:hanging="360"/>
+      </w:pPr>
+      <w:rPr>
+        <w:rFonts w:ascii="Wingdings" w:hAnsi="Wingdings" w:hint="default"/>
+      </w:rPr>
+    </w:lvl>
+    <w:lvl w:ilvl="6" w:tplc="04160001" w:tentative="1">
+      <w:start w:val="1"/>
+      <w:numFmt w:val="bullet"/>
+      <w:lvlText w:val=""/>
+      <w:lvlJc w:val="left"/>
+      <w:pPr>
+        <w:ind w:left="4680" w:hanging="360"/>
+      </w:pPr>
+      <w:rPr>
+        <w:rFonts w:ascii="Symbol" w:hAnsi="Symbol" w:hint="default"/>
+      </w:rPr>
+    </w:lvl>
+    <w:lvl w:ilvl="7" w:tplc="04160003" w:tentative="1">
+      <w:start w:val="1"/>
+      <w:numFmt w:val="bullet"/>
+      <w:lvlText w:val="o"/>
+      <w:lvlJc w:val="left"/>
+      <w:pPr>
+        <w:ind w:left="5400" w:hanging="360"/>
+      </w:pPr>
+      <w:rPr>
+        <w:rFonts w:ascii="Courier New" w:hAnsi="Courier New" w:cs="Courier New" w:hint="default"/>
+      </w:rPr>
+    </w:lvl>
+    <w:lvl w:ilvl="8" w:tplc="04160005" w:tentative="1">
+      <w:start w:val="1"/>
+      <w:numFmt w:val="bullet"/>
+      <w:lvlText w:val=""/>
+      <w:lvlJc w:val="left"/>
+      <w:pPr>
+        <w:ind w:left="6120" w:hanging="360"/>
+      </w:pPr>
+      <w:rPr>
+        <w:rFonts w:ascii="Wingdings" w:hAnsi="Wingdings" w:hint="default"/>
+      </w:rPr>
+    </w:lvl>
+  </w:abstractNum>
+  <w:abstractNum w:abstractNumId="12" w15:restartNumberingAfterBreak="0">
     <w:nsid w:val="30491CC4"/>
     <w:multiLevelType w:val="multilevel"/>
     <w:tmpl w:val="7F06A652"/>
@@ -3930,7 +4842,7 @@
       </w:rPr>
     </w:lvl>
   </w:abstractNum>
-  <w:abstractNum w:abstractNumId="5" w15:restartNumberingAfterBreak="0">
+  <w:abstractNum w:abstractNumId="13" w15:restartNumberingAfterBreak="0">
     <w:nsid w:val="33B6054A"/>
     <w:multiLevelType w:val="hybridMultilevel"/>
     <w:tmpl w:val="133E7194"/>
@@ -4043,7 +4955,346 @@
       </w:rPr>
     </w:lvl>
   </w:abstractNum>
-  <w:abstractNum w:abstractNumId="6" w15:restartNumberingAfterBreak="0">
+  <w:abstractNum w:abstractNumId="14" w15:restartNumberingAfterBreak="0">
+    <w:nsid w:val="38C22591"/>
+    <w:multiLevelType w:val="hybridMultilevel"/>
+    <w:tmpl w:val="EE3E8264"/>
+    <w:lvl w:ilvl="0" w:tplc="0416000D">
+      <w:start w:val="1"/>
+      <w:numFmt w:val="bullet"/>
+      <w:lvlText w:val=""/>
+      <w:lvlJc w:val="left"/>
+      <w:pPr>
+        <w:ind w:left="360" w:hanging="360"/>
+      </w:pPr>
+      <w:rPr>
+        <w:rFonts w:ascii="Wingdings" w:hAnsi="Wingdings" w:hint="default"/>
+      </w:rPr>
+    </w:lvl>
+    <w:lvl w:ilvl="1" w:tplc="04160003" w:tentative="1">
+      <w:start w:val="1"/>
+      <w:numFmt w:val="bullet"/>
+      <w:lvlText w:val="o"/>
+      <w:lvlJc w:val="left"/>
+      <w:pPr>
+        <w:ind w:left="1080" w:hanging="360"/>
+      </w:pPr>
+      <w:rPr>
+        <w:rFonts w:ascii="Courier New" w:hAnsi="Courier New" w:cs="Courier New" w:hint="default"/>
+      </w:rPr>
+    </w:lvl>
+    <w:lvl w:ilvl="2" w:tplc="04160005" w:tentative="1">
+      <w:start w:val="1"/>
+      <w:numFmt w:val="bullet"/>
+      <w:lvlText w:val=""/>
+      <w:lvlJc w:val="left"/>
+      <w:pPr>
+        <w:ind w:left="1800" w:hanging="360"/>
+      </w:pPr>
+      <w:rPr>
+        <w:rFonts w:ascii="Wingdings" w:hAnsi="Wingdings" w:hint="default"/>
+      </w:rPr>
+    </w:lvl>
+    <w:lvl w:ilvl="3" w:tplc="04160001" w:tentative="1">
+      <w:start w:val="1"/>
+      <w:numFmt w:val="bullet"/>
+      <w:lvlText w:val=""/>
+      <w:lvlJc w:val="left"/>
+      <w:pPr>
+        <w:ind w:left="2520" w:hanging="360"/>
+      </w:pPr>
+      <w:rPr>
+        <w:rFonts w:ascii="Symbol" w:hAnsi="Symbol" w:hint="default"/>
+      </w:rPr>
+    </w:lvl>
+    <w:lvl w:ilvl="4" w:tplc="04160003" w:tentative="1">
+      <w:start w:val="1"/>
+      <w:numFmt w:val="bullet"/>
+      <w:lvlText w:val="o"/>
+      <w:lvlJc w:val="left"/>
+      <w:pPr>
+        <w:ind w:left="3240" w:hanging="360"/>
+      </w:pPr>
+      <w:rPr>
+        <w:rFonts w:ascii="Courier New" w:hAnsi="Courier New" w:cs="Courier New" w:hint="default"/>
+      </w:rPr>
+    </w:lvl>
+    <w:lvl w:ilvl="5" w:tplc="04160005" w:tentative="1">
+      <w:start w:val="1"/>
+      <w:numFmt w:val="bullet"/>
+      <w:lvlText w:val=""/>
+      <w:lvlJc w:val="left"/>
+      <w:pPr>
+        <w:ind w:left="3960" w:hanging="360"/>
+      </w:pPr>
+      <w:rPr>
+        <w:rFonts w:ascii="Wingdings" w:hAnsi="Wingdings" w:hint="default"/>
+      </w:rPr>
+    </w:lvl>
+    <w:lvl w:ilvl="6" w:tplc="04160001" w:tentative="1">
+      <w:start w:val="1"/>
+      <w:numFmt w:val="bullet"/>
+      <w:lvlText w:val=""/>
+      <w:lvlJc w:val="left"/>
+      <w:pPr>
+        <w:ind w:left="4680" w:hanging="360"/>
+      </w:pPr>
+      <w:rPr>
+        <w:rFonts w:ascii="Symbol" w:hAnsi="Symbol" w:hint="default"/>
+      </w:rPr>
+    </w:lvl>
+    <w:lvl w:ilvl="7" w:tplc="04160003" w:tentative="1">
+      <w:start w:val="1"/>
+      <w:numFmt w:val="bullet"/>
+      <w:lvlText w:val="o"/>
+      <w:lvlJc w:val="left"/>
+      <w:pPr>
+        <w:ind w:left="5400" w:hanging="360"/>
+      </w:pPr>
+      <w:rPr>
+        <w:rFonts w:ascii="Courier New" w:hAnsi="Courier New" w:cs="Courier New" w:hint="default"/>
+      </w:rPr>
+    </w:lvl>
+    <w:lvl w:ilvl="8" w:tplc="04160005" w:tentative="1">
+      <w:start w:val="1"/>
+      <w:numFmt w:val="bullet"/>
+      <w:lvlText w:val=""/>
+      <w:lvlJc w:val="left"/>
+      <w:pPr>
+        <w:ind w:left="6120" w:hanging="360"/>
+      </w:pPr>
+      <w:rPr>
+        <w:rFonts w:ascii="Wingdings" w:hAnsi="Wingdings" w:hint="default"/>
+      </w:rPr>
+    </w:lvl>
+  </w:abstractNum>
+  <w:abstractNum w:abstractNumId="15" w15:restartNumberingAfterBreak="0">
+    <w:nsid w:val="3C4C6126"/>
+    <w:multiLevelType w:val="hybridMultilevel"/>
+    <w:tmpl w:val="9932AD60"/>
+    <w:lvl w:ilvl="0" w:tplc="0416000D">
+      <w:start w:val="1"/>
+      <w:numFmt w:val="bullet"/>
+      <w:lvlText w:val=""/>
+      <w:lvlJc w:val="left"/>
+      <w:pPr>
+        <w:ind w:left="360" w:hanging="360"/>
+      </w:pPr>
+      <w:rPr>
+        <w:rFonts w:ascii="Wingdings" w:hAnsi="Wingdings" w:hint="default"/>
+      </w:rPr>
+    </w:lvl>
+    <w:lvl w:ilvl="1" w:tplc="04160003" w:tentative="1">
+      <w:start w:val="1"/>
+      <w:numFmt w:val="bullet"/>
+      <w:lvlText w:val="o"/>
+      <w:lvlJc w:val="left"/>
+      <w:pPr>
+        <w:ind w:left="1080" w:hanging="360"/>
+      </w:pPr>
+      <w:rPr>
+        <w:rFonts w:ascii="Courier New" w:hAnsi="Courier New" w:cs="Courier New" w:hint="default"/>
+      </w:rPr>
+    </w:lvl>
+    <w:lvl w:ilvl="2" w:tplc="04160005" w:tentative="1">
+      <w:start w:val="1"/>
+      <w:numFmt w:val="bullet"/>
+      <w:lvlText w:val=""/>
+      <w:lvlJc w:val="left"/>
+      <w:pPr>
+        <w:ind w:left="1800" w:hanging="360"/>
+      </w:pPr>
+      <w:rPr>
+        <w:rFonts w:ascii="Wingdings" w:hAnsi="Wingdings" w:hint="default"/>
+      </w:rPr>
+    </w:lvl>
+    <w:lvl w:ilvl="3" w:tplc="04160001" w:tentative="1">
+      <w:start w:val="1"/>
+      <w:numFmt w:val="bullet"/>
+      <w:lvlText w:val=""/>
+      <w:lvlJc w:val="left"/>
+      <w:pPr>
+        <w:ind w:left="2520" w:hanging="360"/>
+      </w:pPr>
+      <w:rPr>
+        <w:rFonts w:ascii="Symbol" w:hAnsi="Symbol" w:hint="default"/>
+      </w:rPr>
+    </w:lvl>
+    <w:lvl w:ilvl="4" w:tplc="04160003" w:tentative="1">
+      <w:start w:val="1"/>
+      <w:numFmt w:val="bullet"/>
+      <w:lvlText w:val="o"/>
+      <w:lvlJc w:val="left"/>
+      <w:pPr>
+        <w:ind w:left="3240" w:hanging="360"/>
+      </w:pPr>
+      <w:rPr>
+        <w:rFonts w:ascii="Courier New" w:hAnsi="Courier New" w:cs="Courier New" w:hint="default"/>
+      </w:rPr>
+    </w:lvl>
+    <w:lvl w:ilvl="5" w:tplc="04160005" w:tentative="1">
+      <w:start w:val="1"/>
+      <w:numFmt w:val="bullet"/>
+      <w:lvlText w:val=""/>
+      <w:lvlJc w:val="left"/>
+      <w:pPr>
+        <w:ind w:left="3960" w:hanging="360"/>
+      </w:pPr>
+      <w:rPr>
+        <w:rFonts w:ascii="Wingdings" w:hAnsi="Wingdings" w:hint="default"/>
+      </w:rPr>
+    </w:lvl>
+    <w:lvl w:ilvl="6" w:tplc="04160001" w:tentative="1">
+      <w:start w:val="1"/>
+      <w:numFmt w:val="bullet"/>
+      <w:lvlText w:val=""/>
+      <w:lvlJc w:val="left"/>
+      <w:pPr>
+        <w:ind w:left="4680" w:hanging="360"/>
+      </w:pPr>
+      <w:rPr>
+        <w:rFonts w:ascii="Symbol" w:hAnsi="Symbol" w:hint="default"/>
+      </w:rPr>
+    </w:lvl>
+    <w:lvl w:ilvl="7" w:tplc="04160003" w:tentative="1">
+      <w:start w:val="1"/>
+      <w:numFmt w:val="bullet"/>
+      <w:lvlText w:val="o"/>
+      <w:lvlJc w:val="left"/>
+      <w:pPr>
+        <w:ind w:left="5400" w:hanging="360"/>
+      </w:pPr>
+      <w:rPr>
+        <w:rFonts w:ascii="Courier New" w:hAnsi="Courier New" w:cs="Courier New" w:hint="default"/>
+      </w:rPr>
+    </w:lvl>
+    <w:lvl w:ilvl="8" w:tplc="04160005" w:tentative="1">
+      <w:start w:val="1"/>
+      <w:numFmt w:val="bullet"/>
+      <w:lvlText w:val=""/>
+      <w:lvlJc w:val="left"/>
+      <w:pPr>
+        <w:ind w:left="6120" w:hanging="360"/>
+      </w:pPr>
+      <w:rPr>
+        <w:rFonts w:ascii="Wingdings" w:hAnsi="Wingdings" w:hint="default"/>
+      </w:rPr>
+    </w:lvl>
+  </w:abstractNum>
+  <w:abstractNum w:abstractNumId="16" w15:restartNumberingAfterBreak="0">
+    <w:nsid w:val="3D1E6EB7"/>
+    <w:multiLevelType w:val="hybridMultilevel"/>
+    <w:tmpl w:val="63542A7A"/>
+    <w:lvl w:ilvl="0" w:tplc="0416000D">
+      <w:start w:val="1"/>
+      <w:numFmt w:val="bullet"/>
+      <w:lvlText w:val=""/>
+      <w:lvlJc w:val="left"/>
+      <w:pPr>
+        <w:ind w:left="360" w:hanging="360"/>
+      </w:pPr>
+      <w:rPr>
+        <w:rFonts w:ascii="Wingdings" w:hAnsi="Wingdings" w:hint="default"/>
+      </w:rPr>
+    </w:lvl>
+    <w:lvl w:ilvl="1" w:tplc="04160003" w:tentative="1">
+      <w:start w:val="1"/>
+      <w:numFmt w:val="bullet"/>
+      <w:lvlText w:val="o"/>
+      <w:lvlJc w:val="left"/>
+      <w:pPr>
+        <w:ind w:left="1080" w:hanging="360"/>
+      </w:pPr>
+      <w:rPr>
+        <w:rFonts w:ascii="Courier New" w:hAnsi="Courier New" w:cs="Courier New" w:hint="default"/>
+      </w:rPr>
+    </w:lvl>
+    <w:lvl w:ilvl="2" w:tplc="04160005" w:tentative="1">
+      <w:start w:val="1"/>
+      <w:numFmt w:val="bullet"/>
+      <w:lvlText w:val=""/>
+      <w:lvlJc w:val="left"/>
+      <w:pPr>
+        <w:ind w:left="1800" w:hanging="360"/>
+      </w:pPr>
+      <w:rPr>
+        <w:rFonts w:ascii="Wingdings" w:hAnsi="Wingdings" w:hint="default"/>
+      </w:rPr>
+    </w:lvl>
+    <w:lvl w:ilvl="3" w:tplc="04160001" w:tentative="1">
+      <w:start w:val="1"/>
+      <w:numFmt w:val="bullet"/>
+      <w:lvlText w:val=""/>
+      <w:lvlJc w:val="left"/>
+      <w:pPr>
+        <w:ind w:left="2520" w:hanging="360"/>
+      </w:pPr>
+      <w:rPr>
+        <w:rFonts w:ascii="Symbol" w:hAnsi="Symbol" w:hint="default"/>
+      </w:rPr>
+    </w:lvl>
+    <w:lvl w:ilvl="4" w:tplc="04160003" w:tentative="1">
+      <w:start w:val="1"/>
+      <w:numFmt w:val="bullet"/>
+      <w:lvlText w:val="o"/>
+      <w:lvlJc w:val="left"/>
+      <w:pPr>
+        <w:ind w:left="3240" w:hanging="360"/>
+      </w:pPr>
+      <w:rPr>
+        <w:rFonts w:ascii="Courier New" w:hAnsi="Courier New" w:cs="Courier New" w:hint="default"/>
+      </w:rPr>
+    </w:lvl>
+    <w:lvl w:ilvl="5" w:tplc="04160005" w:tentative="1">
+      <w:start w:val="1"/>
+      <w:numFmt w:val="bullet"/>
+      <w:lvlText w:val=""/>
+      <w:lvlJc w:val="left"/>
+      <w:pPr>
+        <w:ind w:left="3960" w:hanging="360"/>
+      </w:pPr>
+      <w:rPr>
+        <w:rFonts w:ascii="Wingdings" w:hAnsi="Wingdings" w:hint="default"/>
+      </w:rPr>
+    </w:lvl>
+    <w:lvl w:ilvl="6" w:tplc="04160001" w:tentative="1">
+      <w:start w:val="1"/>
+      <w:numFmt w:val="bullet"/>
+      <w:lvlText w:val=""/>
+      <w:lvlJc w:val="left"/>
+      <w:pPr>
+        <w:ind w:left="4680" w:hanging="360"/>
+      </w:pPr>
+      <w:rPr>
+        <w:rFonts w:ascii="Symbol" w:hAnsi="Symbol" w:hint="default"/>
+      </w:rPr>
+    </w:lvl>
+    <w:lvl w:ilvl="7" w:tplc="04160003" w:tentative="1">
+      <w:start w:val="1"/>
+      <w:numFmt w:val="bullet"/>
+      <w:lvlText w:val="o"/>
+      <w:lvlJc w:val="left"/>
+      <w:pPr>
+        <w:ind w:left="5400" w:hanging="360"/>
+      </w:pPr>
+      <w:rPr>
+        <w:rFonts w:ascii="Courier New" w:hAnsi="Courier New" w:cs="Courier New" w:hint="default"/>
+      </w:rPr>
+    </w:lvl>
+    <w:lvl w:ilvl="8" w:tplc="04160005" w:tentative="1">
+      <w:start w:val="1"/>
+      <w:numFmt w:val="bullet"/>
+      <w:lvlText w:val=""/>
+      <w:lvlJc w:val="left"/>
+      <w:pPr>
+        <w:ind w:left="6120" w:hanging="360"/>
+      </w:pPr>
+      <w:rPr>
+        <w:rFonts w:ascii="Wingdings" w:hAnsi="Wingdings" w:hint="default"/>
+      </w:rPr>
+    </w:lvl>
+  </w:abstractNum>
+  <w:abstractNum w:abstractNumId="17" w15:restartNumberingAfterBreak="0">
     <w:nsid w:val="49742293"/>
     <w:multiLevelType w:val="hybridMultilevel"/>
     <w:tmpl w:val="2340B6E8"/>
@@ -4156,7 +5407,7 @@
       </w:rPr>
     </w:lvl>
   </w:abstractNum>
-  <w:abstractNum w:abstractNumId="7" w15:restartNumberingAfterBreak="0">
+  <w:abstractNum w:abstractNumId="18" w15:restartNumberingAfterBreak="0">
     <w:nsid w:val="52C80ADF"/>
     <w:multiLevelType w:val="hybridMultilevel"/>
     <w:tmpl w:val="60F8987E"/>
@@ -4269,7 +5520,120 @@
       </w:rPr>
     </w:lvl>
   </w:abstractNum>
-  <w:abstractNum w:abstractNumId="8" w15:restartNumberingAfterBreak="0">
+  <w:abstractNum w:abstractNumId="19" w15:restartNumberingAfterBreak="0">
+    <w:nsid w:val="53CD2ED0"/>
+    <w:multiLevelType w:val="hybridMultilevel"/>
+    <w:tmpl w:val="4CD04EEC"/>
+    <w:lvl w:ilvl="0" w:tplc="0416000D">
+      <w:start w:val="1"/>
+      <w:numFmt w:val="bullet"/>
+      <w:lvlText w:val=""/>
+      <w:lvlJc w:val="left"/>
+      <w:pPr>
+        <w:ind w:left="360" w:hanging="360"/>
+      </w:pPr>
+      <w:rPr>
+        <w:rFonts w:ascii="Wingdings" w:hAnsi="Wingdings" w:hint="default"/>
+      </w:rPr>
+    </w:lvl>
+    <w:lvl w:ilvl="1" w:tplc="04160003" w:tentative="1">
+      <w:start w:val="1"/>
+      <w:numFmt w:val="bullet"/>
+      <w:lvlText w:val="o"/>
+      <w:lvlJc w:val="left"/>
+      <w:pPr>
+        <w:ind w:left="1080" w:hanging="360"/>
+      </w:pPr>
+      <w:rPr>
+        <w:rFonts w:ascii="Courier New" w:hAnsi="Courier New" w:cs="Courier New" w:hint="default"/>
+      </w:rPr>
+    </w:lvl>
+    <w:lvl w:ilvl="2" w:tplc="04160005" w:tentative="1">
+      <w:start w:val="1"/>
+      <w:numFmt w:val="bullet"/>
+      <w:lvlText w:val=""/>
+      <w:lvlJc w:val="left"/>
+      <w:pPr>
+        <w:ind w:left="1800" w:hanging="360"/>
+      </w:pPr>
+      <w:rPr>
+        <w:rFonts w:ascii="Wingdings" w:hAnsi="Wingdings" w:hint="default"/>
+      </w:rPr>
+    </w:lvl>
+    <w:lvl w:ilvl="3" w:tplc="04160001" w:tentative="1">
+      <w:start w:val="1"/>
+      <w:numFmt w:val="bullet"/>
+      <w:lvlText w:val=""/>
+      <w:lvlJc w:val="left"/>
+      <w:pPr>
+        <w:ind w:left="2520" w:hanging="360"/>
+      </w:pPr>
+      <w:rPr>
+        <w:rFonts w:ascii="Symbol" w:hAnsi="Symbol" w:hint="default"/>
+      </w:rPr>
+    </w:lvl>
+    <w:lvl w:ilvl="4" w:tplc="04160003" w:tentative="1">
+      <w:start w:val="1"/>
+      <w:numFmt w:val="bullet"/>
+      <w:lvlText w:val="o"/>
+      <w:lvlJc w:val="left"/>
+      <w:pPr>
+        <w:ind w:left="3240" w:hanging="360"/>
+      </w:pPr>
+      <w:rPr>
+        <w:rFonts w:ascii="Courier New" w:hAnsi="Courier New" w:cs="Courier New" w:hint="default"/>
+      </w:rPr>
+    </w:lvl>
+    <w:lvl w:ilvl="5" w:tplc="04160005" w:tentative="1">
+      <w:start w:val="1"/>
+      <w:numFmt w:val="bullet"/>
+      <w:lvlText w:val=""/>
+      <w:lvlJc w:val="left"/>
+      <w:pPr>
+        <w:ind w:left="3960" w:hanging="360"/>
+      </w:pPr>
+      <w:rPr>
+        <w:rFonts w:ascii="Wingdings" w:hAnsi="Wingdings" w:hint="default"/>
+      </w:rPr>
+    </w:lvl>
+    <w:lvl w:ilvl="6" w:tplc="04160001" w:tentative="1">
+      <w:start w:val="1"/>
+      <w:numFmt w:val="bullet"/>
+      <w:lvlText w:val=""/>
+      <w:lvlJc w:val="left"/>
+      <w:pPr>
+        <w:ind w:left="4680" w:hanging="360"/>
+      </w:pPr>
+      <w:rPr>
+        <w:rFonts w:ascii="Symbol" w:hAnsi="Symbol" w:hint="default"/>
+      </w:rPr>
+    </w:lvl>
+    <w:lvl w:ilvl="7" w:tplc="04160003" w:tentative="1">
+      <w:start w:val="1"/>
+      <w:numFmt w:val="bullet"/>
+      <w:lvlText w:val="o"/>
+      <w:lvlJc w:val="left"/>
+      <w:pPr>
+        <w:ind w:left="5400" w:hanging="360"/>
+      </w:pPr>
+      <w:rPr>
+        <w:rFonts w:ascii="Courier New" w:hAnsi="Courier New" w:cs="Courier New" w:hint="default"/>
+      </w:rPr>
+    </w:lvl>
+    <w:lvl w:ilvl="8" w:tplc="04160005" w:tentative="1">
+      <w:start w:val="1"/>
+      <w:numFmt w:val="bullet"/>
+      <w:lvlText w:val=""/>
+      <w:lvlJc w:val="left"/>
+      <w:pPr>
+        <w:ind w:left="6120" w:hanging="360"/>
+      </w:pPr>
+      <w:rPr>
+        <w:rFonts w:ascii="Wingdings" w:hAnsi="Wingdings" w:hint="default"/>
+      </w:rPr>
+    </w:lvl>
+  </w:abstractNum>
+  <w:abstractNum w:abstractNumId="20" w15:restartNumberingAfterBreak="0">
     <w:nsid w:val="62A76C4E"/>
     <w:multiLevelType w:val="hybridMultilevel"/>
     <w:tmpl w:val="64B2A042"/>
@@ -4382,7 +5746,120 @@
       </w:rPr>
     </w:lvl>
   </w:abstractNum>
-  <w:abstractNum w:abstractNumId="9" w15:restartNumberingAfterBreak="0">
+  <w:abstractNum w:abstractNumId="21" w15:restartNumberingAfterBreak="0">
+    <w:nsid w:val="6C693E90"/>
+    <w:multiLevelType w:val="hybridMultilevel"/>
+    <w:tmpl w:val="B8308252"/>
+    <w:lvl w:ilvl="0" w:tplc="0416000D">
+      <w:start w:val="1"/>
+      <w:numFmt w:val="bullet"/>
+      <w:lvlText w:val=""/>
+      <w:lvlJc w:val="left"/>
+      <w:pPr>
+        <w:ind w:left="360" w:hanging="360"/>
+      </w:pPr>
+      <w:rPr>
+        <w:rFonts w:ascii="Wingdings" w:hAnsi="Wingdings" w:hint="default"/>
+      </w:rPr>
+    </w:lvl>
+    <w:lvl w:ilvl="1" w:tplc="04160003" w:tentative="1">
+      <w:start w:val="1"/>
+      <w:numFmt w:val="bullet"/>
+      <w:lvlText w:val="o"/>
+      <w:lvlJc w:val="left"/>
+      <w:pPr>
+        <w:ind w:left="1080" w:hanging="360"/>
+      </w:pPr>
+      <w:rPr>
+        <w:rFonts w:ascii="Courier New" w:hAnsi="Courier New" w:cs="Courier New" w:hint="default"/>
+      </w:rPr>
+    </w:lvl>
+    <w:lvl w:ilvl="2" w:tplc="04160005" w:tentative="1">
+      <w:start w:val="1"/>
+      <w:numFmt w:val="bullet"/>
+      <w:lvlText w:val=""/>
+      <w:lvlJc w:val="left"/>
+      <w:pPr>
+        <w:ind w:left="1800" w:hanging="360"/>
+      </w:pPr>
+      <w:rPr>
+        <w:rFonts w:ascii="Wingdings" w:hAnsi="Wingdings" w:hint="default"/>
+      </w:rPr>
+    </w:lvl>
+    <w:lvl w:ilvl="3" w:tplc="04160001" w:tentative="1">
+      <w:start w:val="1"/>
+      <w:numFmt w:val="bullet"/>
+      <w:lvlText w:val=""/>
+      <w:lvlJc w:val="left"/>
+      <w:pPr>
+        <w:ind w:left="2520" w:hanging="360"/>
+      </w:pPr>
+      <w:rPr>
+        <w:rFonts w:ascii="Symbol" w:hAnsi="Symbol" w:hint="default"/>
+      </w:rPr>
+    </w:lvl>
+    <w:lvl w:ilvl="4" w:tplc="04160003" w:tentative="1">
+      <w:start w:val="1"/>
+      <w:numFmt w:val="bullet"/>
+      <w:lvlText w:val="o"/>
+      <w:lvlJc w:val="left"/>
+      <w:pPr>
+        <w:ind w:left="3240" w:hanging="360"/>
+      </w:pPr>
+      <w:rPr>
+        <w:rFonts w:ascii="Courier New" w:hAnsi="Courier New" w:cs="Courier New" w:hint="default"/>
+      </w:rPr>
+    </w:lvl>
+    <w:lvl w:ilvl="5" w:tplc="04160005" w:tentative="1">
+      <w:start w:val="1"/>
+      <w:numFmt w:val="bullet"/>
+      <w:lvlText w:val=""/>
+      <w:lvlJc w:val="left"/>
+      <w:pPr>
+        <w:ind w:left="3960" w:hanging="360"/>
+      </w:pPr>
+      <w:rPr>
+        <w:rFonts w:ascii="Wingdings" w:hAnsi="Wingdings" w:hint="default"/>
+      </w:rPr>
+    </w:lvl>
+    <w:lvl w:ilvl="6" w:tplc="04160001" w:tentative="1">
+      <w:start w:val="1"/>
+      <w:numFmt w:val="bullet"/>
+      <w:lvlText w:val=""/>
+      <w:lvlJc w:val="left"/>
+      <w:pPr>
+        <w:ind w:left="4680" w:hanging="360"/>
+      </w:pPr>
+      <w:rPr>
+        <w:rFonts w:ascii="Symbol" w:hAnsi="Symbol" w:hint="default"/>
+      </w:rPr>
+    </w:lvl>
+    <w:lvl w:ilvl="7" w:tplc="04160003" w:tentative="1">
+      <w:start w:val="1"/>
+      <w:numFmt w:val="bullet"/>
+      <w:lvlText w:val="o"/>
+      <w:lvlJc w:val="left"/>
+      <w:pPr>
+        <w:ind w:left="5400" w:hanging="360"/>
+      </w:pPr>
+      <w:rPr>
+        <w:rFonts w:ascii="Courier New" w:hAnsi="Courier New" w:cs="Courier New" w:hint="default"/>
+      </w:rPr>
+    </w:lvl>
+    <w:lvl w:ilvl="8" w:tplc="04160005" w:tentative="1">
+      <w:start w:val="1"/>
+      <w:numFmt w:val="bullet"/>
+      <w:lvlText w:val=""/>
+      <w:lvlJc w:val="left"/>
+      <w:pPr>
+        <w:ind w:left="6120" w:hanging="360"/>
+      </w:pPr>
+      <w:rPr>
+        <w:rFonts w:ascii="Wingdings" w:hAnsi="Wingdings" w:hint="default"/>
+      </w:rPr>
+    </w:lvl>
+  </w:abstractNum>
+  <w:abstractNum w:abstractNumId="22" w15:restartNumberingAfterBreak="0">
     <w:nsid w:val="746E6485"/>
     <w:multiLevelType w:val="hybridMultilevel"/>
     <w:tmpl w:val="403E083E"/>
@@ -4495,7 +5972,7 @@
       </w:rPr>
     </w:lvl>
   </w:abstractNum>
-  <w:abstractNum w:abstractNumId="10" w15:restartNumberingAfterBreak="0">
+  <w:abstractNum w:abstractNumId="23" w15:restartNumberingAfterBreak="0">
     <w:nsid w:val="79273164"/>
     <w:multiLevelType w:val="hybridMultilevel"/>
     <w:tmpl w:val="93EC3D14"/>
@@ -4608,7 +6085,7 @@
       </w:rPr>
     </w:lvl>
   </w:abstractNum>
-  <w:abstractNum w:abstractNumId="11" w15:restartNumberingAfterBreak="0">
+  <w:abstractNum w:abstractNumId="24" w15:restartNumberingAfterBreak="0">
     <w:nsid w:val="7BB53410"/>
     <w:multiLevelType w:val="hybridMultilevel"/>
     <w:tmpl w:val="801C151C"/>
@@ -4721,47 +6198,202 @@
       </w:rPr>
     </w:lvl>
   </w:abstractNum>
+  <w:abstractNum w:abstractNumId="25" w15:restartNumberingAfterBreak="0">
+    <w:nsid w:val="7D47662E"/>
+    <w:multiLevelType w:val="hybridMultilevel"/>
+    <w:tmpl w:val="87DA5ED4"/>
+    <w:lvl w:ilvl="0" w:tplc="0416000D">
+      <w:start w:val="1"/>
+      <w:numFmt w:val="bullet"/>
+      <w:lvlText w:val=""/>
+      <w:lvlJc w:val="left"/>
+      <w:pPr>
+        <w:ind w:left="360" w:hanging="360"/>
+      </w:pPr>
+      <w:rPr>
+        <w:rFonts w:ascii="Wingdings" w:hAnsi="Wingdings" w:hint="default"/>
+      </w:rPr>
+    </w:lvl>
+    <w:lvl w:ilvl="1" w:tplc="04160003" w:tentative="1">
+      <w:start w:val="1"/>
+      <w:numFmt w:val="bullet"/>
+      <w:lvlText w:val="o"/>
+      <w:lvlJc w:val="left"/>
+      <w:pPr>
+        <w:ind w:left="1080" w:hanging="360"/>
+      </w:pPr>
+      <w:rPr>
+        <w:rFonts w:ascii="Courier New" w:hAnsi="Courier New" w:cs="Courier New" w:hint="default"/>
+      </w:rPr>
+    </w:lvl>
+    <w:lvl w:ilvl="2" w:tplc="04160005" w:tentative="1">
+      <w:start w:val="1"/>
+      <w:numFmt w:val="bullet"/>
+      <w:lvlText w:val=""/>
+      <w:lvlJc w:val="left"/>
+      <w:pPr>
+        <w:ind w:left="1800" w:hanging="360"/>
+      </w:pPr>
+      <w:rPr>
+        <w:rFonts w:ascii="Wingdings" w:hAnsi="Wingdings" w:hint="default"/>
+      </w:rPr>
+    </w:lvl>
+    <w:lvl w:ilvl="3" w:tplc="04160001" w:tentative="1">
+      <w:start w:val="1"/>
+      <w:numFmt w:val="bullet"/>
+      <w:lvlText w:val=""/>
+      <w:lvlJc w:val="left"/>
+      <w:pPr>
+        <w:ind w:left="2520" w:hanging="360"/>
+      </w:pPr>
+      <w:rPr>
+        <w:rFonts w:ascii="Symbol" w:hAnsi="Symbol" w:hint="default"/>
+      </w:rPr>
+    </w:lvl>
+    <w:lvl w:ilvl="4" w:tplc="04160003" w:tentative="1">
+      <w:start w:val="1"/>
+      <w:numFmt w:val="bullet"/>
+      <w:lvlText w:val="o"/>
+      <w:lvlJc w:val="left"/>
+      <w:pPr>
+        <w:ind w:left="3240" w:hanging="360"/>
+      </w:pPr>
+      <w:rPr>
+        <w:rFonts w:ascii="Courier New" w:hAnsi="Courier New" w:cs="Courier New" w:hint="default"/>
+      </w:rPr>
+    </w:lvl>
+    <w:lvl w:ilvl="5" w:tplc="04160005" w:tentative="1">
+      <w:start w:val="1"/>
+      <w:numFmt w:val="bullet"/>
+      <w:lvlText w:val=""/>
+      <w:lvlJc w:val="left"/>
+      <w:pPr>
+        <w:ind w:left="3960" w:hanging="360"/>
+      </w:pPr>
+      <w:rPr>
+        <w:rFonts w:ascii="Wingdings" w:hAnsi="Wingdings" w:hint="default"/>
+      </w:rPr>
+    </w:lvl>
+    <w:lvl w:ilvl="6" w:tplc="04160001" w:tentative="1">
+      <w:start w:val="1"/>
+      <w:numFmt w:val="bullet"/>
+      <w:lvlText w:val=""/>
+      <w:lvlJc w:val="left"/>
+      <w:pPr>
+        <w:ind w:left="4680" w:hanging="360"/>
+      </w:pPr>
+      <w:rPr>
+        <w:rFonts w:ascii="Symbol" w:hAnsi="Symbol" w:hint="default"/>
+      </w:rPr>
+    </w:lvl>
+    <w:lvl w:ilvl="7" w:tplc="04160003" w:tentative="1">
+      <w:start w:val="1"/>
+      <w:numFmt w:val="bullet"/>
+      <w:lvlText w:val="o"/>
+      <w:lvlJc w:val="left"/>
+      <w:pPr>
+        <w:ind w:left="5400" w:hanging="360"/>
+      </w:pPr>
+      <w:rPr>
+        <w:rFonts w:ascii="Courier New" w:hAnsi="Courier New" w:cs="Courier New" w:hint="default"/>
+      </w:rPr>
+    </w:lvl>
+    <w:lvl w:ilvl="8" w:tplc="04160005" w:tentative="1">
+      <w:start w:val="1"/>
+      <w:numFmt w:val="bullet"/>
+      <w:lvlText w:val=""/>
+      <w:lvlJc w:val="left"/>
+      <w:pPr>
+        <w:ind w:left="6120" w:hanging="360"/>
+      </w:pPr>
+      <w:rPr>
+        <w:rFonts w:ascii="Wingdings" w:hAnsi="Wingdings" w:hint="default"/>
+      </w:rPr>
+    </w:lvl>
+  </w:abstractNum>
   <w:num w:numId="1" w16cid:durableId="1483539362">
-    <w:abstractNumId w:val="11"/>
+    <w:abstractNumId w:val="24"/>
   </w:num>
   <w:num w:numId="2" w16cid:durableId="271481300">
-    <w:abstractNumId w:val="5"/>
+    <w:abstractNumId w:val="13"/>
   </w:num>
   <w:num w:numId="3" w16cid:durableId="672534480">
-    <w:abstractNumId w:val="8"/>
+    <w:abstractNumId w:val="20"/>
   </w:num>
   <w:num w:numId="4" w16cid:durableId="1037899780">
     <w:abstractNumId w:val="1"/>
   </w:num>
   <w:num w:numId="5" w16cid:durableId="472524661">
-    <w:abstractNumId w:val="10"/>
+    <w:abstractNumId w:val="23"/>
   </w:num>
   <w:num w:numId="6" w16cid:durableId="1219824345">
-    <w:abstractNumId w:val="6"/>
+    <w:abstractNumId w:val="17"/>
   </w:num>
   <w:num w:numId="7" w16cid:durableId="1213540599">
-    <w:abstractNumId w:val="7"/>
+    <w:abstractNumId w:val="18"/>
   </w:num>
   <w:num w:numId="8" w16cid:durableId="1939482420">
-    <w:abstractNumId w:val="3"/>
+    <w:abstractNumId w:val="5"/>
   </w:num>
   <w:num w:numId="9" w16cid:durableId="103575365">
-    <w:abstractNumId w:val="9"/>
+    <w:abstractNumId w:val="22"/>
   </w:num>
   <w:num w:numId="10" w16cid:durableId="977488814">
     <w:abstractNumId w:val="0"/>
   </w:num>
   <w:num w:numId="11" w16cid:durableId="1539851416">
+    <w:abstractNumId w:val="3"/>
+  </w:num>
+  <w:num w:numId="12" w16cid:durableId="550849553">
+    <w:abstractNumId w:val="12"/>
+  </w:num>
+  <w:num w:numId="13" w16cid:durableId="1463958338">
     <w:abstractNumId w:val="2"/>
   </w:num>
-  <w:num w:numId="12" w16cid:durableId="550849553">
+  <w:num w:numId="14" w16cid:durableId="1280379898">
     <w:abstractNumId w:val="4"/>
+  </w:num>
+  <w:num w:numId="15" w16cid:durableId="933436576">
+    <w:abstractNumId w:val="19"/>
+  </w:num>
+  <w:num w:numId="16" w16cid:durableId="1247961706">
+    <w:abstractNumId w:val="15"/>
+  </w:num>
+  <w:num w:numId="17" w16cid:durableId="1124738908">
+    <w:abstractNumId w:val="11"/>
+  </w:num>
+  <w:num w:numId="18" w16cid:durableId="1486166611">
+    <w:abstractNumId w:val="8"/>
+  </w:num>
+  <w:num w:numId="19" w16cid:durableId="762871555">
+    <w:abstractNumId w:val="21"/>
+  </w:num>
+  <w:num w:numId="20" w16cid:durableId="593368503">
+    <w:abstractNumId w:val="14"/>
+  </w:num>
+  <w:num w:numId="21" w16cid:durableId="606699135">
+    <w:abstractNumId w:val="6"/>
+  </w:num>
+  <w:num w:numId="22" w16cid:durableId="812791110">
+    <w:abstractNumId w:val="25"/>
+  </w:num>
+  <w:num w:numId="23" w16cid:durableId="853806848">
+    <w:abstractNumId w:val="10"/>
+  </w:num>
+  <w:num w:numId="24" w16cid:durableId="140119135">
+    <w:abstractNumId w:val="16"/>
+  </w:num>
+  <w:num w:numId="25" w16cid:durableId="735788126">
+    <w:abstractNumId w:val="7"/>
+  </w:num>
+  <w:num w:numId="26" w16cid:durableId="1481387171">
+    <w:abstractNumId w:val="9"/>
   </w:num>
 </w:numbering>
 </file>
 
 <file path=word/styles.xml><?xml version="1.0" encoding="utf-8"?>
-<w:styles xmlns:mc="http://schemas.openxmlformats.org/markup-compatibility/2006" xmlns:r="http://schemas.openxmlformats.org/officeDocument/2006/relationships" xmlns:w="http://schemas.openxmlformats.org/wordprocessingml/2006/main" xmlns:w14="http://schemas.microsoft.com/office/word/2010/wordml" xmlns:w15="http://schemas.microsoft.com/office/word/2012/wordml" xmlns:w16cex="http://schemas.microsoft.com/office/word/2018/wordml/cex" xmlns:w16cid="http://schemas.microsoft.com/office/word/2016/wordml/cid" xmlns:w16="http://schemas.microsoft.com/office/word/2018/wordml" xmlns:w16du="http://schemas.microsoft.com/office/word/2023/wordml/word16du" xmlns:w16sdtdh="http://schemas.microsoft.com/office/word/2020/wordml/sdtdatahash" xmlns:w16se="http://schemas.microsoft.com/office/word/2015/wordml/symex" mc:Ignorable="w14 w15 w16se w16cid w16 w16cex w16sdtdh w16du">
+<w:styles xmlns:mc="http://schemas.openxmlformats.org/markup-compatibility/2006" xmlns:r="http://schemas.openxmlformats.org/officeDocument/2006/relationships" xmlns:w="http://schemas.openxmlformats.org/wordprocessingml/2006/main" xmlns:w14="http://schemas.microsoft.com/office/word/2010/wordml" xmlns:w15="http://schemas.microsoft.com/office/word/2012/wordml" xmlns:w16cex="http://schemas.microsoft.com/office/word/2018/wordml/cex" xmlns:w16cid="http://schemas.microsoft.com/office/word/2016/wordml/cid" xmlns:w16="http://schemas.microsoft.com/office/word/2018/wordml" xmlns:w16du="http://schemas.microsoft.com/office/word/2023/wordml/word16du" xmlns:w16sdtdh="http://schemas.microsoft.com/office/word/2020/wordml/sdtdatahash" xmlns:w16sdtfl="http://schemas.microsoft.com/office/word/2024/wordml/sdtformatlock" xmlns:w16se="http://schemas.microsoft.com/office/word/2015/wordml/symex" mc:Ignorable="w14 w15 w16se w16cid w16 w16cex w16sdtdh w16sdtfl w16du">
   <w:docDefaults>
     <w:rPrDefault>
       <w:rPr>
@@ -5213,7 +6845,6 @@
   <w:style w:type="character" w:default="1" w:styleId="Fontepargpadro">
     <w:name w:val="Default Paragraph Font"/>
     <w:uiPriority w:val="1"/>
-    <w:semiHidden/>
     <w:unhideWhenUsed/>
   </w:style>
   <w:style w:type="table" w:default="1" w:styleId="Tabelanormal">
